--- a/Flash_Loan_Attacks.docx
+++ b/Flash_Loan_Attacks.docx
@@ -150,13 +150,13 @@
               </wp:anchor>
             </w:drawing>
           </mc:Choice>
-          <mc:Fallback>
+          <mc:Fallback xmlns="">
             <w:pict>
               <v:shapetype w14:anchorId="4414F734" id="_x0000_t202" coordsize="21600,21600" o:spt="202" path="m,l,21600r21600,l21600,xe">
                 <v:stroke joinstyle="miter"/>
                 <v:path gradientshapeok="t" o:connecttype="rect"/>
               </v:shapetype>
-              <v:shape id="Text Box 11" o:spid="_x0000_s1026" type="#_x0000_t202" style="position:absolute;margin-left:248.9pt;margin-top:119.2pt;width:251.1pt;height:29.65pt;z-index:251659264;visibility:visible;mso-wrap-style:square;mso-wrap-distance-left:9pt;mso-wrap-distance-top:0;mso-wrap-distance-right:9pt;mso-wrap-distance-bottom:0;mso-position-horizontal:absolute;mso-position-horizontal-relative:text;mso-position-vertical:absolute;mso-position-vertical-relative:page;v-text-anchor:top" o:gfxdata="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" filled="f" stroked="f" strokeweight=".5pt">
+              <v:shape id="Text Box 11" o:spid="_x0000_s1026" type="#_x0000_t202" style="position:absolute;margin-left:248.9pt;margin-top:119.2pt;width:251.1pt;height:29.65pt;z-index:251659264;visibility:visible;mso-wrap-style:square;mso-wrap-distance-left:9pt;mso-wrap-distance-top:0;mso-wrap-distance-right:9pt;mso-wrap-distance-bottom:0;mso-position-horizontal:absolute;mso-position-horizontal-relative:text;mso-position-vertical:absolute;mso-position-vertical-relative:page;v-text-anchor:top" o:gfxdata="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" filled="f" stroked="f" strokeweight=".5pt">
                 <v:textbox>
                   <w:txbxContent>
                     <w:p>
@@ -255,7 +255,7 @@
               </wp:anchor>
             </w:drawing>
           </mc:Choice>
-          <mc:Fallback xmlns:wpsCustomData="http://www.wps.cn/officeDocument/2013/wpsCustomData" xmlns:a="http://schemas.openxmlformats.org/drawingml/2006/main" xmlns:pic="http://schemas.openxmlformats.org/drawingml/2006/picture" xmlns:a14="http://schemas.microsoft.com/office/drawing/2010/main" xmlns:wp14="http://schemas.microsoft.com/office/word/2010/wordml">
+          <mc:Fallback xmlns:wp14="http://schemas.microsoft.com/office/word/2010/wordml" xmlns:a14="http://schemas.microsoft.com/office/drawing/2010/main" xmlns:pic="http://schemas.openxmlformats.org/drawingml/2006/picture" xmlns:a="http://schemas.openxmlformats.org/drawingml/2006/main" xmlns:wpsCustomData="http://www.wps.cn/officeDocument/2013/wpsCustomData" xmlns="">
             <w:pict w14:anchorId="0F24EDD1">
               <v:line id="_x0000_s1026" style="position:absolute;left:0pt;margin-left:6.15pt;margin-top:26.75pt;height:0pt;width:489.9pt;z-index:251661312;mso-width-relative:page;mso-height-relative:page;" coordsize="21600,21600" o:spid="_x0000_s1026" filled="f" stroked="t" o:spt="20" o:gfxdata="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">
                 <v:fill on="f" focussize="0,0"/>
@@ -300,13 +300,11 @@
         <w:ind w:left="142"/>
         <w:rPr>
           <w:rFonts w:ascii="Helvetica" w:hAnsi="Helvetica"/>
-          <w:lang w:val="it-CH"/>
         </w:rPr>
       </w:pPr>
       <w:r>
         <w:rPr>
           <w:rFonts w:ascii="Helvetica" w:hAnsi="Helvetica"/>
-          <w:lang w:val="it-CH"/>
         </w:rPr>
         <w:t xml:space="preserve">Maximilian Kiefer </w:t>
       </w:r>
@@ -449,7 +447,7 @@
               </wp:anchor>
             </w:drawing>
           </mc:Choice>
-          <mc:Fallback xmlns:wpsCustomData="http://www.wps.cn/officeDocument/2013/wpsCustomData" xmlns:a="http://schemas.openxmlformats.org/drawingml/2006/main" xmlns:pic="http://schemas.openxmlformats.org/drawingml/2006/picture" xmlns:a14="http://schemas.microsoft.com/office/drawing/2010/main" xmlns:wp14="http://schemas.microsoft.com/office/word/2010/wordml">
+          <mc:Fallback xmlns:wp14="http://schemas.microsoft.com/office/word/2010/wordml" xmlns:a14="http://schemas.microsoft.com/office/drawing/2010/main" xmlns:pic="http://schemas.openxmlformats.org/drawingml/2006/picture" xmlns:a="http://schemas.openxmlformats.org/drawingml/2006/main" xmlns:wpsCustomData="http://www.wps.cn/officeDocument/2013/wpsCustomData" xmlns="">
             <w:pict w14:anchorId="424E335D">
               <v:line id="_x0000_s1026" style="position:absolute;left:0pt;margin-left:6.15pt;margin-top:20.95pt;height:0pt;width:489.9pt;z-index:251663360;mso-width-relative:page;mso-height-relative:page;" coordsize="21600,21600" o:spid="_x0000_s1026" filled="f" stroked="t" o:spt="20" o:gfxdata="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">
                 <v:fill on="f" focussize="0,0"/>
@@ -531,21 +529,12 @@
         </w:rPr>
         <w:t xml:space="preserve">Out of several types of flash loan attacks, the team decided to conduct an oracle manipulation. The intention was to manipulate the price calculation function of a </w:t>
       </w:r>
-      <w:proofErr w:type="spellStart"/>
       <w:r>
         <w:rPr>
           <w:sz w:val="22"/>
           <w:szCs w:val="22"/>
         </w:rPr>
-        <w:t>DeFi</w:t>
-      </w:r>
-      <w:proofErr w:type="spellEnd"/>
-      <w:r>
-        <w:rPr>
-          <w:sz w:val="22"/>
-          <w:szCs w:val="22"/>
-        </w:rPr>
-        <w:t xml:space="preserve"> protocol that could execute collateralized loans. </w:t>
+        <w:t xml:space="preserve">DeFi protocol that could execute collateralized loans. </w:t>
       </w:r>
       <w:r>
         <w:rPr>
@@ -719,15 +708,7 @@
         <w:t xml:space="preserve"> (there are several ways of doing so, which is explained later in this paper)</w:t>
       </w:r>
       <w:r>
-        <w:t xml:space="preserve">, and then allowing the attacker to buy back the token at a depressed amount. These flash loan attacks take benefit of the leverage provided by flash loans to allow an attacker to develop weaknesses within </w:t>
-      </w:r>
-      <w:proofErr w:type="spellStart"/>
-      <w:r>
-        <w:t>DeFi</w:t>
-      </w:r>
-      <w:proofErr w:type="spellEnd"/>
-      <w:r>
-        <w:t xml:space="preserve"> </w:t>
+        <w:t xml:space="preserve">, and then allowing the attacker to buy back the token at a depressed amount. These flash loan attacks take benefit of the leverage provided by flash loans to allow an attacker to develop weaknesses within DeFi </w:t>
       </w:r>
       <w:r>
         <w:t>Protocols</w:t>
@@ -738,15 +719,7 @@
     </w:p>
     <w:p>
       <w:r>
-        <w:t xml:space="preserve">In addition, there are major security issues in blockchain transactions, which makes the flash loan attack and its varying types so attractive to cybercriminals. All flash attacks should eventually be obtained by miners. This will serve as a warning against flash attacks since it will leave attackers powerless to mould their discoveries of these vulnerabilities. Flash loans are used non-spitefully to take advantage of arbitrage prospects across various exchanges. Flash loans have been increasingly used in attacks on </w:t>
-      </w:r>
-      <w:proofErr w:type="spellStart"/>
-      <w:r>
-        <w:t>DeFi</w:t>
-      </w:r>
-      <w:proofErr w:type="spellEnd"/>
-      <w:r>
-        <w:t xml:space="preserve"> protocols such as with Cheese bank and Harvest. </w:t>
+        <w:t xml:space="preserve">In addition, there are major security issues in blockchain transactions, which makes the flash loan attack and its varying types so attractive to cybercriminals. All flash attacks should eventually be obtained by miners. This will serve as a warning against flash attacks since it will leave attackers powerless to mould their discoveries of these vulnerabilities. Flash loans are used non-spitefully to take advantage of arbitrage prospects across various exchanges. Flash loans have been increasingly used in attacks on DeFi protocols such as with Cheese bank and Harvest. </w:t>
       </w:r>
     </w:p>
     <w:p>
@@ -807,15 +780,7 @@
         <w:t xml:space="preserve"> </w:t>
       </w:r>
       <w:r>
-        <w:t xml:space="preserve">Furthermore, the </w:t>
-      </w:r>
-      <w:proofErr w:type="spellStart"/>
-      <w:r>
-        <w:t>Metamask</w:t>
-      </w:r>
-      <w:proofErr w:type="spellEnd"/>
-      <w:r>
-        <w:t xml:space="preserve"> extension is used as a wallet. All the programming has been done within the remix IDE. </w:t>
+        <w:t xml:space="preserve">Furthermore, the Metamask extension is used as a wallet. All the programming has been done within the remix IDE. </w:t>
       </w:r>
     </w:p>
     <w:p>
@@ -828,23 +793,7 @@
     </w:p>
     <w:p>
       <w:r>
-        <w:t xml:space="preserve">In order to conduct a FLA within the UZHETH network it is necessary to have at least one working DEX. The team decided on deploying the </w:t>
-      </w:r>
-      <w:proofErr w:type="spellStart"/>
-      <w:r>
-        <w:t>Uniswap</w:t>
-      </w:r>
-      <w:proofErr w:type="spellEnd"/>
-      <w:r>
-        <w:t xml:space="preserve"> V2 (without GUI). In consecutive steps, this DEX is used to manipulate its liquidity pools. The </w:t>
-      </w:r>
-      <w:proofErr w:type="spellStart"/>
-      <w:r>
-        <w:t>Uniswap</w:t>
-      </w:r>
-      <w:proofErr w:type="spellEnd"/>
-      <w:r>
-        <w:t xml:space="preserve"> V2 code is openly accessible on GitHub. </w:t>
+        <w:t xml:space="preserve">In order to conduct a FLA within the UZHETH network it is necessary to have at least one working DEX. The team decided on deploying the Uniswap V2 (without GUI). In consecutive steps, this DEX is used to manipulate its liquidity pools. The Uniswap V2 code is openly accessible on GitHub. </w:t>
       </w:r>
     </w:p>
     <w:p>
@@ -860,13 +809,8 @@
       <w:r>
         <w:t xml:space="preserve">ddress: </w:t>
       </w:r>
-      <w:proofErr w:type="spellStart"/>
-      <w:r>
-        <w:t>xyz.sol</w:t>
-      </w:r>
-      <w:proofErr w:type="spellEnd"/>
-      <w:r>
-        <w:t>/</w:t>
+      <w:r>
+        <w:t>xyz.sol/</w:t>
       </w:r>
       <w:r>
         <w:t>XXXXXXX</w:t>
@@ -877,50 +821,18 @@
         <w:pStyle w:val="Heading2"/>
       </w:pPr>
       <w:r>
-        <w:t xml:space="preserve">Deploying </w:t>
-      </w:r>
-      <w:proofErr w:type="spellStart"/>
-      <w:r>
-        <w:t>DeFi</w:t>
-      </w:r>
-      <w:proofErr w:type="spellEnd"/>
-      <w:r>
-        <w:t xml:space="preserve"> Protocols</w:t>
-      </w:r>
-    </w:p>
-    <w:p>
-      <w:r>
-        <w:t xml:space="preserve">Besides a DEX, the team needed a (at least one) </w:t>
-      </w:r>
-      <w:proofErr w:type="spellStart"/>
-      <w:r>
-        <w:t>DeFi</w:t>
-      </w:r>
-      <w:proofErr w:type="spellEnd"/>
-      <w:r>
-        <w:t xml:space="preserve"> Protocol which was able to issue un-/collateralized (flash) loans. For the sake of simplicity, it decided on </w:t>
+        <w:t>Deploying DeFi Protocols</w:t>
+      </w:r>
+    </w:p>
+    <w:p>
+      <w:r>
+        <w:t xml:space="preserve">Besides a DEX, the team needed a (at least one) DeFi Protocol which was able to issue un-/collateralized (flash) loans. For the sake of simplicity, it decided on </w:t>
       </w:r>
       <w:r>
         <w:t>deploying two separate protocols.</w:t>
       </w:r>
       <w:r>
-        <w:t xml:space="preserve"> One protocol which was able to issue flash loans (</w:t>
-      </w:r>
-      <w:proofErr w:type="spellStart"/>
-      <w:r>
-        <w:t>FlashLender.sol</w:t>
-      </w:r>
-      <w:proofErr w:type="spellEnd"/>
-      <w:r>
-        <w:t>) and one protocol which issues loans only against collaterals (</w:t>
-      </w:r>
-      <w:proofErr w:type="spellStart"/>
-      <w:r>
-        <w:t>CollateralLoan.sol</w:t>
-      </w:r>
-      <w:proofErr w:type="spellEnd"/>
-      <w:r>
-        <w:t>).</w:t>
+        <w:t xml:space="preserve"> One protocol which was able to issue flash loans (FlashLender.sol) and one protocol which issues loans only against collaterals (CollateralLoan.sol).</w:t>
       </w:r>
       <w:r>
         <w:t xml:space="preserve"> This protocol bases its price calculation on the DEX (see 2.2). </w:t>
@@ -957,13 +869,8 @@
       <w:r>
         <w:t xml:space="preserve"> </w:t>
       </w:r>
-      <w:proofErr w:type="spellStart"/>
-      <w:r>
-        <w:t>xyz.sol</w:t>
-      </w:r>
-      <w:proofErr w:type="spellEnd"/>
-      <w:r>
-        <w:t>/XXXXXXX</w:t>
+      <w:r>
+        <w:t>xyz.sol/XXXXXXX</w:t>
       </w:r>
     </w:p>
     <w:p>
@@ -992,15 +899,7 @@
         <w:t>address</w:t>
       </w:r>
       <w:r>
-        <w:t xml:space="preserve">: </w:t>
-      </w:r>
-      <w:proofErr w:type="spellStart"/>
-      <w:r>
-        <w:t>xyz.sol</w:t>
-      </w:r>
-      <w:proofErr w:type="spellEnd"/>
-      <w:r>
-        <w:t>/XXXXXXX</w:t>
+        <w:t>: xyz.sol/XXXXXXX</w:t>
       </w:r>
     </w:p>
     <w:p>
@@ -1013,15 +912,7 @@
     </w:p>
     <w:p>
       <w:r>
-        <w:t xml:space="preserve">The attack itself is implemented within the </w:t>
-      </w:r>
-      <w:proofErr w:type="spellStart"/>
-      <w:r>
-        <w:t>FlashBorrorw.sol</w:t>
-      </w:r>
-      <w:proofErr w:type="spellEnd"/>
-      <w:r>
-        <w:t xml:space="preserve"> smart contrac</w:t>
+        <w:t>The attack itself is implemented within the FlashBorrorw.sol smart contrac</w:t>
       </w:r>
       <w:r>
         <w:t>t which is responsible for the following steps:</w:t>
@@ -1036,15 +927,7 @@
         </w:numPr>
       </w:pPr>
       <w:r>
-        <w:t xml:space="preserve">Obtaining a flash loan from the </w:t>
-      </w:r>
-      <w:proofErr w:type="spellStart"/>
-      <w:r>
-        <w:t>FlashLender.sol</w:t>
-      </w:r>
-      <w:proofErr w:type="spellEnd"/>
-      <w:r>
-        <w:t xml:space="preserve"> contract</w:t>
+        <w:t>Obtaining a flash loan from the FlashLender.sol contract</w:t>
       </w:r>
     </w:p>
     <w:p>
@@ -1056,15 +939,7 @@
         </w:numPr>
       </w:pPr>
       <w:r>
-        <w:t>Swap a portion of the flash loan on the DEX and shift the liquidity ratio to the favour of the attacker (</w:t>
-      </w:r>
-      <w:proofErr w:type="spellStart"/>
-      <w:r>
-        <w:t>FlashBorrower.sol</w:t>
-      </w:r>
-      <w:proofErr w:type="spellEnd"/>
-      <w:r>
-        <w:t>)</w:t>
+        <w:t>Swap a portion of the flash loan on the DEX and shift the liquidity ratio to the favour of the attacker (FlashBorrower.sol)</w:t>
       </w:r>
     </w:p>
     <w:p>
@@ -1100,25 +975,12 @@
         </w:numPr>
       </w:pPr>
       <w:r>
-        <w:t xml:space="preserve">Transfer the (positive) delta into the </w:t>
-      </w:r>
-      <w:proofErr w:type="spellStart"/>
-      <w:r>
-        <w:t>Metamask</w:t>
-      </w:r>
-      <w:proofErr w:type="spellEnd"/>
-    </w:p>
-    <w:p>
-      <w:r>
-        <w:t xml:space="preserve">Smart contract name/address: </w:t>
-      </w:r>
-      <w:proofErr w:type="spellStart"/>
-      <w:r>
-        <w:t>xyz.sol</w:t>
-      </w:r>
-      <w:proofErr w:type="spellEnd"/>
-      <w:r>
-        <w:t>/XXXXXXX</w:t>
+        <w:t>Transfer the (positive) delta into the Metamask</w:t>
+      </w:r>
+    </w:p>
+    <w:p>
+      <w:r>
+        <w:t>Smart contract name/address: xyz.sol/XXXXXXX</w:t>
       </w:r>
     </w:p>
     <w:p>
@@ -1131,49 +993,17 @@
     </w:p>
     <w:p>
       <w:r>
-        <w:t>For the oracle manipulation two tokens are needed. The group minted two ERC20 tokens (</w:t>
-      </w:r>
-      <w:proofErr w:type="spellStart"/>
-      <w:r>
-        <w:t>UZHDOT.sol</w:t>
-      </w:r>
-      <w:proofErr w:type="spellEnd"/>
-      <w:r>
-        <w:t xml:space="preserve">, </w:t>
-      </w:r>
-      <w:proofErr w:type="spellStart"/>
-      <w:r>
-        <w:t>UZHUST.sol</w:t>
-      </w:r>
-      <w:proofErr w:type="spellEnd"/>
-      <w:r>
-        <w:t xml:space="preserve">) with a total supply of 1’000’000. </w:t>
-      </w:r>
-    </w:p>
-    <w:p>
-      <w:r>
-        <w:t xml:space="preserve">Smart contract name/address: </w:t>
-      </w:r>
-      <w:proofErr w:type="spellStart"/>
-      <w:r>
-        <w:t>xyz.sol</w:t>
-      </w:r>
-      <w:proofErr w:type="spellEnd"/>
-      <w:r>
-        <w:t>/XXXXXXX</w:t>
-      </w:r>
-    </w:p>
-    <w:p>
-      <w:r>
-        <w:t xml:space="preserve">Smart contract name/address: </w:t>
-      </w:r>
-      <w:proofErr w:type="spellStart"/>
-      <w:r>
-        <w:t>xyz.sol</w:t>
-      </w:r>
-      <w:proofErr w:type="spellEnd"/>
-      <w:r>
-        <w:t>/XXXXXXX</w:t>
+        <w:t xml:space="preserve">For the oracle manipulation two tokens are needed. The group minted two ERC20 tokens (UZHDOT.sol, UZHUST.sol) with a total supply of 1’000’000. </w:t>
+      </w:r>
+    </w:p>
+    <w:p>
+      <w:r>
+        <w:t>Smart contract name/address: xyz.sol/XXXXXXX</w:t>
+      </w:r>
+    </w:p>
+    <w:p>
+      <w:r>
+        <w:t>Smart contract name/address: xyz.sol/XXXXXXX</w:t>
       </w:r>
     </w:p>
     <w:p/>
@@ -1209,15 +1039,7 @@
     </w:p>
     <w:p>
       <w:r>
-        <w:t xml:space="preserve">A flash loan is a relatively new possibility of uncollateralized lending offered by a </w:t>
-      </w:r>
-      <w:proofErr w:type="spellStart"/>
-      <w:r>
-        <w:t>DeFi</w:t>
-      </w:r>
-      <w:proofErr w:type="spellEnd"/>
-      <w:r>
-        <w:t xml:space="preserve"> protocol. Furthermore, a flash loan is only valid within one blockchain transaction. Flash loans fail, if the borrower does not repay its debt before the end of the transaction. That is, because a blockchain transaction can be reverted during its execution.</w:t>
+        <w:t>A flash loan is a relatively new possibility of uncollateralized lending offered by a DeFi protocol. Furthermore, a flash loan is only valid within one blockchain transaction. Flash loans fail, if the borrower does not repay its debt before the end of the transaction. That is, because a blockchain transaction can be reverted during its execution.</w:t>
       </w:r>
       <w:r>
         <w:t xml:space="preserve"> (Source: </w:t>
@@ -1271,23 +1093,7 @@
         </w:numPr>
       </w:pPr>
       <w:r>
-        <w:t>Taking out a massive loan (</w:t>
-      </w:r>
-      <w:proofErr w:type="gramStart"/>
-      <w:r>
-        <w:t>e.g.</w:t>
-      </w:r>
-      <w:proofErr w:type="gramEnd"/>
-      <w:r>
-        <w:t xml:space="preserve"> token A) from a protocol supporting flash loans. In our case from the </w:t>
-      </w:r>
-      <w:proofErr w:type="spellStart"/>
-      <w:r>
-        <w:t>CollateralLoan.sol</w:t>
-      </w:r>
-      <w:proofErr w:type="spellEnd"/>
-      <w:r>
-        <w:t xml:space="preserve"> contract</w:t>
+        <w:t>Taking out a massive loan (e.g. token A) from a protocol supporting flash loans. In our case from the CollateralLoan.sol contract</w:t>
       </w:r>
     </w:p>
     <w:p>
@@ -1299,26 +1105,10 @@
         </w:numPr>
       </w:pPr>
       <w:r>
-        <w:t xml:space="preserve">Swapping </w:t>
-      </w:r>
-      <w:proofErr w:type="gramStart"/>
-      <w:r>
-        <w:t>token</w:t>
-      </w:r>
-      <w:proofErr w:type="gramEnd"/>
-      <w:r>
-        <w:t xml:space="preserve"> A for token B on a DEX</w:t>
-      </w:r>
-      <w:r>
-        <w:t xml:space="preserve"> (</w:t>
-      </w:r>
-      <w:proofErr w:type="spellStart"/>
-      <w:r>
-        <w:t>Uniswap</w:t>
-      </w:r>
-      <w:proofErr w:type="spellEnd"/>
-      <w:r>
-        <w:t>)</w:t>
+        <w:t>Swapping token A for token B on a DEX</w:t>
+      </w:r>
+      <w:r>
+        <w:t xml:space="preserve"> (Uniswap)</w:t>
       </w:r>
       <w:r>
         <w:t>, dumping the price of token A</w:t>
@@ -1336,15 +1126,7 @@
         <w:t xml:space="preserve"> </w:t>
       </w:r>
       <w:r>
-        <w:t xml:space="preserve">Deposit the purchased token B as collateral on a </w:t>
-      </w:r>
-      <w:proofErr w:type="spellStart"/>
-      <w:r>
-        <w:t>DeFi</w:t>
-      </w:r>
-      <w:proofErr w:type="spellEnd"/>
-      <w:r>
-        <w:t xml:space="preserve"> protocol that uses the above DEX as its sole price feed and borrow even more with this manipulated price</w:t>
+        <w:t>Deposit the purchased token B as collateral on a DeFi protocol that uses the above DEX as its sole price feed and borrow even more with this manipulated price</w:t>
       </w:r>
     </w:p>
     <w:p>
@@ -1370,15 +1152,7 @@
     </w:p>
     <w:p>
       <w:r>
-        <w:t xml:space="preserve">Since </w:t>
-      </w:r>
-      <w:proofErr w:type="spellStart"/>
-      <w:r>
-        <w:t>DeFi</w:t>
-      </w:r>
-      <w:proofErr w:type="spellEnd"/>
-      <w:r>
-        <w:t xml:space="preserve"> protocols allow flash loans (ca. end of 2019/early 2020)</w:t>
+        <w:t>Since DeFi protocols allow flash loans (ca. end of 2019/early 2020)</w:t>
       </w:r>
       <w:r>
         <w:t xml:space="preserve"> many protocols suffered from all kinds of flash loan attacks. In the following a brief overview:</w:t>
@@ -1543,13 +1317,8 @@
             <w:tcW w:w="1652" w:type="dxa"/>
           </w:tcPr>
           <w:p>
-            <w:proofErr w:type="spellStart"/>
-            <w:r>
-              <w:t>bZx</w:t>
-            </w:r>
-            <w:proofErr w:type="spellEnd"/>
-            <w:r>
-              <w:t xml:space="preserve"> (1)</w:t>
+            <w:r>
+              <w:t>bZx (1)</w:t>
             </w:r>
           </w:p>
         </w:tc>
@@ -1600,13 +1369,8 @@
             <w:tcW w:w="1652" w:type="dxa"/>
           </w:tcPr>
           <w:p>
-            <w:proofErr w:type="spellStart"/>
-            <w:r>
-              <w:t>bZx</w:t>
-            </w:r>
-            <w:proofErr w:type="spellEnd"/>
-            <w:r>
-              <w:t xml:space="preserve"> (2)</w:t>
+            <w:r>
+              <w:t>bZx (2)</w:t>
             </w:r>
           </w:p>
         </w:tc>
@@ -1645,19 +1409,9 @@
             <w:tcW w:w="2318" w:type="dxa"/>
           </w:tcPr>
           <w:p>
-            <w:proofErr w:type="spellStart"/>
-            <w:r>
-              <w:t>Chainlink</w:t>
-            </w:r>
-            <w:proofErr w:type="spellEnd"/>
-            <w:r>
-              <w:t xml:space="preserve"> </w:t>
-            </w:r>
-            <w:proofErr w:type="spellStart"/>
-            <w:r>
-              <w:t>Integrtion</w:t>
-            </w:r>
-            <w:proofErr w:type="spellEnd"/>
+            <w:r>
+              <w:t>Chainlink Integrtion</w:t>
+            </w:r>
           </w:p>
         </w:tc>
       </w:tr>
@@ -1719,11 +1473,9 @@
             <w:tcW w:w="1652" w:type="dxa"/>
           </w:tcPr>
           <w:p>
-            <w:proofErr w:type="spellStart"/>
             <w:r>
               <w:t>Harvest.Finance</w:t>
             </w:r>
-            <w:proofErr w:type="spellEnd"/>
           </w:p>
         </w:tc>
         <w:tc>
@@ -1813,19 +1565,9 @@
             <w:tcW w:w="2318" w:type="dxa"/>
           </w:tcPr>
           <w:p>
-            <w:proofErr w:type="spellStart"/>
-            <w:r>
-              <w:t>Chainlink</w:t>
-            </w:r>
-            <w:proofErr w:type="spellEnd"/>
-            <w:r>
-              <w:t xml:space="preserve"> </w:t>
-            </w:r>
-            <w:proofErr w:type="spellStart"/>
-            <w:r>
-              <w:t>Integrtion</w:t>
-            </w:r>
-            <w:proofErr w:type="spellEnd"/>
+            <w:r>
+              <w:t>Chainlink Integrtion</w:t>
+            </w:r>
           </w:p>
         </w:tc>
       </w:tr>
@@ -1835,11 +1577,9 @@
             <w:tcW w:w="1652" w:type="dxa"/>
           </w:tcPr>
           <w:p>
-            <w:proofErr w:type="spellStart"/>
             <w:r>
               <w:t>Akropolis</w:t>
             </w:r>
-            <w:proofErr w:type="spellEnd"/>
           </w:p>
         </w:tc>
         <w:tc>
@@ -1993,11 +1733,9 @@
             <w:tcW w:w="1652" w:type="dxa"/>
           </w:tcPr>
           <w:p>
-            <w:proofErr w:type="spellStart"/>
             <w:r>
               <w:t>MakerDAO</w:t>
             </w:r>
-            <w:proofErr w:type="spellEnd"/>
           </w:p>
         </w:tc>
         <w:tc>
@@ -2097,23 +1835,7 @@
     <w:p/>
     <w:p>
       <w:r>
-        <w:t xml:space="preserve">The project focuses on the </w:t>
-      </w:r>
-      <w:proofErr w:type="spellStart"/>
-      <w:r>
-        <w:t>bZx</w:t>
-      </w:r>
-      <w:proofErr w:type="spellEnd"/>
-      <w:r>
-        <w:t xml:space="preserve"> (2) attack which was one of the first oracle attacks and which is later fixed with the help of a </w:t>
-      </w:r>
-      <w:proofErr w:type="spellStart"/>
-      <w:r>
-        <w:t>Chainlink</w:t>
-      </w:r>
-      <w:proofErr w:type="spellEnd"/>
-      <w:r>
-        <w:t xml:space="preserve"> integration.</w:t>
+        <w:t>The project focuses on the bZx (2) attack which was one of the first oracle attacks and which is later fixed with the help of a Chainlink integration.</w:t>
       </w:r>
     </w:p>
     <w:p>
@@ -2129,21 +1851,2115 @@
         <w:t>Hands-on Flash loan attack</w:t>
       </w:r>
     </w:p>
+    <w:p>
+      <w:pPr>
+        <w:pStyle w:val="Heading2"/>
+      </w:pPr>
+      <w:r>
+        <w:t>Significance</w:t>
+      </w:r>
+    </w:p>
+    <w:p>
+      <w:r>
+        <w:t xml:space="preserve">Currently, this a very important issue as many blockchain networks is being subject to these kinds of attacks and are losing millions. A flash loan attack occurs when the borrower uses the markets as the loan is taking place, driving the value of the stolen token underwater thanks to additional slippage, and then allowing the attacker to buy back the token at a depressed amount. These flash loan attacks take benefit of the leverage provided by flash loans to allow an attacker to develop weaknesses within DeFi projects' smart contracts. In many cases, these exploits allow the attacker to totally drain a project's liquidity pools, racking up massive losses for the protocols' clients. Conventional lenders take on two types of risk. The initial one is default risk: if the borrower runs off with the money, that clearly is terrible. But the second risk to a lender is the illiquidity risk: if a lender lends out too many of its assets at the wrong times or doesn’t obtain judicious repayments, the lender may be suddenly illiquid and not be able to meet its own commitments. In other words, a flash loan functions as the following “I will lend you as much money as you want for this one transaction. But by the close of this transaction, you must pay me at the slightest as much as I lent you. If you are incapable to do that, I will certainly roll back your contract”. </w:t>
+      </w:r>
+    </w:p>
+    <w:p>
+      <w:r>
+        <w:t xml:space="preserve">In addition, there are major security issues in blockchain transactions, which makes the flash loan attack and its varying types so attractive to cybercriminals. All flash attacks should eventually be obtained by miners. This will serve as a warning against flash attacks since it will leave attackers powerless to mould their discoveries of these </w:t>
+      </w:r>
+      <w:r>
+        <w:lastRenderedPageBreak/>
+        <w:t>vulnerabilities. Flash loans are used non-spitefully to take advantage of arbitrage prospects across various exchanges. Flash loans have been increasingly used in attacks on DeFi protocols such as with Cheese bank and Harvest.</w:t>
+      </w:r>
+    </w:p>
+    <w:p>
+      <w:pPr>
+        <w:pStyle w:val="Heading2"/>
+      </w:pPr>
+      <w:r>
+        <w:t>Uniswap</w:t>
+      </w:r>
+    </w:p>
+    <w:p>
+      <w:r>
+        <w:t>Uniswap: Decentralized exchanges are not in any decentralized oracles. Using Uniswap, Sushiswap, or Curve to get pricing information to execute trades is dragging data from protocols whose price depends solely on liquidity. Looking at the infamous ground zero bZx attack that sparked this wave of attacks is very important. The issue here relies in the fact that these protocols prices vary completely on liquidity. First, the user takes a massive loan out, uses that loan, to buy out all the liquidity on one side of a liquidity pool, causing a massive drop in price, and lastly this price is being used by another protocol to determine or execute some code such as they peg the price of their asset to the protocol’s asset. So, the user swaps for next to nothing for a huge profit. Then pays back the original loan and goes with these huge gains.</w:t>
+      </w:r>
+    </w:p>
+    <w:p>
+      <w:r>
+        <w:t>What auditors and software engineers need to do, is make sure they don't get valuing or data that rely on DEXes. Uniswap is a decentralized exchange NOT a decentralized pricing oracle, they are each a centralized data point, and using them is serious to a point where in the last 2 months, about 5 protocols have been hacked for over thirty million dollars combined.</w:t>
+      </w:r>
+    </w:p>
+    <w:p>
+      <w:pPr>
+        <w:pStyle w:val="Heading1"/>
+      </w:pPr>
+      <w:r>
+        <w:t>Prevention methods</w:t>
+      </w:r>
+    </w:p>
+    <w:p>
+      <w:pPr>
+        <w:pStyle w:val="Heading2"/>
+      </w:pPr>
+      <w:r>
+        <w:t>Chain-link Price feed</w:t>
+      </w:r>
+    </w:p>
+    <w:p>
+      <w:r>
+        <w:t>Chain-link Data Feeds are the fastest way to link your smart contracts to the real-world market prices of assets. For example, one purpose for data feeds is to allow smart contracts to recover the latest pricing data of an asset in a single call.</w:t>
+      </w:r>
+      <w:r>
+        <w:t xml:space="preserve"> </w:t>
+      </w:r>
+      <w:r>
+        <w:t xml:space="preserve">Data feeds are available on </w:t>
+      </w:r>
+      <w:r>
+        <w:t xml:space="preserve">networks such as </w:t>
+      </w:r>
+      <w:r>
+        <w:t>EVM-compatible networks</w:t>
+      </w:r>
+      <w:r>
+        <w:t xml:space="preserve">, </w:t>
+      </w:r>
+      <w:r>
+        <w:t>Solana</w:t>
+      </w:r>
+      <w:r>
+        <w:t xml:space="preserve">, and </w:t>
+      </w:r>
+      <w:r>
+        <w:t>Terra</w:t>
+      </w:r>
+      <w:r>
+        <w:t xml:space="preserve">. The solution is </w:t>
+      </w:r>
+      <w:r>
+        <w:t xml:space="preserve">it needs to come from decentralized oracles and get the data from decentralized Chain-link Price Feeds if it's price data. For any other data you need to get your information from a decentralized network of Chain-link Oracles. </w:t>
+      </w:r>
+      <w:r>
+        <w:t>A</w:t>
+      </w:r>
+      <w:r>
+        <w:t>nyone can modify their oracle network to make it as broad or thin as they like.</w:t>
+      </w:r>
+    </w:p>
+    <w:p>
+      <w:r>
+        <w:t>This all being said, at this point, there is enough data out there that if a protocol gets hacked and that protocol reimbursed an auditor, that auditor needs to be held responsible as well, as lost centralized price oracles in audit reviews is going to make this keep occurring. Many projects who have been hacked have combined Chain-link price feeds as their support for data reliability.</w:t>
+      </w:r>
+    </w:p>
     <w:p/>
     <w:p>
       <w:pPr>
+        <w:pStyle w:val="Heading2"/>
+      </w:pPr>
+      <w:r>
+        <w:t>Other methods and examples</w:t>
+      </w:r>
+    </w:p>
+    <w:p>
+      <w:pPr>
+        <w:shd w:val="clear" w:color="auto" w:fill="FFFFFF"/>
+        <w:spacing w:after="100" w:afterAutospacing="1" w:line="240" w:lineRule="auto"/>
+        <w:rPr>
+          <w:rFonts w:cstheme="minorHAnsi"/>
+          <w:color w:val="000000"/>
+        </w:rPr>
+      </w:pPr>
+      <w:r>
+        <w:rPr>
+          <w:rFonts w:cstheme="minorHAnsi"/>
+          <w:color w:val="000000"/>
+        </w:rPr>
+        <w:t xml:space="preserve">Use </w:t>
+      </w:r>
+      <w:r>
+        <w:rPr>
+          <w:rFonts w:cstheme="minorHAnsi"/>
+          <w:color w:val="000000"/>
+        </w:rPr>
+        <w:t>the built-in </w:t>
+      </w:r>
+      <w:r>
+        <w:rPr>
+          <w:rFonts w:cstheme="minorHAnsi"/>
+          <w:color w:val="000000"/>
+        </w:rPr>
+        <w:t>transfer (</w:t>
+      </w:r>
+      <w:r>
+        <w:rPr>
+          <w:rFonts w:cstheme="minorHAnsi"/>
+          <w:color w:val="000000"/>
+        </w:rPr>
+        <w:t>) function. It only sends 2300 gas with the external call, making reentrancy almost difficult. Since that will give you just enough gas to write to a log.</w:t>
+      </w:r>
+    </w:p>
+    <w:p>
+      <w:pPr>
+        <w:shd w:val="clear" w:color="auto" w:fill="FFFFFF"/>
+        <w:spacing w:after="100" w:afterAutospacing="1" w:line="240" w:lineRule="auto"/>
+        <w:rPr>
+          <w:rFonts w:cstheme="minorHAnsi"/>
+          <w:color w:val="000000"/>
+        </w:rPr>
+      </w:pPr>
+      <w:r>
+        <w:rPr>
+          <w:rFonts w:cstheme="minorHAnsi"/>
+          <w:color w:val="000000"/>
+        </w:rPr>
+        <w:t xml:space="preserve">You could </w:t>
+      </w:r>
+      <w:r>
+        <w:rPr>
+          <w:rFonts w:cstheme="minorHAnsi"/>
+          <w:color w:val="000000"/>
+        </w:rPr>
+        <w:t>instead</w:t>
+      </w:r>
+      <w:r>
+        <w:rPr>
+          <w:rFonts w:cstheme="minorHAnsi"/>
+          <w:color w:val="000000"/>
+        </w:rPr>
+        <w:t xml:space="preserve"> add a mutex, or a variable that puts a lock on calling the function or working with the variables until the work with them is done. You don't need to do </w:t>
+      </w:r>
+      <w:r>
+        <w:rPr>
+          <w:rFonts w:cstheme="minorHAnsi"/>
+          <w:color w:val="000000"/>
+        </w:rPr>
+        <w:t>all</w:t>
+      </w:r>
+      <w:r>
+        <w:rPr>
+          <w:rFonts w:cstheme="minorHAnsi"/>
+          <w:color w:val="000000"/>
+        </w:rPr>
+        <w:t xml:space="preserve"> these tips, but you do need to do at least one of these tips.</w:t>
+      </w:r>
+    </w:p>
+    <w:p>
+      <w:pPr>
+        <w:shd w:val="clear" w:color="auto" w:fill="FFFFFF"/>
+        <w:spacing w:after="100" w:afterAutospacing="1" w:line="240" w:lineRule="auto"/>
+        <w:rPr>
+          <w:rFonts w:ascii="Open Sans" w:hAnsi="Open Sans" w:cs="Open Sans"/>
+          <w:color w:val="000000"/>
+          <w:sz w:val="24"/>
+          <w:szCs w:val="24"/>
+        </w:rPr>
+      </w:pPr>
+      <w:r>
+        <w:rPr>
+          <w:rFonts w:ascii="Open Sans" w:hAnsi="Open Sans" w:cs="Open Sans"/>
+          <w:color w:val="000000"/>
+          <w:sz w:val="24"/>
+          <w:szCs w:val="24"/>
+        </w:rPr>
+        <w:t>This code</w:t>
+      </w:r>
+      <w:r>
+        <w:rPr>
+          <w:rFonts w:ascii="Open Sans" w:hAnsi="Open Sans" w:cs="Open Sans"/>
+          <w:color w:val="000000"/>
+          <w:sz w:val="24"/>
+          <w:szCs w:val="24"/>
+        </w:rPr>
+        <w:t xml:space="preserve"> shows a prevention example:</w:t>
+      </w:r>
+    </w:p>
+    <w:p>
+      <w:pPr>
+        <w:shd w:val="clear" w:color="auto" w:fill="2A2734"/>
+        <w:tabs>
+          <w:tab w:val="left" w:pos="916"/>
+          <w:tab w:val="left" w:pos="1832"/>
+          <w:tab w:val="left" w:pos="2748"/>
+          <w:tab w:val="left" w:pos="3664"/>
+          <w:tab w:val="left" w:pos="4580"/>
+          <w:tab w:val="left" w:pos="5496"/>
+          <w:tab w:val="left" w:pos="6412"/>
+          <w:tab w:val="left" w:pos="7328"/>
+          <w:tab w:val="left" w:pos="8244"/>
+          <w:tab w:val="left" w:pos="9160"/>
+          <w:tab w:val="left" w:pos="10076"/>
+          <w:tab w:val="left" w:pos="10992"/>
+          <w:tab w:val="left" w:pos="11908"/>
+          <w:tab w:val="left" w:pos="12824"/>
+          <w:tab w:val="left" w:pos="13740"/>
+          <w:tab w:val="left" w:pos="14656"/>
+        </w:tabs>
+        <w:spacing w:before="240" w:after="240" w:line="240" w:lineRule="auto"/>
+        <w:rPr>
+          <w:rFonts w:ascii="Courier New" w:hAnsi="Courier New" w:cs="Courier New"/>
+          <w:color w:val="9A86FD"/>
+          <w:sz w:val="24"/>
+          <w:szCs w:val="24"/>
+        </w:rPr>
+      </w:pPr>
+      <w:r>
+        <w:rPr>
+          <w:rFonts w:ascii="Courier New" w:hAnsi="Courier New" w:cs="Courier New"/>
+          <w:color w:val="9A86FD"/>
+          <w:sz w:val="24"/>
+          <w:szCs w:val="24"/>
+        </w:rPr>
+        <w:t>1</w:t>
+      </w:r>
+      <w:r>
+        <w:rPr>
+          <w:rFonts w:ascii="Courier New" w:hAnsi="Courier New" w:cs="Courier New"/>
+          <w:color w:val="FFCC99"/>
+          <w:sz w:val="24"/>
+          <w:szCs w:val="24"/>
+        </w:rPr>
+        <w:t>function</w:t>
+      </w:r>
+      <w:r>
+        <w:rPr>
+          <w:rFonts w:ascii="Courier New" w:hAnsi="Courier New" w:cs="Courier New"/>
+          <w:color w:val="9A86FD"/>
+          <w:sz w:val="24"/>
+          <w:szCs w:val="24"/>
+        </w:rPr>
+        <w:t xml:space="preserve"> withdraw</w:t>
+      </w:r>
+      <w:r>
+        <w:rPr>
+          <w:rFonts w:ascii="Courier New" w:hAnsi="Courier New" w:cs="Courier New"/>
+          <w:color w:val="6C6783"/>
+          <w:sz w:val="24"/>
+          <w:szCs w:val="24"/>
+        </w:rPr>
+        <w:t>()</w:t>
+      </w:r>
+      <w:r>
+        <w:rPr>
+          <w:rFonts w:ascii="Courier New" w:hAnsi="Courier New" w:cs="Courier New"/>
+          <w:color w:val="9A86FD"/>
+          <w:sz w:val="24"/>
+          <w:szCs w:val="24"/>
+        </w:rPr>
+        <w:t xml:space="preserve"> external </w:t>
+      </w:r>
+      <w:r>
+        <w:rPr>
+          <w:rFonts w:ascii="Courier New" w:hAnsi="Courier New" w:cs="Courier New"/>
+          <w:color w:val="6C6783"/>
+          <w:sz w:val="24"/>
+          <w:szCs w:val="24"/>
+        </w:rPr>
+        <w:t>{</w:t>
+      </w:r>
+    </w:p>
+    <w:p>
+      <w:pPr>
+        <w:shd w:val="clear" w:color="auto" w:fill="2A2734"/>
+        <w:tabs>
+          <w:tab w:val="left" w:pos="916"/>
+          <w:tab w:val="left" w:pos="1832"/>
+          <w:tab w:val="left" w:pos="2748"/>
+          <w:tab w:val="left" w:pos="3664"/>
+          <w:tab w:val="left" w:pos="4580"/>
+          <w:tab w:val="left" w:pos="5496"/>
+          <w:tab w:val="left" w:pos="6412"/>
+          <w:tab w:val="left" w:pos="7328"/>
+          <w:tab w:val="left" w:pos="8244"/>
+          <w:tab w:val="left" w:pos="9160"/>
+          <w:tab w:val="left" w:pos="10076"/>
+          <w:tab w:val="left" w:pos="10992"/>
+          <w:tab w:val="left" w:pos="11908"/>
+          <w:tab w:val="left" w:pos="12824"/>
+          <w:tab w:val="left" w:pos="13740"/>
+          <w:tab w:val="left" w:pos="14656"/>
+        </w:tabs>
+        <w:spacing w:before="240" w:after="240" w:line="240" w:lineRule="auto"/>
+        <w:rPr>
+          <w:rFonts w:ascii="Courier New" w:hAnsi="Courier New" w:cs="Courier New"/>
+          <w:color w:val="9A86FD"/>
+          <w:sz w:val="24"/>
+          <w:szCs w:val="24"/>
+        </w:rPr>
+      </w:pPr>
+      <w:r>
+        <w:rPr>
+          <w:rFonts w:ascii="Courier New" w:hAnsi="Courier New" w:cs="Courier New"/>
+          <w:color w:val="9A86FD"/>
+          <w:sz w:val="24"/>
+          <w:szCs w:val="24"/>
+        </w:rPr>
+        <w:t xml:space="preserve">2    uint256 amount </w:t>
+      </w:r>
+      <w:r>
+        <w:rPr>
+          <w:rFonts w:ascii="Courier New" w:hAnsi="Courier New" w:cs="Courier New"/>
+          <w:color w:val="E09142"/>
+          <w:sz w:val="24"/>
+          <w:szCs w:val="24"/>
+        </w:rPr>
+        <w:t>=</w:t>
+      </w:r>
+      <w:r>
+        <w:rPr>
+          <w:rFonts w:ascii="Courier New" w:hAnsi="Courier New" w:cs="Courier New"/>
+          <w:color w:val="9A86FD"/>
+          <w:sz w:val="24"/>
+          <w:szCs w:val="24"/>
+        </w:rPr>
+        <w:t xml:space="preserve"> balances</w:t>
+      </w:r>
+      <w:r>
+        <w:rPr>
+          <w:rFonts w:ascii="Courier New" w:hAnsi="Courier New" w:cs="Courier New"/>
+          <w:color w:val="6C6783"/>
+          <w:sz w:val="24"/>
+          <w:szCs w:val="24"/>
+        </w:rPr>
+        <w:t>[</w:t>
+      </w:r>
+      <w:r>
+        <w:rPr>
+          <w:rFonts w:ascii="Courier New" w:hAnsi="Courier New" w:cs="Courier New"/>
+          <w:color w:val="9A86FD"/>
+          <w:sz w:val="24"/>
+          <w:szCs w:val="24"/>
+        </w:rPr>
+        <w:t>msg</w:t>
+      </w:r>
+      <w:r>
+        <w:rPr>
+          <w:rFonts w:ascii="Courier New" w:hAnsi="Courier New" w:cs="Courier New"/>
+          <w:color w:val="6C6783"/>
+          <w:sz w:val="24"/>
+          <w:szCs w:val="24"/>
+        </w:rPr>
+        <w:t>.</w:t>
+      </w:r>
+      <w:r>
+        <w:rPr>
+          <w:rFonts w:ascii="Courier New" w:hAnsi="Courier New" w:cs="Courier New"/>
+          <w:color w:val="9A86FD"/>
+          <w:sz w:val="24"/>
+          <w:szCs w:val="24"/>
+        </w:rPr>
+        <w:t>sender</w:t>
+      </w:r>
+      <w:r>
+        <w:rPr>
+          <w:rFonts w:ascii="Courier New" w:hAnsi="Courier New" w:cs="Courier New"/>
+          <w:color w:val="6C6783"/>
+          <w:sz w:val="24"/>
+          <w:szCs w:val="24"/>
+        </w:rPr>
+        <w:t>];</w:t>
+      </w:r>
+    </w:p>
+    <w:p>
+      <w:pPr>
+        <w:shd w:val="clear" w:color="auto" w:fill="2A2734"/>
+        <w:tabs>
+          <w:tab w:val="left" w:pos="916"/>
+          <w:tab w:val="left" w:pos="1832"/>
+          <w:tab w:val="left" w:pos="2748"/>
+          <w:tab w:val="left" w:pos="3664"/>
+          <w:tab w:val="left" w:pos="4580"/>
+          <w:tab w:val="left" w:pos="5496"/>
+          <w:tab w:val="left" w:pos="6412"/>
+          <w:tab w:val="left" w:pos="7328"/>
+          <w:tab w:val="left" w:pos="8244"/>
+          <w:tab w:val="left" w:pos="9160"/>
+          <w:tab w:val="left" w:pos="10076"/>
+          <w:tab w:val="left" w:pos="10992"/>
+          <w:tab w:val="left" w:pos="11908"/>
+          <w:tab w:val="left" w:pos="12824"/>
+          <w:tab w:val="left" w:pos="13740"/>
+          <w:tab w:val="left" w:pos="14656"/>
+        </w:tabs>
+        <w:spacing w:before="240" w:after="240" w:line="240" w:lineRule="auto"/>
+        <w:rPr>
+          <w:rFonts w:ascii="Courier New" w:hAnsi="Courier New" w:cs="Courier New"/>
+          <w:color w:val="9A86FD"/>
+          <w:sz w:val="24"/>
+          <w:szCs w:val="24"/>
+        </w:rPr>
+      </w:pPr>
+      <w:r>
+        <w:rPr>
+          <w:rFonts w:ascii="Courier New" w:hAnsi="Courier New" w:cs="Courier New"/>
+          <w:color w:val="9A86FD"/>
+          <w:sz w:val="24"/>
+          <w:szCs w:val="24"/>
+        </w:rPr>
+        <w:t>3    require</w:t>
+      </w:r>
+      <w:r>
+        <w:rPr>
+          <w:rFonts w:ascii="Courier New" w:hAnsi="Courier New" w:cs="Courier New"/>
+          <w:color w:val="6C6783"/>
+          <w:sz w:val="24"/>
+          <w:szCs w:val="24"/>
+        </w:rPr>
+        <w:t>(</w:t>
+      </w:r>
+      <w:r>
+        <w:rPr>
+          <w:rFonts w:ascii="Courier New" w:hAnsi="Courier New" w:cs="Courier New"/>
+          <w:color w:val="9A86FD"/>
+          <w:sz w:val="24"/>
+          <w:szCs w:val="24"/>
+        </w:rPr>
+        <w:t>token</w:t>
+      </w:r>
+      <w:r>
+        <w:rPr>
+          <w:rFonts w:ascii="Courier New" w:hAnsi="Courier New" w:cs="Courier New"/>
+          <w:color w:val="6C6783"/>
+          <w:sz w:val="24"/>
+          <w:szCs w:val="24"/>
+        </w:rPr>
+        <w:t>.</w:t>
+      </w:r>
+      <w:r>
+        <w:rPr>
+          <w:rFonts w:ascii="Courier New" w:hAnsi="Courier New" w:cs="Courier New"/>
+          <w:color w:val="9A86FD"/>
+          <w:sz w:val="24"/>
+          <w:szCs w:val="24"/>
+        </w:rPr>
+        <w:t>transfer</w:t>
+      </w:r>
+      <w:r>
+        <w:rPr>
+          <w:rFonts w:ascii="Courier New" w:hAnsi="Courier New" w:cs="Courier New"/>
+          <w:color w:val="6C6783"/>
+          <w:sz w:val="24"/>
+          <w:szCs w:val="24"/>
+        </w:rPr>
+        <w:t>(</w:t>
+      </w:r>
+      <w:r>
+        <w:rPr>
+          <w:rFonts w:ascii="Courier New" w:hAnsi="Courier New" w:cs="Courier New"/>
+          <w:color w:val="9A86FD"/>
+          <w:sz w:val="24"/>
+          <w:szCs w:val="24"/>
+        </w:rPr>
+        <w:t>msg</w:t>
+      </w:r>
+      <w:r>
+        <w:rPr>
+          <w:rFonts w:ascii="Courier New" w:hAnsi="Courier New" w:cs="Courier New"/>
+          <w:color w:val="6C6783"/>
+          <w:sz w:val="24"/>
+          <w:szCs w:val="24"/>
+        </w:rPr>
+        <w:t>.</w:t>
+      </w:r>
+      <w:r>
+        <w:rPr>
+          <w:rFonts w:ascii="Courier New" w:hAnsi="Courier New" w:cs="Courier New"/>
+          <w:color w:val="9A86FD"/>
+          <w:sz w:val="24"/>
+          <w:szCs w:val="24"/>
+        </w:rPr>
+        <w:t>sender</w:t>
+      </w:r>
+      <w:r>
+        <w:rPr>
+          <w:rFonts w:ascii="Courier New" w:hAnsi="Courier New" w:cs="Courier New"/>
+          <w:color w:val="6C6783"/>
+          <w:sz w:val="24"/>
+          <w:szCs w:val="24"/>
+        </w:rPr>
+        <w:t>,</w:t>
+      </w:r>
+      <w:r>
+        <w:rPr>
+          <w:rFonts w:ascii="Courier New" w:hAnsi="Courier New" w:cs="Courier New"/>
+          <w:color w:val="9A86FD"/>
+          <w:sz w:val="24"/>
+          <w:szCs w:val="24"/>
+        </w:rPr>
+        <w:t xml:space="preserve"> amount</w:t>
+      </w:r>
+      <w:r>
+        <w:rPr>
+          <w:rFonts w:ascii="Courier New" w:hAnsi="Courier New" w:cs="Courier New"/>
+          <w:color w:val="6C6783"/>
+          <w:sz w:val="24"/>
+          <w:szCs w:val="24"/>
+        </w:rPr>
+        <w:t>)());</w:t>
+      </w:r>
+    </w:p>
+    <w:p>
+      <w:pPr>
+        <w:shd w:val="clear" w:color="auto" w:fill="2A2734"/>
+        <w:tabs>
+          <w:tab w:val="left" w:pos="916"/>
+          <w:tab w:val="left" w:pos="1832"/>
+          <w:tab w:val="left" w:pos="2748"/>
+          <w:tab w:val="left" w:pos="3664"/>
+          <w:tab w:val="left" w:pos="4580"/>
+          <w:tab w:val="left" w:pos="5496"/>
+          <w:tab w:val="left" w:pos="6412"/>
+          <w:tab w:val="left" w:pos="7328"/>
+          <w:tab w:val="left" w:pos="8244"/>
+          <w:tab w:val="left" w:pos="9160"/>
+          <w:tab w:val="left" w:pos="10076"/>
+          <w:tab w:val="left" w:pos="10992"/>
+          <w:tab w:val="left" w:pos="11908"/>
+          <w:tab w:val="left" w:pos="12824"/>
+          <w:tab w:val="left" w:pos="13740"/>
+          <w:tab w:val="left" w:pos="14656"/>
+        </w:tabs>
+        <w:spacing w:before="240" w:after="240" w:line="240" w:lineRule="auto"/>
+        <w:rPr>
+          <w:rFonts w:ascii="Courier New" w:hAnsi="Courier New" w:cs="Courier New"/>
+          <w:color w:val="9A86FD"/>
+          <w:sz w:val="24"/>
+          <w:szCs w:val="24"/>
+        </w:rPr>
+      </w:pPr>
+      <w:r>
+        <w:rPr>
+          <w:rFonts w:ascii="Courier New" w:hAnsi="Courier New" w:cs="Courier New"/>
+          <w:color w:val="9A86FD"/>
+          <w:sz w:val="24"/>
+          <w:szCs w:val="24"/>
+        </w:rPr>
+        <w:t>4    balances</w:t>
+      </w:r>
+      <w:r>
+        <w:rPr>
+          <w:rFonts w:ascii="Courier New" w:hAnsi="Courier New" w:cs="Courier New"/>
+          <w:color w:val="6C6783"/>
+          <w:sz w:val="24"/>
+          <w:szCs w:val="24"/>
+        </w:rPr>
+        <w:t>[</w:t>
+      </w:r>
+      <w:r>
+        <w:rPr>
+          <w:rFonts w:ascii="Courier New" w:hAnsi="Courier New" w:cs="Courier New"/>
+          <w:color w:val="9A86FD"/>
+          <w:sz w:val="24"/>
+          <w:szCs w:val="24"/>
+        </w:rPr>
+        <w:t>msg</w:t>
+      </w:r>
+      <w:r>
+        <w:rPr>
+          <w:rFonts w:ascii="Courier New" w:hAnsi="Courier New" w:cs="Courier New"/>
+          <w:color w:val="6C6783"/>
+          <w:sz w:val="24"/>
+          <w:szCs w:val="24"/>
+        </w:rPr>
+        <w:t>.</w:t>
+      </w:r>
+      <w:r>
+        <w:rPr>
+          <w:rFonts w:ascii="Courier New" w:hAnsi="Courier New" w:cs="Courier New"/>
+          <w:color w:val="9A86FD"/>
+          <w:sz w:val="24"/>
+          <w:szCs w:val="24"/>
+        </w:rPr>
+        <w:t>sender</w:t>
+      </w:r>
+      <w:r>
+        <w:rPr>
+          <w:rFonts w:ascii="Courier New" w:hAnsi="Courier New" w:cs="Courier New"/>
+          <w:color w:val="6C6783"/>
+          <w:sz w:val="24"/>
+          <w:szCs w:val="24"/>
+        </w:rPr>
+        <w:t>]</w:t>
+      </w:r>
+      <w:r>
+        <w:rPr>
+          <w:rFonts w:ascii="Courier New" w:hAnsi="Courier New" w:cs="Courier New"/>
+          <w:color w:val="9A86FD"/>
+          <w:sz w:val="24"/>
+          <w:szCs w:val="24"/>
+        </w:rPr>
+        <w:t xml:space="preserve"> </w:t>
+      </w:r>
+      <w:r>
+        <w:rPr>
+          <w:rFonts w:ascii="Courier New" w:hAnsi="Courier New" w:cs="Courier New"/>
+          <w:color w:val="E09142"/>
+          <w:sz w:val="24"/>
+          <w:szCs w:val="24"/>
+        </w:rPr>
+        <w:t>=</w:t>
+      </w:r>
+      <w:r>
+        <w:rPr>
+          <w:rFonts w:ascii="Courier New" w:hAnsi="Courier New" w:cs="Courier New"/>
+          <w:color w:val="9A86FD"/>
+          <w:sz w:val="24"/>
+          <w:szCs w:val="24"/>
+        </w:rPr>
+        <w:t xml:space="preserve"> </w:t>
+      </w:r>
+      <w:r>
+        <w:rPr>
+          <w:rFonts w:ascii="Courier New" w:hAnsi="Courier New" w:cs="Courier New"/>
+          <w:color w:val="E09142"/>
+          <w:sz w:val="24"/>
+          <w:szCs w:val="24"/>
+        </w:rPr>
+        <w:t>0</w:t>
+      </w:r>
+      <w:r>
+        <w:rPr>
+          <w:rFonts w:ascii="Courier New" w:hAnsi="Courier New" w:cs="Courier New"/>
+          <w:color w:val="6C6783"/>
+          <w:sz w:val="24"/>
+          <w:szCs w:val="24"/>
+        </w:rPr>
+        <w:t>;</w:t>
+      </w:r>
+    </w:p>
+    <w:p>
+      <w:pPr>
+        <w:shd w:val="clear" w:color="auto" w:fill="2A2734"/>
+        <w:tabs>
+          <w:tab w:val="left" w:pos="916"/>
+          <w:tab w:val="left" w:pos="1832"/>
+          <w:tab w:val="left" w:pos="2748"/>
+          <w:tab w:val="left" w:pos="3664"/>
+          <w:tab w:val="left" w:pos="4580"/>
+          <w:tab w:val="left" w:pos="5496"/>
+          <w:tab w:val="left" w:pos="6412"/>
+          <w:tab w:val="left" w:pos="7328"/>
+          <w:tab w:val="left" w:pos="8244"/>
+          <w:tab w:val="left" w:pos="9160"/>
+          <w:tab w:val="left" w:pos="10076"/>
+          <w:tab w:val="left" w:pos="10992"/>
+          <w:tab w:val="left" w:pos="11908"/>
+          <w:tab w:val="left" w:pos="12824"/>
+          <w:tab w:val="left" w:pos="13740"/>
+          <w:tab w:val="left" w:pos="14656"/>
+        </w:tabs>
+        <w:spacing w:before="240" w:after="240" w:line="240" w:lineRule="auto"/>
+        <w:rPr>
+          <w:rFonts w:ascii="Courier New" w:hAnsi="Courier New" w:cs="Courier New"/>
+          <w:color w:val="9A86FD"/>
+          <w:sz w:val="24"/>
+          <w:szCs w:val="24"/>
+        </w:rPr>
+      </w:pPr>
+      <w:r>
+        <w:rPr>
+          <w:rFonts w:ascii="Courier New" w:hAnsi="Courier New" w:cs="Courier New"/>
+          <w:color w:val="9A86FD"/>
+          <w:sz w:val="24"/>
+          <w:szCs w:val="24"/>
+        </w:rPr>
+        <w:t>5</w:t>
+      </w:r>
+      <w:r>
+        <w:rPr>
+          <w:rFonts w:ascii="Courier New" w:hAnsi="Courier New" w:cs="Courier New"/>
+          <w:color w:val="6C6783"/>
+          <w:sz w:val="24"/>
+          <w:szCs w:val="24"/>
+        </w:rPr>
+        <w:t>}</w:t>
+      </w:r>
+    </w:p>
+    <w:p>
+      <w:pPr>
+        <w:shd w:val="clear" w:color="auto" w:fill="FFFFFF"/>
+        <w:spacing w:after="100" w:afterAutospacing="1" w:line="240" w:lineRule="auto"/>
+        <w:rPr>
+          <w:rFonts w:cstheme="minorHAnsi"/>
+          <w:color w:val="000000"/>
+        </w:rPr>
+      </w:pPr>
+      <w:r>
+        <w:rPr>
+          <w:rFonts w:cstheme="minorHAnsi"/>
+          <w:color w:val="000000"/>
+        </w:rPr>
+        <w:t>Should be changed so that the external token transfer call occurs </w:t>
+      </w:r>
+      <w:r>
+        <w:rPr>
+          <w:rFonts w:cstheme="minorHAnsi"/>
+          <w:b/>
+          <w:bCs/>
+          <w:color w:val="000000"/>
+        </w:rPr>
+        <w:t>after</w:t>
+      </w:r>
+      <w:r>
+        <w:rPr>
+          <w:rFonts w:cstheme="minorHAnsi"/>
+          <w:color w:val="000000"/>
+        </w:rPr>
+        <w:t> the balance is revised to 0.</w:t>
+      </w:r>
+    </w:p>
+    <w:p>
+      <w:pPr>
+        <w:shd w:val="clear" w:color="auto" w:fill="2A2734"/>
+        <w:tabs>
+          <w:tab w:val="left" w:pos="916"/>
+          <w:tab w:val="left" w:pos="1832"/>
+          <w:tab w:val="left" w:pos="2748"/>
+          <w:tab w:val="left" w:pos="3664"/>
+          <w:tab w:val="left" w:pos="4580"/>
+          <w:tab w:val="left" w:pos="5496"/>
+          <w:tab w:val="left" w:pos="6412"/>
+          <w:tab w:val="left" w:pos="7328"/>
+          <w:tab w:val="left" w:pos="8244"/>
+          <w:tab w:val="left" w:pos="9160"/>
+          <w:tab w:val="left" w:pos="10076"/>
+          <w:tab w:val="left" w:pos="10992"/>
+          <w:tab w:val="left" w:pos="11908"/>
+          <w:tab w:val="left" w:pos="12824"/>
+          <w:tab w:val="left" w:pos="13740"/>
+          <w:tab w:val="left" w:pos="14656"/>
+        </w:tabs>
+        <w:spacing w:before="240" w:after="240" w:line="240" w:lineRule="auto"/>
+        <w:rPr>
+          <w:rFonts w:ascii="Courier New" w:hAnsi="Courier New" w:cs="Courier New"/>
+          <w:color w:val="9A86FD"/>
+          <w:sz w:val="24"/>
+          <w:szCs w:val="24"/>
+        </w:rPr>
+      </w:pPr>
+      <w:r>
+        <w:rPr>
+          <w:rFonts w:ascii="Courier New" w:hAnsi="Courier New" w:cs="Courier New"/>
+          <w:color w:val="9A86FD"/>
+          <w:sz w:val="24"/>
+          <w:szCs w:val="24"/>
+        </w:rPr>
+        <w:lastRenderedPageBreak/>
+        <w:t>1</w:t>
+      </w:r>
+      <w:r>
+        <w:rPr>
+          <w:rFonts w:ascii="Courier New" w:hAnsi="Courier New" w:cs="Courier New"/>
+          <w:color w:val="FFCC99"/>
+          <w:sz w:val="24"/>
+          <w:szCs w:val="24"/>
+        </w:rPr>
+        <w:t>function</w:t>
+      </w:r>
+      <w:r>
+        <w:rPr>
+          <w:rFonts w:ascii="Courier New" w:hAnsi="Courier New" w:cs="Courier New"/>
+          <w:color w:val="9A86FD"/>
+          <w:sz w:val="24"/>
+          <w:szCs w:val="24"/>
+        </w:rPr>
+        <w:t xml:space="preserve"> withdraw</w:t>
+      </w:r>
+      <w:r>
+        <w:rPr>
+          <w:rFonts w:ascii="Courier New" w:hAnsi="Courier New" w:cs="Courier New"/>
+          <w:color w:val="6C6783"/>
+          <w:sz w:val="24"/>
+          <w:szCs w:val="24"/>
+        </w:rPr>
+        <w:t>()</w:t>
+      </w:r>
+      <w:r>
+        <w:rPr>
+          <w:rFonts w:ascii="Courier New" w:hAnsi="Courier New" w:cs="Courier New"/>
+          <w:color w:val="9A86FD"/>
+          <w:sz w:val="24"/>
+          <w:szCs w:val="24"/>
+        </w:rPr>
+        <w:t xml:space="preserve"> external </w:t>
+      </w:r>
+      <w:r>
+        <w:rPr>
+          <w:rFonts w:ascii="Courier New" w:hAnsi="Courier New" w:cs="Courier New"/>
+          <w:color w:val="6C6783"/>
+          <w:sz w:val="24"/>
+          <w:szCs w:val="24"/>
+        </w:rPr>
+        <w:t>{</w:t>
+      </w:r>
+    </w:p>
+    <w:p>
+      <w:pPr>
+        <w:shd w:val="clear" w:color="auto" w:fill="2A2734"/>
+        <w:tabs>
+          <w:tab w:val="left" w:pos="916"/>
+          <w:tab w:val="left" w:pos="1832"/>
+          <w:tab w:val="left" w:pos="2748"/>
+          <w:tab w:val="left" w:pos="3664"/>
+          <w:tab w:val="left" w:pos="4580"/>
+          <w:tab w:val="left" w:pos="5496"/>
+          <w:tab w:val="left" w:pos="6412"/>
+          <w:tab w:val="left" w:pos="7328"/>
+          <w:tab w:val="left" w:pos="8244"/>
+          <w:tab w:val="left" w:pos="9160"/>
+          <w:tab w:val="left" w:pos="10076"/>
+          <w:tab w:val="left" w:pos="10992"/>
+          <w:tab w:val="left" w:pos="11908"/>
+          <w:tab w:val="left" w:pos="12824"/>
+          <w:tab w:val="left" w:pos="13740"/>
+          <w:tab w:val="left" w:pos="14656"/>
+        </w:tabs>
+        <w:spacing w:before="240" w:after="240" w:line="240" w:lineRule="auto"/>
+        <w:rPr>
+          <w:rFonts w:ascii="Courier New" w:hAnsi="Courier New" w:cs="Courier New"/>
+          <w:color w:val="9A86FD"/>
+          <w:sz w:val="24"/>
+          <w:szCs w:val="24"/>
+        </w:rPr>
+      </w:pPr>
+      <w:r>
+        <w:rPr>
+          <w:rFonts w:ascii="Courier New" w:hAnsi="Courier New" w:cs="Courier New"/>
+          <w:color w:val="9A86FD"/>
+          <w:sz w:val="24"/>
+          <w:szCs w:val="24"/>
+        </w:rPr>
+        <w:t xml:space="preserve">2    uint256 amount </w:t>
+      </w:r>
+      <w:r>
+        <w:rPr>
+          <w:rFonts w:ascii="Courier New" w:hAnsi="Courier New" w:cs="Courier New"/>
+          <w:color w:val="E09142"/>
+          <w:sz w:val="24"/>
+          <w:szCs w:val="24"/>
+        </w:rPr>
+        <w:t>=</w:t>
+      </w:r>
+      <w:r>
+        <w:rPr>
+          <w:rFonts w:ascii="Courier New" w:hAnsi="Courier New" w:cs="Courier New"/>
+          <w:color w:val="9A86FD"/>
+          <w:sz w:val="24"/>
+          <w:szCs w:val="24"/>
+        </w:rPr>
+        <w:t xml:space="preserve"> balances</w:t>
+      </w:r>
+      <w:r>
+        <w:rPr>
+          <w:rFonts w:ascii="Courier New" w:hAnsi="Courier New" w:cs="Courier New"/>
+          <w:color w:val="6C6783"/>
+          <w:sz w:val="24"/>
+          <w:szCs w:val="24"/>
+        </w:rPr>
+        <w:t>[</w:t>
+      </w:r>
+      <w:r>
+        <w:rPr>
+          <w:rFonts w:ascii="Courier New" w:hAnsi="Courier New" w:cs="Courier New"/>
+          <w:color w:val="9A86FD"/>
+          <w:sz w:val="24"/>
+          <w:szCs w:val="24"/>
+        </w:rPr>
+        <w:t>msg</w:t>
+      </w:r>
+      <w:r>
+        <w:rPr>
+          <w:rFonts w:ascii="Courier New" w:hAnsi="Courier New" w:cs="Courier New"/>
+          <w:color w:val="6C6783"/>
+          <w:sz w:val="24"/>
+          <w:szCs w:val="24"/>
+        </w:rPr>
+        <w:t>.</w:t>
+      </w:r>
+      <w:r>
+        <w:rPr>
+          <w:rFonts w:ascii="Courier New" w:hAnsi="Courier New" w:cs="Courier New"/>
+          <w:color w:val="9A86FD"/>
+          <w:sz w:val="24"/>
+          <w:szCs w:val="24"/>
+        </w:rPr>
+        <w:t>sender</w:t>
+      </w:r>
+      <w:r>
+        <w:rPr>
+          <w:rFonts w:ascii="Courier New" w:hAnsi="Courier New" w:cs="Courier New"/>
+          <w:color w:val="6C6783"/>
+          <w:sz w:val="24"/>
+          <w:szCs w:val="24"/>
+        </w:rPr>
+        <w:t>];</w:t>
+      </w:r>
+    </w:p>
+    <w:p>
+      <w:pPr>
+        <w:shd w:val="clear" w:color="auto" w:fill="2A2734"/>
+        <w:tabs>
+          <w:tab w:val="left" w:pos="916"/>
+          <w:tab w:val="left" w:pos="1832"/>
+          <w:tab w:val="left" w:pos="2748"/>
+          <w:tab w:val="left" w:pos="3664"/>
+          <w:tab w:val="left" w:pos="4580"/>
+          <w:tab w:val="left" w:pos="5496"/>
+          <w:tab w:val="left" w:pos="6412"/>
+          <w:tab w:val="left" w:pos="7328"/>
+          <w:tab w:val="left" w:pos="8244"/>
+          <w:tab w:val="left" w:pos="9160"/>
+          <w:tab w:val="left" w:pos="10076"/>
+          <w:tab w:val="left" w:pos="10992"/>
+          <w:tab w:val="left" w:pos="11908"/>
+          <w:tab w:val="left" w:pos="12824"/>
+          <w:tab w:val="left" w:pos="13740"/>
+          <w:tab w:val="left" w:pos="14656"/>
+        </w:tabs>
+        <w:spacing w:before="240" w:after="240" w:line="240" w:lineRule="auto"/>
+        <w:rPr>
+          <w:rFonts w:ascii="Courier New" w:hAnsi="Courier New" w:cs="Courier New"/>
+          <w:color w:val="9A86FD"/>
+          <w:sz w:val="24"/>
+          <w:szCs w:val="24"/>
+        </w:rPr>
+      </w:pPr>
+      <w:r>
+        <w:rPr>
+          <w:rFonts w:ascii="Courier New" w:hAnsi="Courier New" w:cs="Courier New"/>
+          <w:color w:val="9A86FD"/>
+          <w:sz w:val="24"/>
+          <w:szCs w:val="24"/>
+        </w:rPr>
+        <w:t>3    balances</w:t>
+      </w:r>
+      <w:r>
+        <w:rPr>
+          <w:rFonts w:ascii="Courier New" w:hAnsi="Courier New" w:cs="Courier New"/>
+          <w:color w:val="6C6783"/>
+          <w:sz w:val="24"/>
+          <w:szCs w:val="24"/>
+        </w:rPr>
+        <w:t>[</w:t>
+      </w:r>
+      <w:r>
+        <w:rPr>
+          <w:rFonts w:ascii="Courier New" w:hAnsi="Courier New" w:cs="Courier New"/>
+          <w:color w:val="9A86FD"/>
+          <w:sz w:val="24"/>
+          <w:szCs w:val="24"/>
+        </w:rPr>
+        <w:t>msg</w:t>
+      </w:r>
+      <w:r>
+        <w:rPr>
+          <w:rFonts w:ascii="Courier New" w:hAnsi="Courier New" w:cs="Courier New"/>
+          <w:color w:val="6C6783"/>
+          <w:sz w:val="24"/>
+          <w:szCs w:val="24"/>
+        </w:rPr>
+        <w:t>.</w:t>
+      </w:r>
+      <w:r>
+        <w:rPr>
+          <w:rFonts w:ascii="Courier New" w:hAnsi="Courier New" w:cs="Courier New"/>
+          <w:color w:val="9A86FD"/>
+          <w:sz w:val="24"/>
+          <w:szCs w:val="24"/>
+        </w:rPr>
+        <w:t>sender</w:t>
+      </w:r>
+      <w:r>
+        <w:rPr>
+          <w:rFonts w:ascii="Courier New" w:hAnsi="Courier New" w:cs="Courier New"/>
+          <w:color w:val="6C6783"/>
+          <w:sz w:val="24"/>
+          <w:szCs w:val="24"/>
+        </w:rPr>
+        <w:t>]</w:t>
+      </w:r>
+      <w:r>
+        <w:rPr>
+          <w:rFonts w:ascii="Courier New" w:hAnsi="Courier New" w:cs="Courier New"/>
+          <w:color w:val="9A86FD"/>
+          <w:sz w:val="24"/>
+          <w:szCs w:val="24"/>
+        </w:rPr>
+        <w:t xml:space="preserve"> </w:t>
+      </w:r>
+      <w:r>
+        <w:rPr>
+          <w:rFonts w:ascii="Courier New" w:hAnsi="Courier New" w:cs="Courier New"/>
+          <w:color w:val="E09142"/>
+          <w:sz w:val="24"/>
+          <w:szCs w:val="24"/>
+        </w:rPr>
+        <w:t>=</w:t>
+      </w:r>
+      <w:r>
+        <w:rPr>
+          <w:rFonts w:ascii="Courier New" w:hAnsi="Courier New" w:cs="Courier New"/>
+          <w:color w:val="9A86FD"/>
+          <w:sz w:val="24"/>
+          <w:szCs w:val="24"/>
+        </w:rPr>
+        <w:t xml:space="preserve"> </w:t>
+      </w:r>
+      <w:r>
+        <w:rPr>
+          <w:rFonts w:ascii="Courier New" w:hAnsi="Courier New" w:cs="Courier New"/>
+          <w:color w:val="E09142"/>
+          <w:sz w:val="24"/>
+          <w:szCs w:val="24"/>
+        </w:rPr>
+        <w:t>0</w:t>
+      </w:r>
+      <w:r>
+        <w:rPr>
+          <w:rFonts w:ascii="Courier New" w:hAnsi="Courier New" w:cs="Courier New"/>
+          <w:color w:val="6C6783"/>
+          <w:sz w:val="24"/>
+          <w:szCs w:val="24"/>
+        </w:rPr>
+        <w:t>;</w:t>
+      </w:r>
+    </w:p>
+    <w:p>
+      <w:pPr>
+        <w:shd w:val="clear" w:color="auto" w:fill="2A2734"/>
+        <w:tabs>
+          <w:tab w:val="left" w:pos="916"/>
+          <w:tab w:val="left" w:pos="1832"/>
+          <w:tab w:val="left" w:pos="2748"/>
+          <w:tab w:val="left" w:pos="3664"/>
+          <w:tab w:val="left" w:pos="4580"/>
+          <w:tab w:val="left" w:pos="5496"/>
+          <w:tab w:val="left" w:pos="6412"/>
+          <w:tab w:val="left" w:pos="7328"/>
+          <w:tab w:val="left" w:pos="8244"/>
+          <w:tab w:val="left" w:pos="9160"/>
+          <w:tab w:val="left" w:pos="10076"/>
+          <w:tab w:val="left" w:pos="10992"/>
+          <w:tab w:val="left" w:pos="11908"/>
+          <w:tab w:val="left" w:pos="12824"/>
+          <w:tab w:val="left" w:pos="13740"/>
+          <w:tab w:val="left" w:pos="14656"/>
+        </w:tabs>
+        <w:spacing w:before="240" w:after="240" w:line="240" w:lineRule="auto"/>
+        <w:rPr>
+          <w:rFonts w:ascii="Courier New" w:hAnsi="Courier New" w:cs="Courier New"/>
+          <w:color w:val="9A86FD"/>
+          <w:sz w:val="24"/>
+          <w:szCs w:val="24"/>
+        </w:rPr>
+      </w:pPr>
+      <w:r>
+        <w:rPr>
+          <w:rFonts w:ascii="Courier New" w:hAnsi="Courier New" w:cs="Courier New"/>
+          <w:color w:val="9A86FD"/>
+          <w:sz w:val="24"/>
+          <w:szCs w:val="24"/>
+        </w:rPr>
+        <w:t>4    require</w:t>
+      </w:r>
+      <w:r>
+        <w:rPr>
+          <w:rFonts w:ascii="Courier New" w:hAnsi="Courier New" w:cs="Courier New"/>
+          <w:color w:val="6C6783"/>
+          <w:sz w:val="24"/>
+          <w:szCs w:val="24"/>
+        </w:rPr>
+        <w:t>(</w:t>
+      </w:r>
+      <w:r>
+        <w:rPr>
+          <w:rFonts w:ascii="Courier New" w:hAnsi="Courier New" w:cs="Courier New"/>
+          <w:color w:val="9A86FD"/>
+          <w:sz w:val="24"/>
+          <w:szCs w:val="24"/>
+        </w:rPr>
+        <w:t>token</w:t>
+      </w:r>
+      <w:r>
+        <w:rPr>
+          <w:rFonts w:ascii="Courier New" w:hAnsi="Courier New" w:cs="Courier New"/>
+          <w:color w:val="6C6783"/>
+          <w:sz w:val="24"/>
+          <w:szCs w:val="24"/>
+        </w:rPr>
+        <w:t>.</w:t>
+      </w:r>
+      <w:r>
+        <w:rPr>
+          <w:rFonts w:ascii="Courier New" w:hAnsi="Courier New" w:cs="Courier New"/>
+          <w:color w:val="9A86FD"/>
+          <w:sz w:val="24"/>
+          <w:szCs w:val="24"/>
+        </w:rPr>
+        <w:t>transfer</w:t>
+      </w:r>
+      <w:r>
+        <w:rPr>
+          <w:rFonts w:ascii="Courier New" w:hAnsi="Courier New" w:cs="Courier New"/>
+          <w:color w:val="6C6783"/>
+          <w:sz w:val="24"/>
+          <w:szCs w:val="24"/>
+        </w:rPr>
+        <w:t>(</w:t>
+      </w:r>
+      <w:r>
+        <w:rPr>
+          <w:rFonts w:ascii="Courier New" w:hAnsi="Courier New" w:cs="Courier New"/>
+          <w:color w:val="9A86FD"/>
+          <w:sz w:val="24"/>
+          <w:szCs w:val="24"/>
+        </w:rPr>
+        <w:t>msg</w:t>
+      </w:r>
+      <w:r>
+        <w:rPr>
+          <w:rFonts w:ascii="Courier New" w:hAnsi="Courier New" w:cs="Courier New"/>
+          <w:color w:val="6C6783"/>
+          <w:sz w:val="24"/>
+          <w:szCs w:val="24"/>
+        </w:rPr>
+        <w:t>.</w:t>
+      </w:r>
+      <w:r>
+        <w:rPr>
+          <w:rFonts w:ascii="Courier New" w:hAnsi="Courier New" w:cs="Courier New"/>
+          <w:color w:val="9A86FD"/>
+          <w:sz w:val="24"/>
+          <w:szCs w:val="24"/>
+        </w:rPr>
+        <w:t>sender</w:t>
+      </w:r>
+      <w:r>
+        <w:rPr>
+          <w:rFonts w:ascii="Courier New" w:hAnsi="Courier New" w:cs="Courier New"/>
+          <w:color w:val="6C6783"/>
+          <w:sz w:val="24"/>
+          <w:szCs w:val="24"/>
+        </w:rPr>
+        <w:t>,</w:t>
+      </w:r>
+      <w:r>
+        <w:rPr>
+          <w:rFonts w:ascii="Courier New" w:hAnsi="Courier New" w:cs="Courier New"/>
+          <w:color w:val="9A86FD"/>
+          <w:sz w:val="24"/>
+          <w:szCs w:val="24"/>
+        </w:rPr>
+        <w:t xml:space="preserve"> amount</w:t>
+      </w:r>
+      <w:r>
+        <w:rPr>
+          <w:rFonts w:ascii="Courier New" w:hAnsi="Courier New" w:cs="Courier New"/>
+          <w:color w:val="6C6783"/>
+          <w:sz w:val="24"/>
+          <w:szCs w:val="24"/>
+        </w:rPr>
+        <w:t>)());</w:t>
+      </w:r>
+    </w:p>
+    <w:p>
+      <w:pPr>
+        <w:shd w:val="clear" w:color="auto" w:fill="2A2734"/>
+        <w:tabs>
+          <w:tab w:val="left" w:pos="916"/>
+          <w:tab w:val="left" w:pos="1832"/>
+          <w:tab w:val="left" w:pos="2748"/>
+          <w:tab w:val="left" w:pos="3664"/>
+          <w:tab w:val="left" w:pos="4580"/>
+          <w:tab w:val="left" w:pos="5496"/>
+          <w:tab w:val="left" w:pos="6412"/>
+          <w:tab w:val="left" w:pos="7328"/>
+          <w:tab w:val="left" w:pos="8244"/>
+          <w:tab w:val="left" w:pos="9160"/>
+          <w:tab w:val="left" w:pos="10076"/>
+          <w:tab w:val="left" w:pos="10992"/>
+          <w:tab w:val="left" w:pos="11908"/>
+          <w:tab w:val="left" w:pos="12824"/>
+          <w:tab w:val="left" w:pos="13740"/>
+          <w:tab w:val="left" w:pos="14656"/>
+        </w:tabs>
+        <w:spacing w:before="240" w:after="240" w:line="240" w:lineRule="auto"/>
+        <w:rPr>
+          <w:rFonts w:ascii="Courier New" w:hAnsi="Courier New" w:cs="Courier New"/>
+          <w:color w:val="9A86FD"/>
+          <w:sz w:val="24"/>
+          <w:szCs w:val="24"/>
+        </w:rPr>
+      </w:pPr>
+      <w:r>
+        <w:rPr>
+          <w:rFonts w:ascii="Courier New" w:hAnsi="Courier New" w:cs="Courier New"/>
+          <w:color w:val="9A86FD"/>
+          <w:sz w:val="24"/>
+          <w:szCs w:val="24"/>
+        </w:rPr>
+        <w:t>5</w:t>
+      </w:r>
+      <w:r>
+        <w:rPr>
+          <w:rFonts w:ascii="Courier New" w:hAnsi="Courier New" w:cs="Courier New"/>
+          <w:color w:val="6C6783"/>
+          <w:sz w:val="24"/>
+          <w:szCs w:val="24"/>
+        </w:rPr>
+        <w:t>}</w:t>
+      </w:r>
+    </w:p>
+    <w:p>
+      <w:pPr>
+        <w:shd w:val="clear" w:color="auto" w:fill="FFFFFF"/>
+        <w:spacing w:after="100" w:afterAutospacing="1" w:line="240" w:lineRule="auto"/>
+        <w:rPr>
+          <w:rFonts w:cstheme="minorHAnsi"/>
+          <w:color w:val="000000"/>
+        </w:rPr>
+      </w:pPr>
+      <w:r>
+        <w:rPr>
+          <w:rFonts w:cstheme="minorHAnsi"/>
+          <w:color w:val="000000"/>
+        </w:rPr>
+        <w:t>Also</w:t>
+      </w:r>
+      <w:r>
+        <w:rPr>
+          <w:rFonts w:cstheme="minorHAnsi"/>
+          <w:color w:val="000000"/>
+        </w:rPr>
+        <w:t xml:space="preserve">, you </w:t>
+      </w:r>
+      <w:r>
+        <w:rPr>
+          <w:rFonts w:cstheme="minorHAnsi"/>
+          <w:color w:val="000000"/>
+        </w:rPr>
+        <w:t>could do this:</w:t>
+      </w:r>
+    </w:p>
+    <w:p>
+      <w:pPr>
+        <w:shd w:val="clear" w:color="auto" w:fill="2A2734"/>
+        <w:tabs>
+          <w:tab w:val="left" w:pos="916"/>
+          <w:tab w:val="left" w:pos="1832"/>
+          <w:tab w:val="left" w:pos="2748"/>
+          <w:tab w:val="left" w:pos="3664"/>
+          <w:tab w:val="left" w:pos="4580"/>
+          <w:tab w:val="left" w:pos="5496"/>
+          <w:tab w:val="left" w:pos="6412"/>
+          <w:tab w:val="left" w:pos="7328"/>
+          <w:tab w:val="left" w:pos="8244"/>
+          <w:tab w:val="left" w:pos="9160"/>
+          <w:tab w:val="left" w:pos="10076"/>
+          <w:tab w:val="left" w:pos="10992"/>
+          <w:tab w:val="left" w:pos="11908"/>
+          <w:tab w:val="left" w:pos="12824"/>
+          <w:tab w:val="left" w:pos="13740"/>
+          <w:tab w:val="left" w:pos="14656"/>
+        </w:tabs>
+        <w:spacing w:before="240" w:after="240" w:line="240" w:lineRule="auto"/>
+        <w:rPr>
+          <w:rFonts w:ascii="Courier New" w:hAnsi="Courier New" w:cs="Courier New"/>
+          <w:color w:val="9A86FD"/>
+          <w:sz w:val="24"/>
+          <w:szCs w:val="24"/>
+        </w:rPr>
+      </w:pPr>
+      <w:r>
+        <w:rPr>
+          <w:rFonts w:ascii="Courier New" w:hAnsi="Courier New" w:cs="Courier New"/>
+          <w:color w:val="9A86FD"/>
+          <w:sz w:val="24"/>
+          <w:szCs w:val="24"/>
+        </w:rPr>
+        <w:t xml:space="preserve">1bool </w:t>
+      </w:r>
+      <w:r>
+        <w:rPr>
+          <w:rFonts w:ascii="Courier New" w:hAnsi="Courier New" w:cs="Courier New"/>
+          <w:color w:val="FFCC99"/>
+          <w:sz w:val="24"/>
+          <w:szCs w:val="24"/>
+        </w:rPr>
+        <w:t>public</w:t>
+      </w:r>
+      <w:r>
+        <w:rPr>
+          <w:rFonts w:ascii="Courier New" w:hAnsi="Courier New" w:cs="Courier New"/>
+          <w:color w:val="9A86FD"/>
+          <w:sz w:val="24"/>
+          <w:szCs w:val="24"/>
+        </w:rPr>
+        <w:t xml:space="preserve"> mutex </w:t>
+      </w:r>
+      <w:r>
+        <w:rPr>
+          <w:rFonts w:ascii="Courier New" w:hAnsi="Courier New" w:cs="Courier New"/>
+          <w:color w:val="E09142"/>
+          <w:sz w:val="24"/>
+          <w:szCs w:val="24"/>
+        </w:rPr>
+        <w:t>=</w:t>
+      </w:r>
+      <w:r>
+        <w:rPr>
+          <w:rFonts w:ascii="Courier New" w:hAnsi="Courier New" w:cs="Courier New"/>
+          <w:color w:val="9A86FD"/>
+          <w:sz w:val="24"/>
+          <w:szCs w:val="24"/>
+        </w:rPr>
+        <w:t xml:space="preserve"> </w:t>
+      </w:r>
+      <w:r>
+        <w:rPr>
+          <w:rFonts w:ascii="Courier New" w:hAnsi="Courier New" w:cs="Courier New"/>
+          <w:color w:val="FFCC99"/>
+          <w:sz w:val="24"/>
+          <w:szCs w:val="24"/>
+        </w:rPr>
+        <w:t>false</w:t>
+      </w:r>
+      <w:r>
+        <w:rPr>
+          <w:rFonts w:ascii="Courier New" w:hAnsi="Courier New" w:cs="Courier New"/>
+          <w:color w:val="6C6783"/>
+          <w:sz w:val="24"/>
+          <w:szCs w:val="24"/>
+        </w:rPr>
+        <w:t>;</w:t>
+      </w:r>
+    </w:p>
+    <w:p>
+      <w:pPr>
+        <w:shd w:val="clear" w:color="auto" w:fill="2A2734"/>
+        <w:tabs>
+          <w:tab w:val="left" w:pos="916"/>
+          <w:tab w:val="left" w:pos="1832"/>
+          <w:tab w:val="left" w:pos="2748"/>
+          <w:tab w:val="left" w:pos="3664"/>
+          <w:tab w:val="left" w:pos="4580"/>
+          <w:tab w:val="left" w:pos="5496"/>
+          <w:tab w:val="left" w:pos="6412"/>
+          <w:tab w:val="left" w:pos="7328"/>
+          <w:tab w:val="left" w:pos="8244"/>
+          <w:tab w:val="left" w:pos="9160"/>
+          <w:tab w:val="left" w:pos="10076"/>
+          <w:tab w:val="left" w:pos="10992"/>
+          <w:tab w:val="left" w:pos="11908"/>
+          <w:tab w:val="left" w:pos="12824"/>
+          <w:tab w:val="left" w:pos="13740"/>
+          <w:tab w:val="left" w:pos="14656"/>
+        </w:tabs>
+        <w:spacing w:before="240" w:after="240" w:line="240" w:lineRule="auto"/>
+        <w:rPr>
+          <w:rFonts w:ascii="Courier New" w:hAnsi="Courier New" w:cs="Courier New"/>
+          <w:color w:val="9A86FD"/>
+          <w:sz w:val="24"/>
+          <w:szCs w:val="24"/>
+        </w:rPr>
+      </w:pPr>
+      <w:r>
+        <w:rPr>
+          <w:rFonts w:ascii="Courier New" w:hAnsi="Courier New" w:cs="Courier New"/>
+          <w:color w:val="9A86FD"/>
+          <w:sz w:val="24"/>
+          <w:szCs w:val="24"/>
+        </w:rPr>
+        <w:t>2</w:t>
+      </w:r>
+    </w:p>
+    <w:p>
+      <w:pPr>
+        <w:shd w:val="clear" w:color="auto" w:fill="2A2734"/>
+        <w:tabs>
+          <w:tab w:val="left" w:pos="916"/>
+          <w:tab w:val="left" w:pos="1832"/>
+          <w:tab w:val="left" w:pos="2748"/>
+          <w:tab w:val="left" w:pos="3664"/>
+          <w:tab w:val="left" w:pos="4580"/>
+          <w:tab w:val="left" w:pos="5496"/>
+          <w:tab w:val="left" w:pos="6412"/>
+          <w:tab w:val="left" w:pos="7328"/>
+          <w:tab w:val="left" w:pos="8244"/>
+          <w:tab w:val="left" w:pos="9160"/>
+          <w:tab w:val="left" w:pos="10076"/>
+          <w:tab w:val="left" w:pos="10992"/>
+          <w:tab w:val="left" w:pos="11908"/>
+          <w:tab w:val="left" w:pos="12824"/>
+          <w:tab w:val="left" w:pos="13740"/>
+          <w:tab w:val="left" w:pos="14656"/>
+        </w:tabs>
+        <w:spacing w:before="240" w:after="240" w:line="240" w:lineRule="auto"/>
+        <w:rPr>
+          <w:rFonts w:ascii="Courier New" w:hAnsi="Courier New" w:cs="Courier New"/>
+          <w:color w:val="9A86FD"/>
+          <w:sz w:val="24"/>
+          <w:szCs w:val="24"/>
+        </w:rPr>
+      </w:pPr>
+      <w:r>
+        <w:rPr>
+          <w:rFonts w:ascii="Courier New" w:hAnsi="Courier New" w:cs="Courier New"/>
+          <w:color w:val="9A86FD"/>
+          <w:sz w:val="24"/>
+          <w:szCs w:val="24"/>
+        </w:rPr>
+        <w:t>3</w:t>
+      </w:r>
+      <w:r>
+        <w:rPr>
+          <w:rFonts w:ascii="Courier New" w:hAnsi="Courier New" w:cs="Courier New"/>
+          <w:color w:val="FFCC99"/>
+          <w:sz w:val="24"/>
+          <w:szCs w:val="24"/>
+        </w:rPr>
+        <w:t>function</w:t>
+      </w:r>
+      <w:r>
+        <w:rPr>
+          <w:rFonts w:ascii="Courier New" w:hAnsi="Courier New" w:cs="Courier New"/>
+          <w:color w:val="9A86FD"/>
+          <w:sz w:val="24"/>
+          <w:szCs w:val="24"/>
+        </w:rPr>
+        <w:t xml:space="preserve"> withdraw</w:t>
+      </w:r>
+      <w:r>
+        <w:rPr>
+          <w:rFonts w:ascii="Courier New" w:hAnsi="Courier New" w:cs="Courier New"/>
+          <w:color w:val="6C6783"/>
+          <w:sz w:val="24"/>
+          <w:szCs w:val="24"/>
+        </w:rPr>
+        <w:t>()</w:t>
+      </w:r>
+      <w:r>
+        <w:rPr>
+          <w:rFonts w:ascii="Courier New" w:hAnsi="Courier New" w:cs="Courier New"/>
+          <w:color w:val="9A86FD"/>
+          <w:sz w:val="24"/>
+          <w:szCs w:val="24"/>
+        </w:rPr>
+        <w:t xml:space="preserve"> external </w:t>
+      </w:r>
+      <w:r>
+        <w:rPr>
+          <w:rFonts w:ascii="Courier New" w:hAnsi="Courier New" w:cs="Courier New"/>
+          <w:color w:val="6C6783"/>
+          <w:sz w:val="24"/>
+          <w:szCs w:val="24"/>
+        </w:rPr>
+        <w:t>{</w:t>
+      </w:r>
+    </w:p>
+    <w:p>
+      <w:pPr>
+        <w:shd w:val="clear" w:color="auto" w:fill="2A2734"/>
+        <w:tabs>
+          <w:tab w:val="left" w:pos="916"/>
+          <w:tab w:val="left" w:pos="1832"/>
+          <w:tab w:val="left" w:pos="2748"/>
+          <w:tab w:val="left" w:pos="3664"/>
+          <w:tab w:val="left" w:pos="4580"/>
+          <w:tab w:val="left" w:pos="5496"/>
+          <w:tab w:val="left" w:pos="6412"/>
+          <w:tab w:val="left" w:pos="7328"/>
+          <w:tab w:val="left" w:pos="8244"/>
+          <w:tab w:val="left" w:pos="9160"/>
+          <w:tab w:val="left" w:pos="10076"/>
+          <w:tab w:val="left" w:pos="10992"/>
+          <w:tab w:val="left" w:pos="11908"/>
+          <w:tab w:val="left" w:pos="12824"/>
+          <w:tab w:val="left" w:pos="13740"/>
+          <w:tab w:val="left" w:pos="14656"/>
+        </w:tabs>
+        <w:spacing w:before="240" w:after="240" w:line="240" w:lineRule="auto"/>
+        <w:rPr>
+          <w:rFonts w:ascii="Courier New" w:hAnsi="Courier New" w:cs="Courier New"/>
+          <w:color w:val="9A86FD"/>
+          <w:sz w:val="24"/>
+          <w:szCs w:val="24"/>
+        </w:rPr>
+      </w:pPr>
+      <w:r>
+        <w:rPr>
+          <w:rFonts w:ascii="Courier New" w:hAnsi="Courier New" w:cs="Courier New"/>
+          <w:color w:val="9A86FD"/>
+          <w:sz w:val="24"/>
+          <w:szCs w:val="24"/>
+        </w:rPr>
+        <w:t>4    require</w:t>
+      </w:r>
+      <w:r>
+        <w:rPr>
+          <w:rFonts w:ascii="Courier New" w:hAnsi="Courier New" w:cs="Courier New"/>
+          <w:color w:val="6C6783"/>
+          <w:sz w:val="24"/>
+          <w:szCs w:val="24"/>
+        </w:rPr>
+        <w:t>(</w:t>
+      </w:r>
+      <w:r>
+        <w:rPr>
+          <w:rFonts w:ascii="Courier New" w:hAnsi="Courier New" w:cs="Courier New"/>
+          <w:color w:val="E09142"/>
+          <w:sz w:val="24"/>
+          <w:szCs w:val="24"/>
+        </w:rPr>
+        <w:t>!</w:t>
+      </w:r>
+      <w:r>
+        <w:rPr>
+          <w:rFonts w:ascii="Courier New" w:hAnsi="Courier New" w:cs="Courier New"/>
+          <w:color w:val="9A86FD"/>
+          <w:sz w:val="24"/>
+          <w:szCs w:val="24"/>
+        </w:rPr>
+        <w:t>mutex</w:t>
+      </w:r>
+      <w:r>
+        <w:rPr>
+          <w:rFonts w:ascii="Courier New" w:hAnsi="Courier New" w:cs="Courier New"/>
+          <w:color w:val="6C6783"/>
+          <w:sz w:val="24"/>
+          <w:szCs w:val="24"/>
+        </w:rPr>
+        <w:t>);</w:t>
+      </w:r>
+    </w:p>
+    <w:p>
+      <w:pPr>
+        <w:shd w:val="clear" w:color="auto" w:fill="2A2734"/>
+        <w:tabs>
+          <w:tab w:val="left" w:pos="916"/>
+          <w:tab w:val="left" w:pos="1832"/>
+          <w:tab w:val="left" w:pos="2748"/>
+          <w:tab w:val="left" w:pos="3664"/>
+          <w:tab w:val="left" w:pos="4580"/>
+          <w:tab w:val="left" w:pos="5496"/>
+          <w:tab w:val="left" w:pos="6412"/>
+          <w:tab w:val="left" w:pos="7328"/>
+          <w:tab w:val="left" w:pos="8244"/>
+          <w:tab w:val="left" w:pos="9160"/>
+          <w:tab w:val="left" w:pos="10076"/>
+          <w:tab w:val="left" w:pos="10992"/>
+          <w:tab w:val="left" w:pos="11908"/>
+          <w:tab w:val="left" w:pos="12824"/>
+          <w:tab w:val="left" w:pos="13740"/>
+          <w:tab w:val="left" w:pos="14656"/>
+        </w:tabs>
+        <w:spacing w:before="240" w:after="240" w:line="240" w:lineRule="auto"/>
+        <w:rPr>
+          <w:rFonts w:ascii="Courier New" w:hAnsi="Courier New" w:cs="Courier New"/>
+          <w:color w:val="9A86FD"/>
+          <w:sz w:val="24"/>
+          <w:szCs w:val="24"/>
+        </w:rPr>
+      </w:pPr>
+      <w:r>
+        <w:rPr>
+          <w:rFonts w:ascii="Courier New" w:hAnsi="Courier New" w:cs="Courier New"/>
+          <w:color w:val="9A86FD"/>
+          <w:sz w:val="24"/>
+          <w:szCs w:val="24"/>
+        </w:rPr>
+        <w:t xml:space="preserve">5    mutex </w:t>
+      </w:r>
+      <w:r>
+        <w:rPr>
+          <w:rFonts w:ascii="Courier New" w:hAnsi="Courier New" w:cs="Courier New"/>
+          <w:color w:val="E09142"/>
+          <w:sz w:val="24"/>
+          <w:szCs w:val="24"/>
+        </w:rPr>
+        <w:t>=</w:t>
+      </w:r>
+      <w:r>
+        <w:rPr>
+          <w:rFonts w:ascii="Courier New" w:hAnsi="Courier New" w:cs="Courier New"/>
+          <w:color w:val="9A86FD"/>
+          <w:sz w:val="24"/>
+          <w:szCs w:val="24"/>
+        </w:rPr>
+        <w:t xml:space="preserve"> </w:t>
+      </w:r>
+      <w:r>
+        <w:rPr>
+          <w:rFonts w:ascii="Courier New" w:hAnsi="Courier New" w:cs="Courier New"/>
+          <w:color w:val="FFCC99"/>
+          <w:sz w:val="24"/>
+          <w:szCs w:val="24"/>
+        </w:rPr>
+        <w:t>true</w:t>
+      </w:r>
+      <w:r>
+        <w:rPr>
+          <w:rFonts w:ascii="Courier New" w:hAnsi="Courier New" w:cs="Courier New"/>
+          <w:color w:val="6C6783"/>
+          <w:sz w:val="24"/>
+          <w:szCs w:val="24"/>
+        </w:rPr>
+        <w:t>;</w:t>
+      </w:r>
+    </w:p>
+    <w:p>
+      <w:pPr>
+        <w:shd w:val="clear" w:color="auto" w:fill="2A2734"/>
+        <w:tabs>
+          <w:tab w:val="left" w:pos="916"/>
+          <w:tab w:val="left" w:pos="1832"/>
+          <w:tab w:val="left" w:pos="2748"/>
+          <w:tab w:val="left" w:pos="3664"/>
+          <w:tab w:val="left" w:pos="4580"/>
+          <w:tab w:val="left" w:pos="5496"/>
+          <w:tab w:val="left" w:pos="6412"/>
+          <w:tab w:val="left" w:pos="7328"/>
+          <w:tab w:val="left" w:pos="8244"/>
+          <w:tab w:val="left" w:pos="9160"/>
+          <w:tab w:val="left" w:pos="10076"/>
+          <w:tab w:val="left" w:pos="10992"/>
+          <w:tab w:val="left" w:pos="11908"/>
+          <w:tab w:val="left" w:pos="12824"/>
+          <w:tab w:val="left" w:pos="13740"/>
+          <w:tab w:val="left" w:pos="14656"/>
+        </w:tabs>
+        <w:spacing w:before="240" w:after="240" w:line="240" w:lineRule="auto"/>
+        <w:rPr>
+          <w:rFonts w:ascii="Courier New" w:hAnsi="Courier New" w:cs="Courier New"/>
+          <w:color w:val="9A86FD"/>
+          <w:sz w:val="24"/>
+          <w:szCs w:val="24"/>
+        </w:rPr>
+      </w:pPr>
+      <w:r>
+        <w:rPr>
+          <w:rFonts w:ascii="Courier New" w:hAnsi="Courier New" w:cs="Courier New"/>
+          <w:color w:val="9A86FD"/>
+          <w:sz w:val="24"/>
+          <w:szCs w:val="24"/>
+        </w:rPr>
+        <w:t xml:space="preserve">6    uint256 amount </w:t>
+      </w:r>
+      <w:r>
+        <w:rPr>
+          <w:rFonts w:ascii="Courier New" w:hAnsi="Courier New" w:cs="Courier New"/>
+          <w:color w:val="E09142"/>
+          <w:sz w:val="24"/>
+          <w:szCs w:val="24"/>
+        </w:rPr>
+        <w:t>=</w:t>
+      </w:r>
+      <w:r>
+        <w:rPr>
+          <w:rFonts w:ascii="Courier New" w:hAnsi="Courier New" w:cs="Courier New"/>
+          <w:color w:val="9A86FD"/>
+          <w:sz w:val="24"/>
+          <w:szCs w:val="24"/>
+        </w:rPr>
+        <w:t xml:space="preserve"> balances</w:t>
+      </w:r>
+      <w:r>
+        <w:rPr>
+          <w:rFonts w:ascii="Courier New" w:hAnsi="Courier New" w:cs="Courier New"/>
+          <w:color w:val="6C6783"/>
+          <w:sz w:val="24"/>
+          <w:szCs w:val="24"/>
+        </w:rPr>
+        <w:t>[</w:t>
+      </w:r>
+      <w:r>
+        <w:rPr>
+          <w:rFonts w:ascii="Courier New" w:hAnsi="Courier New" w:cs="Courier New"/>
+          <w:color w:val="9A86FD"/>
+          <w:sz w:val="24"/>
+          <w:szCs w:val="24"/>
+        </w:rPr>
+        <w:t>msg</w:t>
+      </w:r>
+      <w:r>
+        <w:rPr>
+          <w:rFonts w:ascii="Courier New" w:hAnsi="Courier New" w:cs="Courier New"/>
+          <w:color w:val="6C6783"/>
+          <w:sz w:val="24"/>
+          <w:szCs w:val="24"/>
+        </w:rPr>
+        <w:t>.</w:t>
+      </w:r>
+      <w:r>
+        <w:rPr>
+          <w:rFonts w:ascii="Courier New" w:hAnsi="Courier New" w:cs="Courier New"/>
+          <w:color w:val="9A86FD"/>
+          <w:sz w:val="24"/>
+          <w:szCs w:val="24"/>
+        </w:rPr>
+        <w:t>sender</w:t>
+      </w:r>
+      <w:r>
+        <w:rPr>
+          <w:rFonts w:ascii="Courier New" w:hAnsi="Courier New" w:cs="Courier New"/>
+          <w:color w:val="6C6783"/>
+          <w:sz w:val="24"/>
+          <w:szCs w:val="24"/>
+        </w:rPr>
+        <w:t>];</w:t>
+      </w:r>
+    </w:p>
+    <w:p>
+      <w:pPr>
+        <w:shd w:val="clear" w:color="auto" w:fill="2A2734"/>
+        <w:tabs>
+          <w:tab w:val="left" w:pos="916"/>
+          <w:tab w:val="left" w:pos="1832"/>
+          <w:tab w:val="left" w:pos="2748"/>
+          <w:tab w:val="left" w:pos="3664"/>
+          <w:tab w:val="left" w:pos="4580"/>
+          <w:tab w:val="left" w:pos="5496"/>
+          <w:tab w:val="left" w:pos="6412"/>
+          <w:tab w:val="left" w:pos="7328"/>
+          <w:tab w:val="left" w:pos="8244"/>
+          <w:tab w:val="left" w:pos="9160"/>
+          <w:tab w:val="left" w:pos="10076"/>
+          <w:tab w:val="left" w:pos="10992"/>
+          <w:tab w:val="left" w:pos="11908"/>
+          <w:tab w:val="left" w:pos="12824"/>
+          <w:tab w:val="left" w:pos="13740"/>
+          <w:tab w:val="left" w:pos="14656"/>
+        </w:tabs>
+        <w:spacing w:before="240" w:after="240" w:line="240" w:lineRule="auto"/>
+        <w:rPr>
+          <w:rFonts w:ascii="Courier New" w:hAnsi="Courier New" w:cs="Courier New"/>
+          <w:color w:val="9A86FD"/>
+          <w:sz w:val="24"/>
+          <w:szCs w:val="24"/>
+        </w:rPr>
+      </w:pPr>
+      <w:r>
+        <w:rPr>
+          <w:rFonts w:ascii="Courier New" w:hAnsi="Courier New" w:cs="Courier New"/>
+          <w:color w:val="9A86FD"/>
+          <w:sz w:val="24"/>
+          <w:szCs w:val="24"/>
+        </w:rPr>
+        <w:t>7    balances</w:t>
+      </w:r>
+      <w:r>
+        <w:rPr>
+          <w:rFonts w:ascii="Courier New" w:hAnsi="Courier New" w:cs="Courier New"/>
+          <w:color w:val="6C6783"/>
+          <w:sz w:val="24"/>
+          <w:szCs w:val="24"/>
+        </w:rPr>
+        <w:t>[</w:t>
+      </w:r>
+      <w:r>
+        <w:rPr>
+          <w:rFonts w:ascii="Courier New" w:hAnsi="Courier New" w:cs="Courier New"/>
+          <w:color w:val="9A86FD"/>
+          <w:sz w:val="24"/>
+          <w:szCs w:val="24"/>
+        </w:rPr>
+        <w:t>msg</w:t>
+      </w:r>
+      <w:r>
+        <w:rPr>
+          <w:rFonts w:ascii="Courier New" w:hAnsi="Courier New" w:cs="Courier New"/>
+          <w:color w:val="6C6783"/>
+          <w:sz w:val="24"/>
+          <w:szCs w:val="24"/>
+        </w:rPr>
+        <w:t>.</w:t>
+      </w:r>
+      <w:r>
+        <w:rPr>
+          <w:rFonts w:ascii="Courier New" w:hAnsi="Courier New" w:cs="Courier New"/>
+          <w:color w:val="9A86FD"/>
+          <w:sz w:val="24"/>
+          <w:szCs w:val="24"/>
+        </w:rPr>
+        <w:t>sender</w:t>
+      </w:r>
+      <w:r>
+        <w:rPr>
+          <w:rFonts w:ascii="Courier New" w:hAnsi="Courier New" w:cs="Courier New"/>
+          <w:color w:val="6C6783"/>
+          <w:sz w:val="24"/>
+          <w:szCs w:val="24"/>
+        </w:rPr>
+        <w:t>]</w:t>
+      </w:r>
+      <w:r>
+        <w:rPr>
+          <w:rFonts w:ascii="Courier New" w:hAnsi="Courier New" w:cs="Courier New"/>
+          <w:color w:val="9A86FD"/>
+          <w:sz w:val="24"/>
+          <w:szCs w:val="24"/>
+        </w:rPr>
+        <w:t xml:space="preserve"> </w:t>
+      </w:r>
+      <w:r>
+        <w:rPr>
+          <w:rFonts w:ascii="Courier New" w:hAnsi="Courier New" w:cs="Courier New"/>
+          <w:color w:val="E09142"/>
+          <w:sz w:val="24"/>
+          <w:szCs w:val="24"/>
+        </w:rPr>
+        <w:t>=</w:t>
+      </w:r>
+      <w:r>
+        <w:rPr>
+          <w:rFonts w:ascii="Courier New" w:hAnsi="Courier New" w:cs="Courier New"/>
+          <w:color w:val="9A86FD"/>
+          <w:sz w:val="24"/>
+          <w:szCs w:val="24"/>
+        </w:rPr>
+        <w:t xml:space="preserve"> </w:t>
+      </w:r>
+      <w:r>
+        <w:rPr>
+          <w:rFonts w:ascii="Courier New" w:hAnsi="Courier New" w:cs="Courier New"/>
+          <w:color w:val="E09142"/>
+          <w:sz w:val="24"/>
+          <w:szCs w:val="24"/>
+        </w:rPr>
+        <w:t>0</w:t>
+      </w:r>
+      <w:r>
+        <w:rPr>
+          <w:rFonts w:ascii="Courier New" w:hAnsi="Courier New" w:cs="Courier New"/>
+          <w:color w:val="6C6783"/>
+          <w:sz w:val="24"/>
+          <w:szCs w:val="24"/>
+        </w:rPr>
+        <w:t>;</w:t>
+      </w:r>
+    </w:p>
+    <w:p>
+      <w:pPr>
+        <w:shd w:val="clear" w:color="auto" w:fill="2A2734"/>
+        <w:tabs>
+          <w:tab w:val="left" w:pos="916"/>
+          <w:tab w:val="left" w:pos="1832"/>
+          <w:tab w:val="left" w:pos="2748"/>
+          <w:tab w:val="left" w:pos="3664"/>
+          <w:tab w:val="left" w:pos="4580"/>
+          <w:tab w:val="left" w:pos="5496"/>
+          <w:tab w:val="left" w:pos="6412"/>
+          <w:tab w:val="left" w:pos="7328"/>
+          <w:tab w:val="left" w:pos="8244"/>
+          <w:tab w:val="left" w:pos="9160"/>
+          <w:tab w:val="left" w:pos="10076"/>
+          <w:tab w:val="left" w:pos="10992"/>
+          <w:tab w:val="left" w:pos="11908"/>
+          <w:tab w:val="left" w:pos="12824"/>
+          <w:tab w:val="left" w:pos="13740"/>
+          <w:tab w:val="left" w:pos="14656"/>
+        </w:tabs>
+        <w:spacing w:before="240" w:after="240" w:line="240" w:lineRule="auto"/>
+        <w:rPr>
+          <w:rFonts w:ascii="Courier New" w:hAnsi="Courier New" w:cs="Courier New"/>
+          <w:color w:val="9A86FD"/>
+          <w:sz w:val="24"/>
+          <w:szCs w:val="24"/>
+        </w:rPr>
+      </w:pPr>
+      <w:r>
+        <w:rPr>
+          <w:rFonts w:ascii="Courier New" w:hAnsi="Courier New" w:cs="Courier New"/>
+          <w:color w:val="9A86FD"/>
+          <w:sz w:val="24"/>
+          <w:szCs w:val="24"/>
+        </w:rPr>
+        <w:t>8    require</w:t>
+      </w:r>
+      <w:r>
+        <w:rPr>
+          <w:rFonts w:ascii="Courier New" w:hAnsi="Courier New" w:cs="Courier New"/>
+          <w:color w:val="6C6783"/>
+          <w:sz w:val="24"/>
+          <w:szCs w:val="24"/>
+        </w:rPr>
+        <w:t>(</w:t>
+      </w:r>
+      <w:r>
+        <w:rPr>
+          <w:rFonts w:ascii="Courier New" w:hAnsi="Courier New" w:cs="Courier New"/>
+          <w:color w:val="9A86FD"/>
+          <w:sz w:val="24"/>
+          <w:szCs w:val="24"/>
+        </w:rPr>
+        <w:t>token</w:t>
+      </w:r>
+      <w:r>
+        <w:rPr>
+          <w:rFonts w:ascii="Courier New" w:hAnsi="Courier New" w:cs="Courier New"/>
+          <w:color w:val="6C6783"/>
+          <w:sz w:val="24"/>
+          <w:szCs w:val="24"/>
+        </w:rPr>
+        <w:t>.</w:t>
+      </w:r>
+      <w:r>
+        <w:rPr>
+          <w:rFonts w:ascii="Courier New" w:hAnsi="Courier New" w:cs="Courier New"/>
+          <w:color w:val="9A86FD"/>
+          <w:sz w:val="24"/>
+          <w:szCs w:val="24"/>
+        </w:rPr>
+        <w:t>transfer</w:t>
+      </w:r>
+      <w:r>
+        <w:rPr>
+          <w:rFonts w:ascii="Courier New" w:hAnsi="Courier New" w:cs="Courier New"/>
+          <w:color w:val="6C6783"/>
+          <w:sz w:val="24"/>
+          <w:szCs w:val="24"/>
+        </w:rPr>
+        <w:t>(</w:t>
+      </w:r>
+      <w:r>
+        <w:rPr>
+          <w:rFonts w:ascii="Courier New" w:hAnsi="Courier New" w:cs="Courier New"/>
+          <w:color w:val="9A86FD"/>
+          <w:sz w:val="24"/>
+          <w:szCs w:val="24"/>
+        </w:rPr>
+        <w:t>msg</w:t>
+      </w:r>
+      <w:r>
+        <w:rPr>
+          <w:rFonts w:ascii="Courier New" w:hAnsi="Courier New" w:cs="Courier New"/>
+          <w:color w:val="6C6783"/>
+          <w:sz w:val="24"/>
+          <w:szCs w:val="24"/>
+        </w:rPr>
+        <w:t>.</w:t>
+      </w:r>
+      <w:r>
+        <w:rPr>
+          <w:rFonts w:ascii="Courier New" w:hAnsi="Courier New" w:cs="Courier New"/>
+          <w:color w:val="9A86FD"/>
+          <w:sz w:val="24"/>
+          <w:szCs w:val="24"/>
+        </w:rPr>
+        <w:t>sender</w:t>
+      </w:r>
+      <w:r>
+        <w:rPr>
+          <w:rFonts w:ascii="Courier New" w:hAnsi="Courier New" w:cs="Courier New"/>
+          <w:color w:val="6C6783"/>
+          <w:sz w:val="24"/>
+          <w:szCs w:val="24"/>
+        </w:rPr>
+        <w:t>,</w:t>
+      </w:r>
+      <w:r>
+        <w:rPr>
+          <w:rFonts w:ascii="Courier New" w:hAnsi="Courier New" w:cs="Courier New"/>
+          <w:color w:val="9A86FD"/>
+          <w:sz w:val="24"/>
+          <w:szCs w:val="24"/>
+        </w:rPr>
+        <w:t xml:space="preserve"> amount</w:t>
+      </w:r>
+      <w:r>
+        <w:rPr>
+          <w:rFonts w:ascii="Courier New" w:hAnsi="Courier New" w:cs="Courier New"/>
+          <w:color w:val="6C6783"/>
+          <w:sz w:val="24"/>
+          <w:szCs w:val="24"/>
+        </w:rPr>
+        <w:t>)());</w:t>
+      </w:r>
+    </w:p>
+    <w:p>
+      <w:pPr>
+        <w:shd w:val="clear" w:color="auto" w:fill="2A2734"/>
+        <w:tabs>
+          <w:tab w:val="left" w:pos="916"/>
+          <w:tab w:val="left" w:pos="1832"/>
+          <w:tab w:val="left" w:pos="2748"/>
+          <w:tab w:val="left" w:pos="3664"/>
+          <w:tab w:val="left" w:pos="4580"/>
+          <w:tab w:val="left" w:pos="5496"/>
+          <w:tab w:val="left" w:pos="6412"/>
+          <w:tab w:val="left" w:pos="7328"/>
+          <w:tab w:val="left" w:pos="8244"/>
+          <w:tab w:val="left" w:pos="9160"/>
+          <w:tab w:val="left" w:pos="10076"/>
+          <w:tab w:val="left" w:pos="10992"/>
+          <w:tab w:val="left" w:pos="11908"/>
+          <w:tab w:val="left" w:pos="12824"/>
+          <w:tab w:val="left" w:pos="13740"/>
+          <w:tab w:val="left" w:pos="14656"/>
+        </w:tabs>
+        <w:spacing w:before="240" w:after="240" w:line="240" w:lineRule="auto"/>
+        <w:rPr>
+          <w:rFonts w:ascii="Courier New" w:hAnsi="Courier New" w:cs="Courier New"/>
+          <w:color w:val="9A86FD"/>
+          <w:sz w:val="24"/>
+          <w:szCs w:val="24"/>
+        </w:rPr>
+      </w:pPr>
+      <w:r>
+        <w:rPr>
+          <w:rFonts w:ascii="Courier New" w:hAnsi="Courier New" w:cs="Courier New"/>
+          <w:color w:val="9A86FD"/>
+          <w:sz w:val="24"/>
+          <w:szCs w:val="24"/>
+        </w:rPr>
+        <w:t xml:space="preserve">9    mutex </w:t>
+      </w:r>
+      <w:r>
+        <w:rPr>
+          <w:rFonts w:ascii="Courier New" w:hAnsi="Courier New" w:cs="Courier New"/>
+          <w:color w:val="E09142"/>
+          <w:sz w:val="24"/>
+          <w:szCs w:val="24"/>
+        </w:rPr>
+        <w:t>=</w:t>
+      </w:r>
+      <w:r>
+        <w:rPr>
+          <w:rFonts w:ascii="Courier New" w:hAnsi="Courier New" w:cs="Courier New"/>
+          <w:color w:val="9A86FD"/>
+          <w:sz w:val="24"/>
+          <w:szCs w:val="24"/>
+        </w:rPr>
+        <w:t xml:space="preserve"> </w:t>
+      </w:r>
+      <w:r>
+        <w:rPr>
+          <w:rFonts w:ascii="Courier New" w:hAnsi="Courier New" w:cs="Courier New"/>
+          <w:color w:val="FFCC99"/>
+          <w:sz w:val="24"/>
+          <w:szCs w:val="24"/>
+        </w:rPr>
+        <w:t>false</w:t>
+      </w:r>
+      <w:r>
+        <w:rPr>
+          <w:rFonts w:ascii="Courier New" w:hAnsi="Courier New" w:cs="Courier New"/>
+          <w:color w:val="6C6783"/>
+          <w:sz w:val="24"/>
+          <w:szCs w:val="24"/>
+        </w:rPr>
+        <w:t>;</w:t>
+      </w:r>
+    </w:p>
+    <w:p/>
+    <w:p/>
+    <w:p/>
+    <w:p>
+      <w:pPr>
         <w:pStyle w:val="Heading1"/>
       </w:pPr>
       <w:r>
-        <w:t>Prevention methods</w:t>
-      </w:r>
-    </w:p>
-    <w:p/>
-    <w:p>
-      <w:pPr>
-        <w:pStyle w:val="Heading1"/>
-      </w:pPr>
-      <w:r>
         <w:t>Figures and tables</w:t>
       </w:r>
     </w:p>
@@ -2170,84 +3986,55 @@
       <w:r>
         <w:t xml:space="preserve">Diagrams, graphics and photographs should be in </w:t>
       </w:r>
-      <w:proofErr w:type="spellStart"/>
       <w:r>
         <w:rPr>
           <w:b/>
         </w:rPr>
-        <w:t>gray</w:t>
-      </w:r>
-      <w:proofErr w:type="spellEnd"/>
+        <w:t>gray scale or in colour</w:t>
+      </w:r>
+      <w:r>
+        <w:t xml:space="preserve"> of excellent quality with good contrast.</w:t>
+      </w:r>
+    </w:p>
+    <w:p>
+      <w:r>
+        <w:t xml:space="preserve">When preparing figures and tables, make sure that all lettering inside the figure is no smaller than the specified size of the paper text, i.e., </w:t>
+      </w:r>
       <w:r>
         <w:rPr>
           <w:b/>
         </w:rPr>
-        <w:t xml:space="preserve"> scale or in colour</w:t>
-      </w:r>
-      <w:r>
-        <w:t xml:space="preserve"> of excellent quality with good contrast.</w:t>
-      </w:r>
-    </w:p>
-    <w:p>
-      <w:r>
-        <w:t xml:space="preserve">When preparing figures and tables, make sure that all lettering inside the figure is no smaller than the specified size of the paper text, i.e., </w:t>
-      </w:r>
-      <w:r>
-        <w:rPr>
-          <w:b/>
-        </w:rPr>
-        <w:t xml:space="preserve">10 </w:t>
-      </w:r>
-      <w:proofErr w:type="gramStart"/>
-      <w:r>
-        <w:rPr>
-          <w:b/>
-        </w:rPr>
-        <w:t>point</w:t>
-      </w:r>
-      <w:proofErr w:type="gramEnd"/>
+        <w:t>10 point</w:t>
+      </w:r>
       <w:r>
         <w:t xml:space="preserve">. Do not include any headlines in the diagrams, graphics or tables. All headlines should be written separately. See the examples below. Do not use different colours in diagrams. If you use a bar graph, please use a pattern that will appear clearly in black and white. Use different patterns instead of colours, as the colours will not provide sufficient contrast when printed in black and white. </w:t>
       </w:r>
     </w:p>
     <w:p>
       <w:r>
+        <w:t>If necessary add a source below the diagram. Do not add any kind of background color in the graph. The background should always be white.</w:t>
+      </w:r>
+    </w:p>
+    <w:p>
+      <w:pPr>
+        <w:pStyle w:val="Heading2"/>
+      </w:pPr>
+      <w:r>
+        <w:t>Numbering, captions and positioning</w:t>
+      </w:r>
+    </w:p>
+    <w:p>
+      <w:r>
+        <w:t>Number the figures separately from the maps and tables e.g., Figure 1, Figure 2, Figure 3; Table 1, Table 2, Table 3. Map 1, Map 2, Map 3 etc. Use (a), (b), (c) to distinguish individual subjects in a composite figure. See Figures 1 and 2 for examples of figure and caption placement</w:t>
+      </w:r>
+    </w:p>
+    <w:p>
+      <w:r>
+        <w:t xml:space="preserve"> the paper. Begin the caption with a capital letter and end with a full stop. Always refer to figures as ‘Figure’ and not Fig. Place the figure or table on the text page as close to the relevant citation as possible, preferably at the top </w:t>
+      </w:r>
+      <w:r>
         <w:lastRenderedPageBreak/>
-        <w:t xml:space="preserve">If </w:t>
-      </w:r>
-      <w:proofErr w:type="gramStart"/>
-      <w:r>
-        <w:t>necessary</w:t>
-      </w:r>
-      <w:proofErr w:type="gramEnd"/>
-      <w:r>
-        <w:t xml:space="preserve"> add a source below the diagram. Do not add any kind of background </w:t>
-      </w:r>
-      <w:proofErr w:type="spellStart"/>
-      <w:r>
-        <w:t>color</w:t>
-      </w:r>
-      <w:proofErr w:type="spellEnd"/>
-      <w:r>
-        <w:t xml:space="preserve"> in the graph. The background should always be white.</w:t>
-      </w:r>
-    </w:p>
-    <w:p>
-      <w:pPr>
-        <w:pStyle w:val="Heading2"/>
-      </w:pPr>
-      <w:r>
-        <w:t>Numbering, captions and positioning</w:t>
-      </w:r>
-    </w:p>
-    <w:p>
-      <w:r>
-        <w:t>Number the figures separately from the maps and tables e.g., Figure 1, Figure 2, Figure 3; Table 1, Table 2, Table 3. Map 1, Map 2, Map 3 etc. Use (a), (b), (c) to distinguish individual subjects in a composite figure. See Figures 1 and 2 for examples of figure and caption placement</w:t>
-      </w:r>
-    </w:p>
-    <w:p>
-      <w:r>
-        <w:t xml:space="preserve"> the paper. Begin the caption with a capital letter and end with a full stop. Always refer to figures as ‘Figure’ and not Fig. Place the figure or table on the text page as close to the relevant citation as possible, preferably at the top of a column. If a figure or table is too large to fit into one column, it may be centred across both columns at the top or the bottom of the page. </w:t>
+        <w:t xml:space="preserve">of a column. If a figure or table is too large to fit into one column, it may be centred across both columns at the top or the bottom of the page. </w:t>
       </w:r>
     </w:p>
     <w:p/>
@@ -2725,12 +4512,200 @@
       <w:r>
         <w:t>summary</w:t>
       </w:r>
-    </w:p>
-    <w:p>
-      <w:r>
-        <w:t xml:space="preserve">The summary may be placed in the beginning of the article or in the end before the references. </w:t>
-      </w:r>
-    </w:p>
+      <w:r>
+        <w:t xml:space="preserve"> of Errors</w:t>
+      </w:r>
+    </w:p>
+    <w:p>
+      <w:pPr>
+        <w:pStyle w:val="ListParagraph"/>
+        <w:numPr>
+          <w:ilvl w:val="0"/>
+          <w:numId w:val="5"/>
+        </w:numPr>
+      </w:pPr>
+      <w:r>
+        <w:t xml:space="preserve">Token issue: </w:t>
+      </w:r>
+      <w:r>
+        <w:t>UNISWAPV2ERC20 – 0x057f2215ce92Df45262E87bd65E81646F8f6BE18</w:t>
+      </w:r>
+    </w:p>
+    <w:p>
+      <w:r>
+        <w:t>UNISWAPV2FACTORY – 0xa2AE2e5339E26cf76a610E604373a4E574AE59c2</w:t>
+      </w:r>
+    </w:p>
+    <w:p>
+      <w:r>
+        <w:t>UNISWAPV2PAIR – 0x249Be9ABeC4a9C92373D3CA62BF182f67B1F22f1</w:t>
+      </w:r>
+    </w:p>
+    <w:p>
+      <w:r>
+        <w:t>UNISWAPV2ROUTER02 – 0xF2D796EFE2745efb2b7B78A64D52A528CE55e62c</w:t>
+      </w:r>
+    </w:p>
+    <w:p>
+      <w:r>
+        <w:t>WETH – 0xbD29eC7f0De30cF0be9b5d9782d251aFEEcfecEA</w:t>
+      </w:r>
+    </w:p>
+    <w:p>
+      <w:r>
+        <w:t>UZHUSDT – 0x953A56888B81eE027d049011D65785306138F22c</w:t>
+      </w:r>
+    </w:p>
+    <w:p>
+      <w:r>
+        <w:t>UZHDAI – 0xFc51d57b8B9DEa57ad5a84700Be15d9C3a651E9F</w:t>
+      </w:r>
+    </w:p>
+    <w:p>
+      <w:r>
+        <w:t>We successfully created two tokens (UZHUSDT, UZHDAI) and paired them on uniswap via the UNISWAPV2FACTORY contract. Furthermore, we added these tokens to Pascal's Metamask (see attachment)</w:t>
+      </w:r>
+    </w:p>
+    <w:p>
+      <w:r>
+        <w:t>However, we are struggling to create our very first Liquidity Pool. To be more precise, we wanted to call the addLiquidity Function in UNISWAPV2ROUTER02 (see attachment) We tried to create a UZHDAI/UZHUSDT Pool, but we receive the following error message:</w:t>
+      </w:r>
+    </w:p>
+    <w:p>
+      <w:r>
+        <w:t>Internal JSON-RPC error. {"code": -32000, "message": "execution reverted" }¨</w:t>
+      </w:r>
+    </w:p>
+    <w:p/>
+    <w:p>
+      <w:r>
+        <w:t>2.</w:t>
+      </w:r>
+      <w:r>
+        <w:t xml:space="preserve"> Flash loan: t</w:t>
+      </w:r>
+      <w:r>
+        <w:t>he onFlashLoan() on the FlashBorrower is executed after the FlashBorrower has received the flash loan from the FlashLender. We have adapted its content to the steps of a flash loan attack. Plus, we added “IERC20(token). transfer (msg.sender, IERC20(token).balanceOf(address(this)));” at the end of the flashBorrow() on FlashBorrower to finally send the exploited tokens to the attacker.</w:t>
+      </w:r>
+    </w:p>
+    <w:p>
+      <w:r>
+        <w:t>We got an error in flashBorrow() on the FlashBorrower because of “IERC20(token).approve(address(lender), _allowance + _repayment);”. At this point the FlashBorrower doesn’t have _allowance + _repayment of the token and therefore can’t approve it to the FlashLender. We had to move this part to onFlashLoan() on the FlashBorrower because only at this point the FlashBorrower has received the flash loan.</w:t>
+      </w:r>
+    </w:p>
+    <w:p>
+      <w:r>
+        <w:t>The new addresses were:</w:t>
+      </w:r>
+    </w:p>
+    <w:p>
+      <w:r>
+        <w:t>FLASHLENDER – 0x4e99557ac0b9E038A325c8e8b42cc367d2B1e2e8</w:t>
+      </w:r>
+    </w:p>
+    <w:p>
+      <w:r>
+        <w:t>FLASHBORROWER – 0x6f58D94785762e84d123DcB36b85fD8EFe58f96a</w:t>
+      </w:r>
+    </w:p>
+    <w:p>
+      <w:r>
+        <w:t>3.We took loan.sol as template for our newly created CollateralLoan contract. We struggled with getting the current token prices from uniswap, so we did that manually within CollateralLoan according to its liquidity pool reserves.</w:t>
+      </w:r>
+    </w:p>
+    <w:p>
+      <w:r>
+        <w:t>The address we used:</w:t>
+      </w:r>
+    </w:p>
+    <w:p>
+      <w:r>
+        <w:t>COLLATERALLOAN – 0xB67589Dca97441371c5bf360eb8c18Cb35621c48</w:t>
+      </w:r>
+    </w:p>
+    <w:p>
+      <w:r>
+        <w:t>4.Preconditions</w:t>
+      </w:r>
+    </w:p>
+    <w:p>
+      <w:r>
+        <w:t>- _isFlashLoanAttackPossible is true on CollateralLoan</w:t>
+      </w:r>
+    </w:p>
+    <w:p>
+      <w:r>
+        <w:t>- setup a uniswap pool with low liquidity which we want to manipulate during the flash loan attack</w:t>
+      </w:r>
+    </w:p>
+    <w:p>
+      <w:r>
+        <w:lastRenderedPageBreak/>
+        <w:t>- FlashLender must have enough tokens to lend</w:t>
+      </w:r>
+    </w:p>
+    <w:p>
+      <w:r>
+        <w:t>- CollateralLoan must have enough tokens to lend</w:t>
+      </w:r>
+    </w:p>
+    <w:p>
+      <w:r>
+        <w:tab/>
+        <w:t>Execution</w:t>
+      </w:r>
+    </w:p>
+    <w:p>
+      <w:r>
+        <w:t>Call flashBorrow() on FlashBorrower and check your wallet afterwards</w:t>
+      </w:r>
+    </w:p>
+    <w:p>
+      <w:r>
+        <w:t xml:space="preserve">5.For the chainlink connection to the smart contracts suffering with and without the flash loan attack we have two options. The first is the local deployment using a chain link node and the second is to use a constructor and an aggregatorV3interface to have it linked with a testnet using a contract address. Both options can work, but for simplicity and for the sake of less errors we will use the local deployment chainlink node option. </w:t>
+      </w:r>
+    </w:p>
+    <w:p/>
+    <w:p>
+      <w:r>
+        <w:t>Solution to issue: Add liquidity and changed the `PERMIT_TYPEHASH` variable in v2-periphery and `INIT_CODE_HASH` variable in v2-sdk for the deployment (as in the articles above).</w:t>
+      </w:r>
+    </w:p>
+    <w:p>
+      <w:r>
+        <w:t xml:space="preserve">6.We are having issues in deploying the flash loan in the UZHETH network. First, we must implement a flash loan provider (such as Aave, AVAX etc.) and second, we must integrate a chain link oracle. </w:t>
+      </w:r>
+    </w:p>
+    <w:p/>
+    <w:p>
+      <w:r>
+        <w:t>However, we thought that maybe there are already deployed smart contracts for conducting a flash loan on the UZHETH? In the hopes that we could focus on integrating the chainlink. We found a relatively simple documentation on how to deploy an AAVE application in remix. Unfortunately, these documentations always use Ropsten or another Ethereum Testnet which does not really help.</w:t>
+      </w:r>
+    </w:p>
+    <w:p>
+      <w:r>
+        <w:t>7.We fixed the error from last time (Internal JSON-RPC error. {"code": -32000, "message": "execution reverted”} ¨) by changing the INIT_CODE_PAIR_HASH in UniswapV2Library.sol to the INIT_CODE_PAIR_HASH of UNISWAPV2FACTORY.</w:t>
+      </w:r>
+    </w:p>
+    <w:p>
+      <w:r>
+        <w:t xml:space="preserve"> We tried to add liquidity again. Then we got a new error: Internal JSON-RPC error. {"code": 3, "message": "execution reverted: TransferHelper:transferFrom: transferFrom failed"}. We solved it by first allow the UNISWAPV2ROUTER02 to access some of our tokens (by executing the approve function on both tokens)</w:t>
+      </w:r>
+    </w:p>
+    <w:p>
+      <w:r>
+        <w:t xml:space="preserve"> We tried it again. Another error occurred: Internal JSON-RPC error. {“code”: 3, “message”: “execution reverted: ds-math-sub-underflow”}. We found out that we can only use tokens with 18 decimals. So, we deployed UZHSHIB2 and UZHUSDC2 with 18 decimals instead of 2. After trying all this it worked. </w:t>
+      </w:r>
+    </w:p>
+    <w:p>
+      <w:r>
+        <w:t xml:space="preserve">8.We are currently trying to implement the chain link solution to our smart contracts either through remix, local deployment by hard coding the values, and through Faucet test net solutions. </w:t>
+      </w:r>
+      <w:r>
+        <w:t xml:space="preserve">We have issues in either </w:t>
+      </w:r>
+    </w:p>
+    <w:p/>
     <w:p>
       <w:pPr>
         <w:rPr>
@@ -2776,7 +4751,7 @@
     </w:p>
     <w:p>
       <w:r>
-        <w:t>All authors conceived and designed the project idea. P.M. and C.J.T. performed the literature review and wrote the introduction. B.S. performed the data collection. Y.Z. and X.Y. analysed the data. B.S. wrote the bulk of the text. All authors discussed and reached the conclusions. All authors revised and accepted the final version of this document.</w:t>
+        <w:t xml:space="preserve">Maximilian Kiefer worked on the chain-link node solution from local deployment and using a faucet testnet which is demonstrated in the video and documentation. </w:t>
       </w:r>
     </w:p>
     <w:p>
@@ -2791,415 +4766,148 @@
         <w:t>9 References</w:t>
       </w:r>
     </w:p>
+    <w:p/>
     <w:p>
       <w:pPr>
         <w:pStyle w:val="NormalWeb"/>
-        <w:spacing w:before="40" w:beforeAutospacing="0" w:after="40" w:afterAutospacing="0"/>
-        <w:jc w:val="both"/>
+        <w:ind w:left="567" w:hanging="567"/>
         <w:rPr>
           <w:lang w:val="en-US"/>
         </w:rPr>
       </w:pPr>
       <w:r>
-        <w:rPr>
-          <w:sz w:val="22"/>
-          <w:szCs w:val="22"/>
-        </w:rPr>
-        <w:t xml:space="preserve">Arenas, Alex, Albert Díaz </w:t>
-      </w:r>
-      <w:proofErr w:type="spellStart"/>
-      <w:r>
-        <w:rPr>
-          <w:sz w:val="22"/>
-          <w:szCs w:val="22"/>
-        </w:rPr>
-        <w:t>Guilera</w:t>
-      </w:r>
-      <w:proofErr w:type="spellEnd"/>
-      <w:r>
-        <w:rPr>
-          <w:sz w:val="22"/>
-          <w:szCs w:val="22"/>
-        </w:rPr>
-        <w:t xml:space="preserve">, Jurgen </w:t>
-      </w:r>
-      <w:proofErr w:type="spellStart"/>
-      <w:r>
-        <w:rPr>
-          <w:sz w:val="22"/>
-          <w:szCs w:val="22"/>
-        </w:rPr>
-        <w:t>Kurths</w:t>
-      </w:r>
-      <w:proofErr w:type="spellEnd"/>
-      <w:r>
-        <w:rPr>
-          <w:sz w:val="22"/>
-          <w:szCs w:val="22"/>
-        </w:rPr>
-        <w:t xml:space="preserve">, </w:t>
-      </w:r>
-      <w:proofErr w:type="spellStart"/>
-      <w:r>
-        <w:rPr>
-          <w:sz w:val="22"/>
-          <w:szCs w:val="22"/>
-        </w:rPr>
-        <w:t>Yamir</w:t>
-      </w:r>
-      <w:proofErr w:type="spellEnd"/>
-      <w:r>
-        <w:rPr>
-          <w:sz w:val="22"/>
-          <w:szCs w:val="22"/>
-        </w:rPr>
-        <w:t xml:space="preserve"> Moreno, and </w:t>
-      </w:r>
-      <w:proofErr w:type="spellStart"/>
-      <w:r>
-        <w:rPr>
-          <w:sz w:val="22"/>
-          <w:szCs w:val="22"/>
-        </w:rPr>
-        <w:t>Changsong</w:t>
-      </w:r>
-      <w:proofErr w:type="spellEnd"/>
-      <w:r>
-        <w:rPr>
-          <w:sz w:val="22"/>
-          <w:szCs w:val="22"/>
-        </w:rPr>
-        <w:t xml:space="preserve"> Zhou (2008) “Synchronization in complex networks”. In: </w:t>
+        <w:t xml:space="preserve">Glassnode Insights - On-Chain Market Intelligence. (n.d.). </w:t>
       </w:r>
       <w:r>
         <w:rPr>
           <w:i/>
           <w:iCs/>
-          <w:sz w:val="22"/>
-          <w:szCs w:val="22"/>
-        </w:rPr>
-        <w:t xml:space="preserve">Physics Reports </w:t>
-      </w:r>
-      <w:r>
-        <w:rPr>
-          <w:sz w:val="22"/>
-          <w:szCs w:val="22"/>
-        </w:rPr>
-        <w:t xml:space="preserve">469, pp. 93–153. </w:t>
+        </w:rPr>
+        <w:t>Glassnode Insights - Defi</w:t>
+      </w:r>
+      <w:r>
+        <w:t xml:space="preserve">. Glassnode Insights - On-Chain Market Intelligence. Retrieved November 29, 2021, from https://insights.glassnode.com/tag/defi/. </w:t>
       </w:r>
     </w:p>
     <w:p>
       <w:pPr>
         <w:pStyle w:val="NormalWeb"/>
-      </w:pPr>
-      <w:proofErr w:type="spellStart"/>
-      <w:r>
-        <w:rPr>
-          <w:sz w:val="22"/>
-          <w:szCs w:val="22"/>
-        </w:rPr>
-        <w:t>Boccaletti</w:t>
-      </w:r>
-      <w:proofErr w:type="spellEnd"/>
-      <w:r>
-        <w:rPr>
-          <w:sz w:val="22"/>
-          <w:szCs w:val="22"/>
-        </w:rPr>
-        <w:t xml:space="preserve">, S., Vito </w:t>
-      </w:r>
-      <w:proofErr w:type="spellStart"/>
-      <w:r>
-        <w:rPr>
-          <w:sz w:val="22"/>
-          <w:szCs w:val="22"/>
-        </w:rPr>
-        <w:t>Latora</w:t>
-      </w:r>
-      <w:proofErr w:type="spellEnd"/>
-      <w:r>
-        <w:rPr>
-          <w:sz w:val="22"/>
-          <w:szCs w:val="22"/>
-        </w:rPr>
-        <w:t xml:space="preserve">, </w:t>
-      </w:r>
-      <w:proofErr w:type="spellStart"/>
-      <w:r>
-        <w:rPr>
-          <w:sz w:val="22"/>
-          <w:szCs w:val="22"/>
-        </w:rPr>
-        <w:t>Yamir</w:t>
-      </w:r>
-      <w:proofErr w:type="spellEnd"/>
-      <w:r>
-        <w:rPr>
-          <w:sz w:val="22"/>
-          <w:szCs w:val="22"/>
-        </w:rPr>
-        <w:t xml:space="preserve"> Moreno, M Chavez, and D.-U Hwang (2006) “Complex networks: Structure and dynamics”. In: </w:t>
-      </w:r>
+        <w:ind w:left="567" w:hanging="567"/>
+        <w:rPr>
+          <w:lang w:val="en-US"/>
+        </w:rPr>
+      </w:pPr>
       <w:r>
         <w:rPr>
           <w:i/>
           <w:iCs/>
-          <w:sz w:val="22"/>
-          <w:szCs w:val="22"/>
-        </w:rPr>
-        <w:t xml:space="preserve">Physics Reports </w:t>
-      </w:r>
-      <w:r>
-        <w:rPr>
-          <w:sz w:val="22"/>
-          <w:szCs w:val="22"/>
-        </w:rPr>
-        <w:t xml:space="preserve">424.4- 5, pp. 175–308. </w:t>
+        </w:rPr>
+        <w:t>Using data feeds (EVM): Chainlink documentation</w:t>
+      </w:r>
+      <w:r>
+        <w:t xml:space="preserve">. Chainlink Developers. (n.d.). Retrieved November 29, 2021, from https://docs.chain.link/docs/get-the-latest-price/. </w:t>
       </w:r>
     </w:p>
     <w:p>
       <w:pPr>
         <w:pStyle w:val="NormalWeb"/>
-        <w:spacing w:before="40" w:beforeAutospacing="0" w:after="40" w:afterAutospacing="0"/>
-        <w:jc w:val="both"/>
-      </w:pPr>
-      <w:r>
-        <w:rPr>
-          <w:sz w:val="22"/>
-          <w:szCs w:val="22"/>
-        </w:rPr>
-        <w:t xml:space="preserve">Dijkstra, </w:t>
-      </w:r>
-      <w:proofErr w:type="spellStart"/>
-      <w:r>
-        <w:rPr>
-          <w:sz w:val="22"/>
-          <w:szCs w:val="22"/>
-        </w:rPr>
-        <w:t>Edsger</w:t>
-      </w:r>
-      <w:proofErr w:type="spellEnd"/>
-      <w:r>
-        <w:rPr>
-          <w:sz w:val="22"/>
-          <w:szCs w:val="22"/>
-        </w:rPr>
-        <w:t xml:space="preserve"> W. (1974) “Selected writings on Computing: A Personal Perspective”. In: Springer. Chap. On the role of scientific thought, pp. 60–66. </w:t>
-      </w:r>
-    </w:p>
-    <w:p>
-      <w:pPr>
-        <w:pStyle w:val="NormalWeb"/>
-        <w:spacing w:before="40" w:beforeAutospacing="0" w:after="40" w:afterAutospacing="0"/>
-        <w:jc w:val="both"/>
-      </w:pPr>
-      <w:proofErr w:type="spellStart"/>
-      <w:r>
-        <w:rPr>
-          <w:sz w:val="22"/>
-          <w:szCs w:val="22"/>
-        </w:rPr>
-        <w:t>Geipel</w:t>
-      </w:r>
-      <w:proofErr w:type="spellEnd"/>
-      <w:r>
-        <w:rPr>
-          <w:sz w:val="22"/>
-          <w:szCs w:val="22"/>
-        </w:rPr>
-        <w:t xml:space="preserve">, M.M. (2009) “Dynamics of Communities and Code in </w:t>
-      </w:r>
-      <w:proofErr w:type="gramStart"/>
-      <w:r>
-        <w:rPr>
-          <w:sz w:val="22"/>
-          <w:szCs w:val="22"/>
-        </w:rPr>
-        <w:t>Open Source</w:t>
-      </w:r>
-      <w:proofErr w:type="gramEnd"/>
-      <w:r>
-        <w:rPr>
-          <w:sz w:val="22"/>
-          <w:szCs w:val="22"/>
-        </w:rPr>
-        <w:t xml:space="preserve"> Software”. PhD thesis. ETH Zurich. </w:t>
-      </w:r>
-    </w:p>
-    <w:p>
-      <w:pPr>
-        <w:pStyle w:val="NormalWeb"/>
-      </w:pPr>
-      <w:r>
-        <w:rPr>
-          <w:sz w:val="22"/>
-          <w:szCs w:val="22"/>
-        </w:rPr>
-        <w:t xml:space="preserve">Max, Muster (2014) “Test title”. In: </w:t>
-      </w:r>
-      <w:r>
-        <w:rPr>
-          <w:i/>
-          <w:iCs/>
-          <w:sz w:val="22"/>
-          <w:szCs w:val="22"/>
-        </w:rPr>
-        <w:t xml:space="preserve">Journal </w:t>
-      </w:r>
-      <w:r>
-        <w:rPr>
-          <w:sz w:val="22"/>
-          <w:szCs w:val="22"/>
-        </w:rPr>
-        <w:t xml:space="preserve">12.3, pp. 54–60. </w:t>
-      </w:r>
-    </w:p>
-    <w:p>
-      <w:pPr>
-        <w:pStyle w:val="NormalWeb"/>
-        <w:spacing w:before="40" w:beforeAutospacing="0" w:after="40" w:afterAutospacing="0"/>
-        <w:jc w:val="both"/>
-      </w:pPr>
-      <w:r>
-        <w:rPr>
-          <w:sz w:val="22"/>
-          <w:szCs w:val="22"/>
-        </w:rPr>
-        <w:t xml:space="preserve">Merlo, F., S.A. Slaughter, and C. </w:t>
-      </w:r>
-      <w:proofErr w:type="spellStart"/>
-      <w:r>
-        <w:rPr>
-          <w:sz w:val="22"/>
-          <w:szCs w:val="22"/>
-        </w:rPr>
-        <w:t>Francalanci</w:t>
-      </w:r>
-      <w:proofErr w:type="spellEnd"/>
-      <w:r>
-        <w:rPr>
-          <w:sz w:val="22"/>
-          <w:szCs w:val="22"/>
-        </w:rPr>
-        <w:t xml:space="preserve"> (Aug. 2009) “The co-evolution of social networks and software structures: a study of open source and closed source projects”. In: </w:t>
-      </w:r>
-      <w:r>
-        <w:rPr>
-          <w:i/>
-          <w:iCs/>
-          <w:sz w:val="22"/>
-          <w:szCs w:val="22"/>
-        </w:rPr>
-        <w:t>Academy of Management Annual Meeting</w:t>
-      </w:r>
-      <w:r>
-        <w:rPr>
-          <w:sz w:val="22"/>
-          <w:szCs w:val="22"/>
-        </w:rPr>
-        <w:t xml:space="preserve">. Chicago, Illinois, USA </w:t>
-      </w:r>
-    </w:p>
-    <w:p>
-      <w:pPr>
-        <w:pStyle w:val="NormalWeb"/>
-        <w:spacing w:before="40" w:beforeAutospacing="0" w:after="40" w:afterAutospacing="0"/>
-        <w:jc w:val="both"/>
-      </w:pPr>
-      <w:r>
-        <w:rPr>
-          <w:sz w:val="22"/>
-          <w:szCs w:val="22"/>
-        </w:rPr>
-        <w:t xml:space="preserve">Willinger, W., D. Alderson, and J.C. Doyle (2009) </w:t>
-      </w:r>
-    </w:p>
-    <w:p>
-      <w:pPr>
-        <w:pStyle w:val="NormalWeb"/>
-        <w:spacing w:before="40" w:beforeAutospacing="0" w:after="40" w:afterAutospacing="0"/>
-        <w:jc w:val="both"/>
-      </w:pPr>
-      <w:r>
-        <w:rPr>
-          <w:i/>
-          <w:iCs/>
-          <w:sz w:val="22"/>
-          <w:szCs w:val="22"/>
-        </w:rPr>
+        <w:ind w:left="567" w:hanging="567"/>
+        <w:rPr>
+          <w:lang w:val="en-US"/>
+        </w:rPr>
+      </w:pPr>
+      <w:r>
+        <w:t xml:space="preserve">PreventFlashLoanAttacks. (n.d.). Home. Retrieved November 29, 2021, from https://preventflashloanattacks.com/. </w:t>
+      </w:r>
+    </w:p>
+    <w:p>
+      <w:r>
         <w:lastRenderedPageBreak/>
-        <w:t>Mathematics and the internet: A source of enormous confusion and great potential</w:t>
-      </w:r>
-      <w:r>
-        <w:rPr>
-          <w:sz w:val="22"/>
-          <w:szCs w:val="22"/>
-        </w:rPr>
-        <w:t xml:space="preserve">. </w:t>
-      </w:r>
-      <w:proofErr w:type="spellStart"/>
-      <w:r>
-        <w:rPr>
-          <w:sz w:val="22"/>
-          <w:szCs w:val="22"/>
-        </w:rPr>
-        <w:t>Defense</w:t>
-      </w:r>
-      <w:proofErr w:type="spellEnd"/>
-      <w:r>
-        <w:rPr>
-          <w:sz w:val="22"/>
-          <w:szCs w:val="22"/>
-        </w:rPr>
-        <w:t xml:space="preserve"> Technical Information </w:t>
-      </w:r>
-      <w:proofErr w:type="spellStart"/>
-      <w:r>
-        <w:rPr>
-          <w:sz w:val="22"/>
-          <w:szCs w:val="22"/>
-        </w:rPr>
-        <w:t>Center</w:t>
-      </w:r>
-      <w:proofErr w:type="spellEnd"/>
-      <w:r>
-        <w:rPr>
-          <w:sz w:val="22"/>
-          <w:szCs w:val="22"/>
-        </w:rPr>
-        <w:t xml:space="preserve">. </w:t>
-      </w:r>
-    </w:p>
-    <w:p>
-      <w:pPr>
-        <w:pStyle w:val="NormalWeb"/>
-        <w:spacing w:before="40" w:beforeAutospacing="0" w:after="40" w:afterAutospacing="0"/>
-        <w:jc w:val="both"/>
-      </w:pPr>
-      <w:r>
-        <w:rPr>
-          <w:sz w:val="22"/>
-          <w:szCs w:val="22"/>
-        </w:rPr>
-        <w:t xml:space="preserve">Zanetti, Marcelo Serrano (2012) “The Co-Evolution of Socio-Technical Structures in Sustainable Software Development: Lessons from the </w:t>
-      </w:r>
-      <w:proofErr w:type="gramStart"/>
-      <w:r>
-        <w:rPr>
-          <w:sz w:val="22"/>
-          <w:szCs w:val="22"/>
-        </w:rPr>
-        <w:t>Open Source</w:t>
-      </w:r>
-      <w:proofErr w:type="gramEnd"/>
-      <w:r>
-        <w:rPr>
-          <w:sz w:val="22"/>
-          <w:szCs w:val="22"/>
-        </w:rPr>
-        <w:t xml:space="preserve"> Software Communities”. Submitted. </w:t>
-      </w:r>
-    </w:p>
+        <w:t>GitHub. 2021. GitHub - Uniswap/v2-core: Core smart contracts of Uniswap V2. [online] Available at: &lt;https://github.com/Uniswap/v2-core&gt; [Accessed 1 December 2021].</w:t>
+      </w:r>
+    </w:p>
+    <w:p/>
+    <w:p>
+      <w:r>
+        <w:t>Docs.uniswap.org. 2021. Factory | Uniswap. [online] Available at: &lt;https://docs.uniswap.org/protocol/V2/reference/smart-contracts/factory&gt; [Accessed 1 December 2021].</w:t>
+      </w:r>
+    </w:p>
+    <w:p/>
+    <w:p>
+      <w:r>
+        <w:t xml:space="preserve">GitHub. 2021. GitHub - Uniswap/v2-periphery: </w:t>
+      </w:r>
+      <w:r>
+        <w:rPr>
+          <w:rFonts w:ascii="Segoe UI Emoji" w:hAnsi="Segoe UI Emoji" w:cs="Segoe UI Emoji"/>
+        </w:rPr>
+        <w:t>🎚</w:t>
+      </w:r>
+      <w:r>
+        <w:t xml:space="preserve"> Peripheral smart contracts for interacting with Uniswap V2. [online] Available at: &lt;https://github.com/Uniswap/v2-periphery&gt; [Accessed 1 December 2021].</w:t>
+      </w:r>
+    </w:p>
+    <w:p/>
+    <w:p>
+      <w:r>
+        <w:t>Docs.uniswap.org. 2021. Router02 | Uniswap. [online] Available at: &lt;https://docs.uniswap.org/protocol/V2/reference/smart-contracts/router-02&gt; [Accessed 1 December 2021].</w:t>
+      </w:r>
+    </w:p>
+    <w:p/>
+    <w:p>
+      <w:r>
+        <w:t>Medium. 2021. The bZx Attacks — What Went Wrong and the Role Oracles Played in the Exploits. [online] Available at: &lt;https://medium.com/meter-io/the-bzx-attacks-what-went-wrong-and-the-role-oracles-played-in-the-exploits-264619b9597d&gt; [Accessed 1 December 2021].</w:t>
+      </w:r>
+    </w:p>
+    <w:p/>
+    <w:p>
+      <w:r>
+        <w:t>Youtube.com. 2021. [online] Available at: &lt;https://www.youtube.com/watch?v=U3fTTqHy7F4&gt; [Accessed 1 December 2021].</w:t>
+      </w:r>
+    </w:p>
+    <w:p/>
+    <w:p>
+      <w:r>
+        <w:t>GitHub. 2021. eattheblocks/screencast/229-fork-uniswap at master · jklepatch/eattheblocks. [online] Available at: &lt;https://github.com/jklepatch/eattheblocks/tree/master/screencast/229-fork-uniswap&gt; [Accessed 1 December 2021].</w:t>
+      </w:r>
+    </w:p>
+    <w:p/>
+    <w:p>
+      <w:r>
+        <w:t>Popadić, A., Popadić, A., Workshop, M. and Workshop, M., 2021. Uniswap v3 Explained - Everything You Need to Know. [online] MVP Workshop. Available at: &lt;https://mvpworkshop.co/blog/uniswap-v3-explained-all-you-need-to-know/&gt; [Accessed 1 December 2021].</w:t>
+      </w:r>
+    </w:p>
+    <w:p/>
+    <w:p>
+      <w:r>
+        <w:t>Blockchain.news. 2021. How to Build a Decentralized Exchange (DEX) Like Uniswap in Less than One Hour. [online] Available at: &lt;https://blockchain.news/wiki/how-to-build-an-uniswap-exchange&gt; [Accessed 1 December 2021].</w:t>
+      </w:r>
+    </w:p>
+    <w:p/>
+    <w:p>
+      <w:r>
+        <w:t>Vomtom.at. 2021. Uniswap v2 (as a Developer). [online] Available at: &lt;https://vomtom.at/how-to-use-uniswap-v2-as-a-developer/&gt; [Accessed 1 December 2021].</w:t>
+      </w:r>
+    </w:p>
+    <w:p/>
+    <w:p>
+      <w:r>
+        <w:t>solidity?, H. and Ortiz, C., 2021. How can you get the price of token on Uniswap using solidity?. [online] Ethereum Stack Exchange. Available at: &lt;https://ethereum.stackexchange.com/questions/91441/how-can-you-get-the-price-of-token-on-uniswap-using-solidity/94173&gt; [Accessed 1 December 2021].</w:t>
+      </w:r>
+    </w:p>
+    <w:p/>
+    <w:p>
+      <w:r>
+        <w:t>EatTheBlocks. 2021. How To Perform Custom Ethereum Flash Loans Using Solidity (ERC 3156 Standard) - EatTheBlocks. [online] Available at: &lt;https://eattheblocks.com/how-to-perform-custom-ethereum-flash-loans-using-solidity-erc-3156-standard/&gt; [Accessed 1 December 2021].</w:t>
+      </w:r>
+    </w:p>
+    <w:p/>
+    <w:p>
+      <w:r>
+        <w:t>Market.link. 2021. Chainlink Market. [online] Available at: &lt;https://market.link/nodes/eb5c92a8-6093-4657-9a68-a6d10719946e/integrations?network=1&gt; [Accessed 1 December 2021].</w:t>
+      </w:r>
+    </w:p>
+    <w:p/>
     <w:p/>
     <w:sectPr>
       <w:type w:val="continuous"/>
@@ -3302,7 +5010,7 @@
             </wp:anchor>
           </w:drawing>
         </mc:Choice>
-        <mc:Fallback xmlns:wpsCustomData="http://www.wps.cn/officeDocument/2013/wpsCustomData" xmlns:a="http://schemas.openxmlformats.org/drawingml/2006/main" xmlns:wp14="http://schemas.microsoft.com/office/word/2010/wordml">
+        <mc:Fallback xmlns:wp14="http://schemas.microsoft.com/office/word/2010/wordml" xmlns:a="http://schemas.openxmlformats.org/drawingml/2006/main" xmlns:wpsCustomData="http://www.wps.cn/officeDocument/2013/wpsCustomData" xmlns="">
           <w:pict w14:anchorId="7901DF15">
             <v:line id="_x0000_s1026" style="position:absolute;left:0pt;margin-left:1.45pt;margin-top:9.9pt;height:0pt;width:479.1pt;z-index:251672576;mso-width-relative:page;mso-height-relative:page;" coordsize="21600,21600" o:spid="_x0000_s1026" filled="f" stroked="t" o:spt="20" o:gfxdata="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">
               <v:fill on="f" focussize="0,0"/>
@@ -3376,7 +5084,7 @@
             </wp:anchor>
           </w:drawing>
         </mc:Choice>
-        <mc:Fallback xmlns:wpsCustomData="http://www.wps.cn/officeDocument/2013/wpsCustomData" xmlns:a="http://schemas.openxmlformats.org/drawingml/2006/main" xmlns:wp14="http://schemas.microsoft.com/office/word/2010/wordml">
+        <mc:Fallback xmlns:wp14="http://schemas.microsoft.com/office/word/2010/wordml" xmlns:a="http://schemas.openxmlformats.org/drawingml/2006/main" xmlns:wpsCustomData="http://www.wps.cn/officeDocument/2013/wpsCustomData" xmlns="">
           <w:pict w14:anchorId="36EE236C">
             <v:line id="_x0000_s1026" style="position:absolute;left:0pt;margin-left:75.85pt;margin-top:16438.25pt;height:0pt;width:482.25pt;z-index:251661312;mso-width-relative:page;mso-height-relative:page;" coordsize="21600,21600" o:spid="_x0000_s1026" filled="f" stroked="t" o:spt="20" o:gfxdata="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">
               <v:fill on="f" focussize="0,0"/>
@@ -3538,7 +5246,7 @@
                 </wp:anchor>
               </w:drawing>
             </mc:Choice>
-            <mc:Fallback xmlns:wpsCustomData="http://www.wps.cn/officeDocument/2013/wpsCustomData" xmlns:a="http://schemas.openxmlformats.org/drawingml/2006/main" xmlns:wp14="http://schemas.microsoft.com/office/word/2010/wordml">
+            <mc:Fallback xmlns:wp14="http://schemas.microsoft.com/office/word/2010/wordml" xmlns:a="http://schemas.openxmlformats.org/drawingml/2006/main" xmlns:wpsCustomData="http://www.wps.cn/officeDocument/2013/wpsCustomData" xmlns="">
               <w:pict w14:anchorId="37611F19">
                 <v:line id="_x0000_s1026" style="position:absolute;left:0pt;margin-left:-0.6pt;margin-top:-3.95pt;height:0pt;width:490.85pt;z-index:251668480;mso-width-relative:page;mso-height-relative:page;" coordsize="21600,21600" o:spid="_x0000_s1026" filled="f" stroked="t" o:spt="20" o:gfxdata="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">
                   <v:fill on="f" focussize="0,0"/>
@@ -3691,7 +5399,7 @@
             </wp:anchor>
           </w:drawing>
         </mc:Choice>
-        <mc:Fallback xmlns:wpsCustomData="http://www.wps.cn/officeDocument/2013/wpsCustomData" xmlns:a="http://schemas.openxmlformats.org/drawingml/2006/main" xmlns:wp14="http://schemas.microsoft.com/office/word/2010/wordml">
+        <mc:Fallback xmlns:wp14="http://schemas.microsoft.com/office/word/2010/wordml" xmlns:a="http://schemas.openxmlformats.org/drawingml/2006/main" xmlns:wpsCustomData="http://www.wps.cn/officeDocument/2013/wpsCustomData" xmlns="">
           <w:pict w14:anchorId="2D27AF37">
             <v:line id="_x0000_s1026" style="position:absolute;left:0pt;margin-left:-0.45pt;margin-top:18.95pt;height:0pt;width:489.15pt;z-index:251664384;mso-width-relative:page;mso-height-relative:page;" coordsize="21600,21600" o:spid="_x0000_s1026" filled="f" stroked="t" o:spt="20" o:gfxdata="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">
               <v:fill on="f" focussize="0,0"/>
@@ -3827,7 +5535,7 @@
             </wp:anchor>
           </w:drawing>
         </mc:Choice>
-        <mc:Fallback xmlns:wpsCustomData="http://www.wps.cn/officeDocument/2013/wpsCustomData" xmlns:a="http://schemas.openxmlformats.org/drawingml/2006/main" xmlns:wp14="http://schemas.microsoft.com/office/word/2010/wordml">
+        <mc:Fallback xmlns:wp14="http://schemas.microsoft.com/office/word/2010/wordml" xmlns:a="http://schemas.openxmlformats.org/drawingml/2006/main" xmlns:wpsCustomData="http://www.wps.cn/officeDocument/2013/wpsCustomData" xmlns="">
           <w:pict w14:anchorId="2A1E3793">
             <v:line id="_x0000_s1026" style="position:absolute;left:0pt;margin-left:0.8pt;margin-top:3.2pt;height:0pt;width:479.1pt;z-index:251670528;mso-width-relative:page;mso-height-relative:page;" coordsize="21600,21600" o:spid="_x0000_s1026" filled="f" stroked="t" o:spt="20" o:gfxdata="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">
               <v:fill on="f" focussize="0,0"/>
@@ -3846,6 +5554,95 @@
 <file path=word/numbering.xml><?xml version="1.0" encoding="utf-8"?>
 <w:numbering xmlns:wpc="http://schemas.microsoft.com/office/word/2010/wordprocessingCanvas" xmlns:cx="http://schemas.microsoft.com/office/drawing/2014/chartex" xmlns:cx1="http://schemas.microsoft.com/office/drawing/2015/9/8/chartex" xmlns:cx2="http://schemas.microsoft.com/office/drawing/2015/10/21/chartex" xmlns:cx3="http://schemas.microsoft.com/office/drawing/2016/5/9/chartex" xmlns:cx4="http://schemas.microsoft.com/office/drawing/2016/5/10/chartex" xmlns:cx5="http://schemas.microsoft.com/office/drawing/2016/5/11/chartex" xmlns:cx6="http://schemas.microsoft.com/office/drawing/2016/5/12/chartex" xmlns:cx7="http://schemas.microsoft.com/office/drawing/2016/5/13/chartex" xmlns:cx8="http://schemas.microsoft.com/office/drawing/2016/5/14/chartex" xmlns:mc="http://schemas.openxmlformats.org/markup-compatibility/2006" xmlns:aink="http://schemas.microsoft.com/office/drawing/2016/ink" xmlns:am3d="http://schemas.microsoft.com/office/drawing/2017/model3d" xmlns:o="urn:schemas-microsoft-com:office:office" xmlns:r="http://schemas.openxmlformats.org/officeDocument/2006/relationships" xmlns:m="http://schemas.openxmlformats.org/officeDocument/2006/math" xmlns:v="urn:schemas-microsoft-com:vml" xmlns:wp14="http://schemas.microsoft.com/office/word/2010/wordprocessingDrawing" xmlns:wp="http://schemas.openxmlformats.org/drawingml/2006/wordprocessingDrawing" xmlns:w10="urn:schemas-microsoft-com:office:word" xmlns:w="http://schemas.openxmlformats.org/wordprocessingml/2006/main" xmlns:w14="http://schemas.microsoft.com/office/word/2010/wordml" xmlns:w15="http://schemas.microsoft.com/office/word/2012/wordml" xmlns:w16cex="http://schemas.microsoft.com/office/word/2018/wordml/cex" xmlns:w16cid="http://schemas.microsoft.com/office/word/2016/wordml/cid" xmlns:w16="http://schemas.microsoft.com/office/word/2018/wordml" xmlns:w16sdtdh="http://schemas.microsoft.com/office/word/2020/wordml/sdtdatahash" xmlns:w16se="http://schemas.microsoft.com/office/word/2015/wordml/symex" xmlns:wpg="http://schemas.microsoft.com/office/word/2010/wordprocessingGroup" xmlns:wpi="http://schemas.microsoft.com/office/word/2010/wordprocessingInk" xmlns:wne="http://schemas.microsoft.com/office/word/2006/wordml" xmlns:wps="http://schemas.microsoft.com/office/word/2010/wordprocessingShape" mc:Ignorable="w14 w15 w16se w16cid w16 w16cex w16sdtdh wp14">
   <w:abstractNum w:abstractNumId="0" w15:restartNumberingAfterBreak="0">
+    <w:nsid w:val="180D5BF8"/>
+    <w:multiLevelType w:val="hybridMultilevel"/>
+    <w:tmpl w:val="DCCE7190"/>
+    <w:lvl w:ilvl="0" w:tplc="0409000F">
+      <w:start w:val="1"/>
+      <w:numFmt w:val="decimal"/>
+      <w:lvlText w:val="%1."/>
+      <w:lvlJc w:val="left"/>
+      <w:pPr>
+        <w:ind w:left="720" w:hanging="360"/>
+      </w:pPr>
+      <w:rPr>
+        <w:rFonts w:hint="default"/>
+      </w:rPr>
+    </w:lvl>
+    <w:lvl w:ilvl="1" w:tplc="04090019" w:tentative="1">
+      <w:start w:val="1"/>
+      <w:numFmt w:val="lowerLetter"/>
+      <w:lvlText w:val="%2."/>
+      <w:lvlJc w:val="left"/>
+      <w:pPr>
+        <w:ind w:left="1440" w:hanging="360"/>
+      </w:pPr>
+    </w:lvl>
+    <w:lvl w:ilvl="2" w:tplc="0409001B" w:tentative="1">
+      <w:start w:val="1"/>
+      <w:numFmt w:val="lowerRoman"/>
+      <w:lvlText w:val="%3."/>
+      <w:lvlJc w:val="right"/>
+      <w:pPr>
+        <w:ind w:left="2160" w:hanging="180"/>
+      </w:pPr>
+    </w:lvl>
+    <w:lvl w:ilvl="3" w:tplc="0409000F" w:tentative="1">
+      <w:start w:val="1"/>
+      <w:numFmt w:val="decimal"/>
+      <w:lvlText w:val="%4."/>
+      <w:lvlJc w:val="left"/>
+      <w:pPr>
+        <w:ind w:left="2880" w:hanging="360"/>
+      </w:pPr>
+    </w:lvl>
+    <w:lvl w:ilvl="4" w:tplc="04090019" w:tentative="1">
+      <w:start w:val="1"/>
+      <w:numFmt w:val="lowerLetter"/>
+      <w:lvlText w:val="%5."/>
+      <w:lvlJc w:val="left"/>
+      <w:pPr>
+        <w:ind w:left="3600" w:hanging="360"/>
+      </w:pPr>
+    </w:lvl>
+    <w:lvl w:ilvl="5" w:tplc="0409001B" w:tentative="1">
+      <w:start w:val="1"/>
+      <w:numFmt w:val="lowerRoman"/>
+      <w:lvlText w:val="%6."/>
+      <w:lvlJc w:val="right"/>
+      <w:pPr>
+        <w:ind w:left="4320" w:hanging="180"/>
+      </w:pPr>
+    </w:lvl>
+    <w:lvl w:ilvl="6" w:tplc="0409000F" w:tentative="1">
+      <w:start w:val="1"/>
+      <w:numFmt w:val="decimal"/>
+      <w:lvlText w:val="%7."/>
+      <w:lvlJc w:val="left"/>
+      <w:pPr>
+        <w:ind w:left="5040" w:hanging="360"/>
+      </w:pPr>
+    </w:lvl>
+    <w:lvl w:ilvl="7" w:tplc="04090019" w:tentative="1">
+      <w:start w:val="1"/>
+      <w:numFmt w:val="lowerLetter"/>
+      <w:lvlText w:val="%8."/>
+      <w:lvlJc w:val="left"/>
+      <w:pPr>
+        <w:ind w:left="5760" w:hanging="360"/>
+      </w:pPr>
+    </w:lvl>
+    <w:lvl w:ilvl="8" w:tplc="0409001B" w:tentative="1">
+      <w:start w:val="1"/>
+      <w:numFmt w:val="lowerRoman"/>
+      <w:lvlText w:val="%9."/>
+      <w:lvlJc w:val="right"/>
+      <w:pPr>
+        <w:ind w:left="6480" w:hanging="180"/>
+      </w:pPr>
+    </w:lvl>
+  </w:abstractNum>
+  <w:abstractNum w:abstractNumId="1" w15:restartNumberingAfterBreak="0">
     <w:nsid w:val="2EFA7B19"/>
     <w:multiLevelType w:val="hybridMultilevel"/>
     <w:tmpl w:val="4314BEDE"/>
@@ -3934,7 +5731,7 @@
       </w:pPr>
     </w:lvl>
   </w:abstractNum>
-  <w:abstractNum w:abstractNumId="1" w15:restartNumberingAfterBreak="0">
+  <w:abstractNum w:abstractNumId="2" w15:restartNumberingAfterBreak="0">
     <w:nsid w:val="38D75E3A"/>
     <w:multiLevelType w:val="hybridMultilevel"/>
     <w:tmpl w:val="AC9A0EEC"/>
@@ -4023,7 +5820,7 @@
       </w:pPr>
     </w:lvl>
   </w:abstractNum>
-  <w:abstractNum w:abstractNumId="2" w15:restartNumberingAfterBreak="0">
+  <w:abstractNum w:abstractNumId="3" w15:restartNumberingAfterBreak="0">
     <w:nsid w:val="531D351E"/>
     <w:multiLevelType w:val="multilevel"/>
     <w:tmpl w:val="531D351E"/>
@@ -4118,7 +5915,7 @@
       </w:pPr>
     </w:lvl>
   </w:abstractNum>
-  <w:abstractNum w:abstractNumId="3" w15:restartNumberingAfterBreak="0">
+  <w:abstractNum w:abstractNumId="4" w15:restartNumberingAfterBreak="0">
     <w:nsid w:val="6BAF68C4"/>
     <w:multiLevelType w:val="singleLevel"/>
     <w:tmpl w:val="6BAF68C4"/>
@@ -4139,16 +5936,19 @@
     </w:lvl>
   </w:abstractNum>
   <w:num w:numId="1">
+    <w:abstractNumId w:val="3"/>
+  </w:num>
+  <w:num w:numId="2">
+    <w:abstractNumId w:val="4"/>
+  </w:num>
+  <w:num w:numId="3">
+    <w:abstractNumId w:val="1"/>
+  </w:num>
+  <w:num w:numId="4">
     <w:abstractNumId w:val="2"/>
   </w:num>
-  <w:num w:numId="2">
-    <w:abstractNumId w:val="3"/>
-  </w:num>
-  <w:num w:numId="3">
+  <w:num w:numId="5">
     <w:abstractNumId w:val="0"/>
-  </w:num>
-  <w:num w:numId="4">
-    <w:abstractNumId w:val="1"/>
   </w:num>
 </w:numbering>
 </file>
@@ -4159,7 +5959,7 @@
     <w:rPrDefault>
       <w:rPr>
         <w:rFonts w:ascii="Times New Roman" w:eastAsia="Times New Roman" w:hAnsi="Times New Roman" w:cs="Times New Roman"/>
-        <w:lang w:val="en-CH" w:eastAsia="en-GB" w:bidi="ar-SA"/>
+        <w:lang w:val="en-US" w:eastAsia="en-GB" w:bidi="ar-SA"/>
       </w:rPr>
     </w:rPrDefault>
     <w:pPrDefault/>
@@ -6100,12 +7900,27 @@
 </file>
 
 <file path=customXml/item1.xml><?xml version="1.0" encoding="utf-8"?>
-<p:properties xmlns:p="http://schemas.microsoft.com/office/2006/metadata/properties" xmlns:xsi="http://www.w3.org/2001/XMLSchema-instance" xmlns:pc="http://schemas.microsoft.com/office/infopath/2007/PartnerControls">
-  <documentManagement/>
-</p:properties>
+<s:customData xmlns="http://www.wps.cn/officeDocument/2013/wpsCustomData" xmlns:s="http://www.wps.cn/officeDocument/2013/wpsCustomData">
+  <customSectProps>
+    <customSectPr/>
+    <customSectPr/>
+  </customSectProps>
+  <customShpExts>
+    <customShpInfo spid="_x0000_s1026" textRotate="1"/>
+  </customShpExts>
+</s:customData>
 </file>
 
 <file path=customXml/item2.xml><?xml version="1.0" encoding="utf-8"?>
+<?mso-contentType ?>
+<FormTemplates xmlns="http://schemas.microsoft.com/sharepoint/v3/contenttype/forms">
+  <Display>DocumentLibraryForm</Display>
+  <Edit>DocumentLibraryForm</Edit>
+  <New>DocumentLibraryForm</New>
+</FormTemplates>
+</file>
+
+<file path=customXml/item3.xml><?xml version="1.0" encoding="utf-8"?>
 <ct:contentTypeSchema xmlns:ct="http://schemas.microsoft.com/office/2006/metadata/contentType" xmlns:ma="http://schemas.microsoft.com/office/2006/metadata/properties/metaAttributes" ct:_="" ma:_="" ma:contentTypeName="Document" ma:contentTypeID="0x0101000E2CB49E209E6646AE8E44C9B7CEB923" ma:contentTypeVersion="4" ma:contentTypeDescription="Create a new document." ma:contentTypeScope="" ma:versionID="072a4967d5f4ddb662ca121ba915c756">
   <xsd:schema xmlns:xsd="http://www.w3.org/2001/XMLSchema" xmlns:xs="http://www.w3.org/2001/XMLSchema" xmlns:p="http://schemas.microsoft.com/office/2006/metadata/properties" xmlns:ns2="f865e47e-14e8-4824-a2b7-467e2a576b44" targetNamespace="http://schemas.microsoft.com/office/2006/metadata/properties" ma:root="true" ma:fieldsID="f243e952c052c4ca0f3ce8ea7f62cc86" ns2:_="">
     <xsd:import namespace="f865e47e-14e8-4824-a2b7-467e2a576b44"/>
@@ -6249,37 +8064,29 @@
 </ct:contentTypeSchema>
 </file>
 
-<file path=customXml/item3.xml><?xml version="1.0" encoding="utf-8"?>
-<?mso-contentType ?>
-<FormTemplates xmlns="http://schemas.microsoft.com/sharepoint/v3/contenttype/forms">
-  <Display>DocumentLibraryForm</Display>
-  <Edit>DocumentLibraryForm</Edit>
-  <New>DocumentLibraryForm</New>
-</FormTemplates>
-</file>
-
 <file path=customXml/item4.xml><?xml version="1.0" encoding="utf-8"?>
-<s:customData xmlns="http://www.wps.cn/officeDocument/2013/wpsCustomData" xmlns:s="http://www.wps.cn/officeDocument/2013/wpsCustomData">
-  <customSectProps>
-    <customSectPr/>
-    <customSectPr/>
-  </customSectProps>
-  <customShpExts>
-    <customShpInfo spid="_x0000_s1026" textRotate="1"/>
-  </customShpExts>
-</s:customData>
+<p:properties xmlns:p="http://schemas.microsoft.com/office/2006/metadata/properties" xmlns:xsi="http://www.w3.org/2001/XMLSchema-instance" xmlns:pc="http://schemas.microsoft.com/office/infopath/2007/PartnerControls">
+  <documentManagement/>
+</p:properties>
 </file>
 
 <file path=customXml/itemProps1.xml><?xml version="1.0" encoding="utf-8"?>
-<ds:datastoreItem xmlns:ds="http://schemas.openxmlformats.org/officeDocument/2006/customXml" ds:itemID="{0DAB8745-FEB2-4F9B-9A00-CD9685890D1C}">
+<ds:datastoreItem xmlns:ds="http://schemas.openxmlformats.org/officeDocument/2006/customXml" ds:itemID="{B1977F7D-205B-4081-913C-38D41E755F92}">
   <ds:schemaRefs>
-    <ds:schemaRef ds:uri="http://schemas.microsoft.com/office/2006/metadata/properties"/>
-    <ds:schemaRef ds:uri="http://schemas.microsoft.com/office/infopath/2007/PartnerControls"/>
+    <ds:schemaRef ds:uri="http://www.wps.cn/officeDocument/2013/wpsCustomData"/>
   </ds:schemaRefs>
 </ds:datastoreItem>
 </file>
 
 <file path=customXml/itemProps2.xml><?xml version="1.0" encoding="utf-8"?>
+<ds:datastoreItem xmlns:ds="http://schemas.openxmlformats.org/officeDocument/2006/customXml" ds:itemID="{03865678-15BB-4AB1-B6F5-79A2B0C3D06B}">
+  <ds:schemaRefs>
+    <ds:schemaRef ds:uri="http://schemas.microsoft.com/sharepoint/v3/contenttype/forms"/>
+  </ds:schemaRefs>
+</ds:datastoreItem>
+</file>
+
+<file path=customXml/itemProps3.xml><?xml version="1.0" encoding="utf-8"?>
 <ds:datastoreItem xmlns:ds="http://schemas.openxmlformats.org/officeDocument/2006/customXml" ds:itemID="{B62924A1-E6A4-4908-8C0A-206CBADB0F92}">
   <ds:schemaRefs>
     <ds:schemaRef ds:uri="http://schemas.microsoft.com/office/2006/metadata/contentType"/>
@@ -6297,18 +8104,11 @@
 </ds:datastoreItem>
 </file>
 
-<file path=customXml/itemProps3.xml><?xml version="1.0" encoding="utf-8"?>
-<ds:datastoreItem xmlns:ds="http://schemas.openxmlformats.org/officeDocument/2006/customXml" ds:itemID="{03865678-15BB-4AB1-B6F5-79A2B0C3D06B}">
+<file path=customXml/itemProps4.xml><?xml version="1.0" encoding="utf-8"?>
+<ds:datastoreItem xmlns:ds="http://schemas.openxmlformats.org/officeDocument/2006/customXml" ds:itemID="{0DAB8745-FEB2-4F9B-9A00-CD9685890D1C}">
   <ds:schemaRefs>
-    <ds:schemaRef ds:uri="http://schemas.microsoft.com/sharepoint/v3/contenttype/forms"/>
-  </ds:schemaRefs>
-</ds:datastoreItem>
-</file>
-
-<file path=customXml/itemProps4.xml><?xml version="1.0" encoding="utf-8"?>
-<ds:datastoreItem xmlns:ds="http://schemas.openxmlformats.org/officeDocument/2006/customXml" ds:itemID="{B1977F7D-205B-4081-913C-38D41E755F92}">
-  <ds:schemaRefs>
-    <ds:schemaRef ds:uri="http://www.wps.cn/officeDocument/2013/wpsCustomData"/>
+    <ds:schemaRef ds:uri="http://schemas.microsoft.com/office/2006/metadata/properties"/>
+    <ds:schemaRef ds:uri="http://schemas.microsoft.com/office/infopath/2007/PartnerControls"/>
   </ds:schemaRefs>
 </ds:datastoreItem>
 </file>
--- a/Flash_Loan_Attacks.docx
+++ b/Flash_Loan_Attacks.docx
@@ -823,20 +823,27 @@
           <w:sz w:val="20"/>
           <w:szCs w:val="20"/>
         </w:rPr>
-        <w:t>calculates lending amounts according</w:t>
+        <w:t xml:space="preserve">calculates lending amounts </w:t>
       </w:r>
       <w:r>
         <w:rPr>
           <w:sz w:val="20"/>
           <w:szCs w:val="20"/>
         </w:rPr>
-        <w:t xml:space="preserve"> to </w:t>
+        <w:t>based on</w:t>
       </w:r>
       <w:r>
         <w:rPr>
           <w:sz w:val="20"/>
           <w:szCs w:val="20"/>
         </w:rPr>
+        <w:t xml:space="preserve"> </w:t>
+      </w:r>
+      <w:r>
+        <w:rPr>
+          <w:sz w:val="20"/>
+          <w:szCs w:val="20"/>
+        </w:rPr>
         <w:t xml:space="preserve">the </w:t>
       </w:r>
       <w:r>
@@ -844,21 +851,7 @@
           <w:sz w:val="20"/>
           <w:szCs w:val="20"/>
         </w:rPr>
-        <w:t>manipulated liquidity pool</w:t>
-      </w:r>
-      <w:r>
-        <w:rPr>
-          <w:sz w:val="20"/>
-          <w:szCs w:val="20"/>
-        </w:rPr>
-        <w:t xml:space="preserve"> ratios</w:t>
-      </w:r>
-      <w:r>
-        <w:rPr>
-          <w:sz w:val="20"/>
-          <w:szCs w:val="20"/>
-        </w:rPr>
-        <w:t xml:space="preserve">. </w:t>
+        <w:t xml:space="preserve">manipulated liquidity pool. </w:t>
       </w:r>
       <w:r>
         <w:rPr>
@@ -1205,7 +1198,13 @@
         <w:t>report</w:t>
       </w:r>
       <w:r>
-        <w:t xml:space="preserve">), and then allowing the attacker to buy back the token at a depressed amount. These flash loan attacks take benefit of the leverage provided by flash loans to allow an attacker to develop weaknesses within </w:t>
+        <w:t xml:space="preserve">), and then allowing the attacker to buy back the token at a depressed amount. These </w:t>
+      </w:r>
+      <w:r>
+        <w:t>FLAs</w:t>
+      </w:r>
+      <w:r>
+        <w:t xml:space="preserve"> take benefit of the leverage provided by flash loans to allow an attacker to develop weaknesses within </w:t>
       </w:r>
       <w:proofErr w:type="spellStart"/>
       <w:r>
@@ -1243,7 +1242,13 @@
         <w:t xml:space="preserve">default risk: if the borrower runs off with the money, that clearly is terrible. But the second risk to a lender is the illiquidity risk: if a lender lends out too many of its assets at the wrong times </w:t>
       </w:r>
       <w:r>
-        <w:t xml:space="preserve">or doesn’t obtain judicious repayments, the lender may be suddenly illiquid and not be able to meet its own commitments. </w:t>
+        <w:t>or does</w:t>
+      </w:r>
+      <w:r>
+        <w:t xml:space="preserve"> not</w:t>
+      </w:r>
+      <w:r>
+        <w:t xml:space="preserve"> obtain judicious repayments, the lender may be suddenly illiquid and not be able to meet its own commitments. </w:t>
       </w:r>
     </w:p>
     <w:p>
@@ -1251,7 +1256,31 @@
         <w:ind w:firstLine="284"/>
       </w:pPr>
       <w:r>
-        <w:t xml:space="preserve">In addition, there are major security issues in blockchain transactions, which makes the flash loan attack and its varying types so attractive to cybercriminals. All flash attacks should eventually be obtained by miners. This will serve as a warning against flash attacks since it will leave attackers powerless to mould their discoveries of these vulnerabilities. Flash loans are used non-spitefully to take advantage of arbitrage prospects across various exchanges. </w:t>
+        <w:t xml:space="preserve">In addition, there are major security issues in blockchain transactions, which makes the </w:t>
+      </w:r>
+      <w:r>
+        <w:t>FLA</w:t>
+      </w:r>
+      <w:r>
+        <w:t xml:space="preserve"> and its varying types so attractive to cybercriminals. All </w:t>
+      </w:r>
+      <w:r>
+        <w:t>FLAs</w:t>
+      </w:r>
+      <w:r>
+        <w:t xml:space="preserve"> should eventually be obtained by miners. This will serve as a warning against </w:t>
+      </w:r>
+      <w:r>
+        <w:t>FLAs</w:t>
+      </w:r>
+      <w:r>
+        <w:t xml:space="preserve"> since it will leave attackers powerless to mould their discoveries of these vulnerabilities. Flash loans are </w:t>
+      </w:r>
+      <w:r>
+        <w:t xml:space="preserve">also </w:t>
+      </w:r>
+      <w:r>
+        <w:t xml:space="preserve">used non-spitefully to take advantage of arbitrage prospects across various exchanges. </w:t>
       </w:r>
       <w:r>
         <w:t>They</w:t>
@@ -1286,7 +1315,13 @@
         <w:spacing w:after="0"/>
       </w:pPr>
       <w:r>
-        <w:t xml:space="preserve">Out of several different types of FLAs, we decided to conduct an oracle attack because it is the most performed FLA type on the Ethereum network so far. The intention of our FLA is to exploit a collateralized loan provider (CLP). We first borrow a token A as a flash loan. Then, we manipulate the CLP’s token price determination oracle, </w:t>
+        <w:t xml:space="preserve">Out of several different types of FLAs, we decided to conduct an oracle </w:t>
+      </w:r>
+      <w:r>
+        <w:t xml:space="preserve">manipulation </w:t>
+      </w:r>
+      <w:r>
+        <w:t xml:space="preserve">attack because it is the most performed FLA type on the Ethereum network so far. The intention of our FLA is to exploit a collateralized loan provider (CLP). We first borrow a token A as a flash loan. Then, we manipulate the CLP’s token price determination oracle, </w:t>
       </w:r>
       <w:proofErr w:type="gramStart"/>
       <w:r>
@@ -1294,11 +1329,11 @@
       </w:r>
       <w:proofErr w:type="gramEnd"/>
       <w:r>
-        <w:t xml:space="preserve"> the liquidity pool of a decentralized exchange, for token A </w:t>
+        <w:t xml:space="preserve"> the liquidity pool of a decentralized exchange, </w:t>
       </w:r>
       <w:r>
         <w:lastRenderedPageBreak/>
-        <w:t xml:space="preserve">and token B by swapping a large amount of our flash loan from token A to token B. Next, a loan of token A is taken out from the CLP against token B as collateral. Due to the price manipulation beforehand, we now get more of token A than we should get for our collateral. Finally, after having repaid the flash loan we are therefore left with a positive delta of token A. </w:t>
+        <w:t xml:space="preserve">for token A and token B by swapping a large amount of our flash loan from token A to token B. Next, a loan of token A is taken out from the CLP against token B as collateral. Due to the price manipulation beforehand, we now get more of token A than we should get for our collateral. Finally, after having repaid the flash loan we are therefore left with a positive delta of token A. </w:t>
       </w:r>
     </w:p>
     <w:p>
@@ -1567,110 +1602,307 @@
       <w:r>
         <w:t>Decentralized Exchange (DEX)</w:t>
       </w:r>
+    </w:p>
+    <w:p>
+      <w:r>
+        <w:t>D</w:t>
+      </w:r>
+      <w:r>
+        <w:t xml:space="preserve">ecentralized exchanges are not </w:t>
+      </w:r>
+      <w:r>
+        <w:t xml:space="preserve">in any </w:t>
+      </w:r>
+      <w:r>
+        <w:t xml:space="preserve">decentralized oracles. Using </w:t>
+      </w:r>
+      <w:r>
+        <w:t xml:space="preserve">the DEXs </w:t>
+      </w:r>
+      <w:r>
+        <w:t xml:space="preserve">Uniswap, </w:t>
+      </w:r>
+      <w:proofErr w:type="spellStart"/>
+      <w:r>
+        <w:t>Sushiswap</w:t>
+      </w:r>
+      <w:proofErr w:type="spellEnd"/>
+      <w:r>
+        <w:t>, or Curve to get pricing information to execute trades is dragging data from protocols whose price depends solely on liquidity. Looking at the infamous ground zero bZx attack that sparked this wave of attacks</w:t>
+      </w:r>
+      <w:r>
+        <w:t xml:space="preserve"> is very important. </w:t>
+      </w:r>
+      <w:r>
+        <w:t xml:space="preserve">The issue here relies in the fact that these protocols prices vary completely on </w:t>
+      </w:r>
+      <w:r>
+        <w:t xml:space="preserve">its </w:t>
+      </w:r>
+      <w:r>
+        <w:t>liquidity</w:t>
+      </w:r>
+      <w:r>
+        <w:t>. The lower its liquidity the easier a price manipulation can be conducted.</w:t>
+      </w:r>
+    </w:p>
+    <w:p/>
+    <w:p>
+      <w:pPr>
+        <w:spacing w:after="0"/>
+      </w:pPr>
+      <w:r>
+        <w:t>For our project we mainly used Uniswap</w:t>
+      </w:r>
       <w:r>
         <w:t xml:space="preserve"> </w:t>
       </w:r>
       <w:r>
-        <w:rPr>
-          <w:color w:val="FF0000"/>
-        </w:rPr>
-        <w:t>(TODO)</w:t>
-      </w:r>
-    </w:p>
-    <w:p>
-      <w:r>
-        <w:t>D</w:t>
-      </w:r>
-      <w:r>
-        <w:t xml:space="preserve">ecentralized exchanges are not </w:t>
-      </w:r>
-      <w:r>
-        <w:t xml:space="preserve">in any </w:t>
-      </w:r>
-      <w:r>
-        <w:t>decentralized oracles. Using Uniswap, Sushiswap, or Curve to get pricing information to execute trades is dragging data from protocols whose price depends solely on liquidity. Looking at the infamous ground zero bZx attack that sparked this wave of attacks</w:t>
-      </w:r>
-      <w:r>
-        <w:t xml:space="preserve"> is very important. </w:t>
-      </w:r>
-      <w:r>
-        <w:t xml:space="preserve">The issue here relies in the fact that these protocols prices vary completely on liquidity. </w:t>
-      </w:r>
-      <w:r>
-        <w:t>First, the u</w:t>
-      </w:r>
-      <w:r>
-        <w:t>ser takes a massive loan ou</w:t>
-      </w:r>
-      <w:r>
-        <w:t>t,</w:t>
-      </w:r>
-      <w:r>
-        <w:t xml:space="preserve"> uses that loan, to buy out all the liquidity on one side of a liquidity pool, causing a massive drop in price</w:t>
-      </w:r>
-      <w:r>
-        <w:t>, and lastly t</w:t>
-      </w:r>
-      <w:r>
-        <w:t>his price is being used by another protocol to determine or execute some code</w:t>
-      </w:r>
-      <w:r>
-        <w:t xml:space="preserve"> such as</w:t>
-      </w:r>
-      <w:r>
-        <w:t xml:space="preserve"> they peg the price of their asset to the protocol’s asset. So, the user swaps for next to nothing for a huge profit.</w:t>
+        <w:t xml:space="preserve">and therefore focus on </w:t>
+      </w:r>
+      <w:r>
+        <w:t>its functionalit</w:t>
+      </w:r>
+      <w:r>
+        <w:t>ies</w:t>
+      </w:r>
+      <w:r>
+        <w:t>.</w:t>
+      </w:r>
+    </w:p>
+    <w:p>
+      <w:pPr>
+        <w:ind w:firstLine="284"/>
+      </w:pPr>
+      <w:r>
+        <w:t>Uniswap</w:t>
       </w:r>
       <w:r>
         <w:t xml:space="preserve"> </w:t>
       </w:r>
       <w:r>
-        <w:t>Then pays back the original loan and goes with</w:t>
-      </w:r>
-      <w:r>
-        <w:t xml:space="preserve"> these</w:t>
+        <w:t>is based on the Automated Market Maker (AMM) model. This model trusts on a mathematical formula</w:t>
       </w:r>
       <w:r>
         <w:t xml:space="preserve"> </w:t>
       </w:r>
       <w:r>
-        <w:t>huge</w:t>
-      </w:r>
-      <w:r>
-        <w:t xml:space="preserve"> gains</w:t>
+        <w:t xml:space="preserve">to price holdings. Rather than placing orders, AMMs rely on Liquidity Providers (LPs) who spend trading pairs in </w:t>
+      </w:r>
+      <w:r>
+        <w:t>l</w:t>
+      </w:r>
+      <w:r>
+        <w:t xml:space="preserve">iquidity </w:t>
+      </w:r>
+      <w:r>
+        <w:t>p</w:t>
+      </w:r>
+      <w:r>
+        <w:t>ools. Uniswap is a Constant Function Market Maker</w:t>
+      </w:r>
+      <w:r>
+        <w:t>, which</w:t>
+      </w:r>
+      <w:r>
+        <w:t xml:space="preserve"> means that the proportion of trading pairs in every liquidity pool must respect the Constant Product Formula</w:t>
+      </w:r>
+      <w:r>
+        <w:t xml:space="preserve"> which is </w:t>
+      </w:r>
+      <w:r>
+        <w:t>defined</w:t>
+      </w:r>
+      <w:r>
+        <w:t xml:space="preserve"> at (1)</w:t>
       </w:r>
       <w:r>
         <w:t>.</w:t>
       </w:r>
     </w:p>
     <w:p>
-      <w:r>
-        <w:t xml:space="preserve">What auditors and software engineers need to do, is make sure they don't get valuing or data that rely on </w:t>
-      </w:r>
-      <w:proofErr w:type="spellStart"/>
-      <w:r>
-        <w:t>DEXes</w:t>
-      </w:r>
-      <w:proofErr w:type="spellEnd"/>
-      <w:r>
-        <w:t xml:space="preserve">. Uniswap is a decentralized exchange NOT a decentralized pricing oracle, they are each a centralized data point, and using them is serious to a point where in the last 2 months, </w:t>
-      </w:r>
-      <w:r>
-        <w:t xml:space="preserve">about </w:t>
-      </w:r>
-      <w:r>
-        <w:t xml:space="preserve">5 protocols have been hacked for over </w:t>
-      </w:r>
-      <w:r>
-        <w:t>thirty million dollars</w:t>
-      </w:r>
-      <w:r>
-        <w:t xml:space="preserve"> combined.</w:t>
+      <w:pPr>
+        <w:tabs>
+          <w:tab w:val="right" w:pos="4678"/>
+        </w:tabs>
+        <w:spacing w:before="120" w:after="120"/>
+        <w:rPr>
+          <w:i/>
+          <w:iCs/>
+        </w:rPr>
+      </w:pPr>
+      <w:r>
+        <w:rPr>
+          <w:i/>
+          <w:iCs/>
+        </w:rPr>
+        <w:t>x</w:t>
+      </w:r>
+      <w:r>
+        <w:rPr>
+          <w:i/>
+          <w:iCs/>
+        </w:rPr>
+        <w:t xml:space="preserve"> </w:t>
+      </w:r>
+      <w:r>
+        <w:rPr>
+          <w:i/>
+          <w:iCs/>
+        </w:rPr>
+        <w:t>*</w:t>
+      </w:r>
+      <w:r>
+        <w:rPr>
+          <w:i/>
+          <w:iCs/>
+        </w:rPr>
+        <w:t xml:space="preserve"> </w:t>
+      </w:r>
+      <w:r>
+        <w:rPr>
+          <w:i/>
+          <w:iCs/>
+        </w:rPr>
+        <w:t>y</w:t>
+      </w:r>
+      <w:r>
+        <w:rPr>
+          <w:i/>
+          <w:iCs/>
+        </w:rPr>
+        <w:t xml:space="preserve"> </w:t>
+      </w:r>
+      <w:r>
+        <w:rPr>
+          <w:i/>
+          <w:iCs/>
+        </w:rPr>
+        <w:t>=</w:t>
+      </w:r>
+      <w:r>
+        <w:rPr>
+          <w:i/>
+          <w:iCs/>
+        </w:rPr>
+        <w:t xml:space="preserve"> </w:t>
+      </w:r>
+      <w:r>
+        <w:rPr>
+          <w:i/>
+          <w:iCs/>
+        </w:rPr>
+        <w:t>k</w:t>
+      </w:r>
+      <w:r>
+        <w:rPr>
+          <w:i/>
+          <w:iCs/>
+        </w:rPr>
+        <w:tab/>
+        <w:t>(1)</w:t>
+      </w:r>
+    </w:p>
+    <w:p>
+      <w:pPr>
+        <w:spacing w:after="0"/>
+      </w:pPr>
+      <w:r>
+        <w:rPr>
+          <w:i/>
+          <w:iCs/>
+        </w:rPr>
+        <w:t>k</w:t>
+      </w:r>
+      <w:r>
+        <w:t xml:space="preserve"> is a constant, </w:t>
+      </w:r>
+      <w:r>
+        <w:rPr>
+          <w:i/>
+          <w:iCs/>
+        </w:rPr>
+        <w:t>x</w:t>
+      </w:r>
+      <w:r>
+        <w:t xml:space="preserve"> is the reserve of the first asset, and </w:t>
+      </w:r>
+      <w:r>
+        <w:rPr>
+          <w:i/>
+          <w:iCs/>
+        </w:rPr>
+        <w:t>y</w:t>
+      </w:r>
+      <w:r>
+        <w:t xml:space="preserve"> is the reserve of the second asset.</w:t>
+      </w:r>
+      <w:r>
+        <w:t xml:space="preserve"> </w:t>
+      </w:r>
+      <w:r>
+        <w:t xml:space="preserve">This means that all the </w:t>
+      </w:r>
+      <w:r>
+        <w:t>liquidity pools</w:t>
+      </w:r>
+      <w:r>
+        <w:t xml:space="preserve"> are to provide additional liquidity </w:t>
+      </w:r>
+      <w:r>
+        <w:t>so</w:t>
+      </w:r>
+      <w:r>
+        <w:t xml:space="preserve"> that</w:t>
+      </w:r>
+      <w:r>
+        <w:t xml:space="preserve"> </w:t>
+      </w:r>
+      <w:r>
+        <w:rPr>
+          <w:i/>
+          <w:iCs/>
+        </w:rPr>
+        <w:t xml:space="preserve">k </w:t>
+      </w:r>
+      <w:r>
+        <w:t xml:space="preserve">remains the same all the time. </w:t>
+      </w:r>
+      <w:r>
+        <w:t>Also, everyone traded had to be aware of the total amount of the funds locked to prevent high slippage.</w:t>
+      </w:r>
+      <w:r>
+        <w:t xml:space="preserve"> </w:t>
       </w:r>
     </w:p>
     <w:p/>
     <w:p>
       <w:r>
-        <w:t xml:space="preserve">Comparison on Uniswap versions: </w:t>
+        <w:t>Uniswap v1 provide</w:t>
+      </w:r>
+      <w:r>
+        <w:t>s for</w:t>
+      </w:r>
+      <w:r>
+        <w:t xml:space="preserve"> only ETH-ERC20 trading pairs, so you could only swap ETH for a single ERC20 token. </w:t>
+      </w:r>
+      <w:r>
+        <w:t>Consequently</w:t>
+      </w:r>
+      <w:r>
+        <w:t xml:space="preserve">, if you wanted to swap USDC for DAI, you </w:t>
+      </w:r>
+      <w:r>
+        <w:t xml:space="preserve">first </w:t>
+      </w:r>
+      <w:r>
+        <w:t>had to swap USDC for ETH and then go to the ETH-DAI pool to get DAI</w:t>
+      </w:r>
+      <w:r>
+        <w:t xml:space="preserve"> which is illustrated in Figure 1</w:t>
+      </w:r>
+      <w:r>
+        <w:t>.</w:t>
       </w:r>
     </w:p>
     <w:p>
@@ -1682,10 +1914,10 @@
           <w:noProof/>
         </w:rPr>
         <w:drawing>
-          <wp:inline distT="0" distB="0" distL="0" distR="0" wp14:anchorId="47CC28DF" wp14:editId="2F5424B3">
-            <wp:extent cx="3052187" cy="2441750"/>
+          <wp:inline distT="0" distB="0" distL="0" distR="0" wp14:anchorId="2329F694" wp14:editId="1BE55041">
+            <wp:extent cx="2990215" cy="1856740"/>
             <wp:effectExtent l="0" t="0" r="0" b="0"/>
-            <wp:docPr id="2" name="Picture 2" descr="uniswap v1 DAI/USDC swap"/>
+            <wp:docPr id="9" name="Picture 9" descr="Diagram&#10;&#10;Description automatically generated"/>
             <wp:cNvGraphicFramePr>
               <a:graphicFrameLocks xmlns:a="http://schemas.openxmlformats.org/drawingml/2006/main" noChangeAspect="1"/>
             </wp:cNvGraphicFramePr>
@@ -1693,36 +1925,23 @@
               <a:graphicData uri="http://schemas.openxmlformats.org/drawingml/2006/picture">
                 <pic:pic xmlns:pic="http://schemas.openxmlformats.org/drawingml/2006/picture">
                   <pic:nvPicPr>
-                    <pic:cNvPr id="0" name="Picture 2" descr="uniswap v1 DAI/USDC swap"/>
-                    <pic:cNvPicPr>
-                      <a:picLocks noChangeAspect="1" noChangeArrowheads="1"/>
-                    </pic:cNvPicPr>
+                    <pic:cNvPr id="9" name="Picture 9" descr="Diagram&#10;&#10;Description automatically generated"/>
+                    <pic:cNvPicPr/>
                   </pic:nvPicPr>
                   <pic:blipFill>
-                    <a:blip r:embed="rId15" cstate="print">
-                      <a:extLst>
-                        <a:ext uri="{28A0092B-C50C-407E-A947-70E740481C1C}">
-                          <a14:useLocalDpi xmlns:a14="http://schemas.microsoft.com/office/drawing/2010/main" val="0"/>
-                        </a:ext>
-                      </a:extLst>
-                    </a:blip>
-                    <a:srcRect/>
+                    <a:blip r:embed="rId15"/>
                     <a:stretch>
                       <a:fillRect/>
                     </a:stretch>
                   </pic:blipFill>
-                  <pic:spPr bwMode="auto">
+                  <pic:spPr>
                     <a:xfrm>
                       <a:off x="0" y="0"/>
-                      <a:ext cx="3055928" cy="2444743"/>
+                      <a:ext cx="2990215" cy="1856740"/>
                     </a:xfrm>
                     <a:prstGeom prst="rect">
                       <a:avLst/>
                     </a:prstGeom>
-                    <a:noFill/>
-                    <a:ln>
-                      <a:noFill/>
-                    </a:ln>
                   </pic:spPr>
                 </pic:pic>
               </a:graphicData>
@@ -1764,174 +1983,190 @@
           <w:b w:val="0"/>
           <w:bCs/>
         </w:rPr>
-        <w:t>shows</w:t>
+        <w:t>shows how a DAI/USDC swap works on Uniswap v1</w:t>
       </w:r>
     </w:p>
     <w:p/>
     <w:p>
-      <w:r>
-        <w:t xml:space="preserve">The </w:t>
-      </w:r>
-      <w:r>
-        <w:t>Uniswap</w:t>
-      </w:r>
-      <w:r>
-        <w:t xml:space="preserve"> in the diagram above</w:t>
-      </w:r>
-      <w:r>
-        <w:t xml:space="preserve"> is based on the Automated Market Maker (AMM) model. This model trusts on a mathematical formula to price holdings. Rather than placing orders, AMMs rely on Liquidity Providers (LPs) who spend trading pairs in </w:t>
-      </w:r>
-      <w:r>
-        <w:t>l</w:t>
-      </w:r>
-      <w:r>
-        <w:t xml:space="preserve">iquidity </w:t>
-      </w:r>
-      <w:r>
-        <w:t>p</w:t>
-      </w:r>
-      <w:r>
-        <w:t xml:space="preserve">ools. Uniswap </w:t>
-      </w:r>
-    </w:p>
-    <w:p>
-      <w:r>
-        <w:t>is a Constant Function Market Maker</w:t>
-      </w:r>
-      <w:r>
-        <w:t>, which</w:t>
-      </w:r>
-      <w:r>
-        <w:t xml:space="preserve"> means that the proportion of trading pairs in every liquidity pool must respect the Constant Product </w:t>
-      </w:r>
-      <w:proofErr w:type="gramStart"/>
-      <w:r>
-        <w:t>Formula:</w:t>
-      </w:r>
-      <w:proofErr w:type="gramEnd"/>
-    </w:p>
-    <w:p>
-      <w:pPr>
-        <w:rPr>
-          <w:b/>
+      <w:pPr>
+        <w:ind w:firstLine="284"/>
+      </w:pPr>
+      <w:r>
+        <w:t xml:space="preserve">Uniswap v2 was a much safer and more user-friendly version of Uniswap v1. The main problem of v1 adopted in this new version was the absence of ERC20-ERC20 token pools. </w:t>
+      </w:r>
+      <w:r>
+        <w:t xml:space="preserve">Hence, in v2 a USDC for DAI trade is executed as direct swap via the newly created Router contract and the DAI/USDC liquidity pool which is shown in Figure 2. </w:t>
+      </w:r>
+      <w:r>
+        <w:t xml:space="preserve">However, these </w:t>
+      </w:r>
+      <w:r>
+        <w:t>ERC20-ERC20 token pools</w:t>
+      </w:r>
+      <w:r>
+        <w:t xml:space="preserve"> suffered </w:t>
+      </w:r>
+      <w:r>
+        <w:t xml:space="preserve">from </w:t>
+      </w:r>
+      <w:r>
+        <w:t>much higher costs and slippage.</w:t>
+      </w:r>
+      <w:r>
+        <w:t xml:space="preserve"> Uniswap</w:t>
+      </w:r>
+      <w:r>
+        <w:t xml:space="preserve"> v2</w:t>
+      </w:r>
+      <w:r>
+        <w:t xml:space="preserve"> also applies a new functionality that enables highly decentralized and manipulation-resistant on-chain price feeds.</w:t>
+      </w:r>
+      <w:r>
+        <w:t xml:space="preserve"> For this version, we must</w:t>
+      </w:r>
+      <w:r>
+        <w:t xml:space="preserve"> calculate the average price over a period of blocks (Time Weighted Average Price) by dividing the cumulative price (sum of the Uniswap price in the entire history of the contract) by the timestamp duration (the end-of-duration minus the start-of-duration timestamp).</w:t>
+      </w:r>
+    </w:p>
+    <w:p/>
+    <w:p>
+      <w:pPr>
+        <w:keepNext/>
+      </w:pPr>
+      <w:r>
+        <w:rPr>
+          <w:noProof/>
+        </w:rPr>
+        <w:drawing>
+          <wp:inline distT="0" distB="0" distL="0" distR="0" wp14:anchorId="67211EAA" wp14:editId="4E3E1565">
+            <wp:extent cx="2990215" cy="383540"/>
+            <wp:effectExtent l="0" t="0" r="0" b="0"/>
+            <wp:docPr id="14" name="Picture 14" descr="Diagram&#10;&#10;Description automatically generated"/>
+            <wp:cNvGraphicFramePr>
+              <a:graphicFrameLocks xmlns:a="http://schemas.openxmlformats.org/drawingml/2006/main" noChangeAspect="1"/>
+            </wp:cNvGraphicFramePr>
+            <a:graphic xmlns:a="http://schemas.openxmlformats.org/drawingml/2006/main">
+              <a:graphicData uri="http://schemas.openxmlformats.org/drawingml/2006/picture">
+                <pic:pic xmlns:pic="http://schemas.openxmlformats.org/drawingml/2006/picture">
+                  <pic:nvPicPr>
+                    <pic:cNvPr id="14" name="Picture 14" descr="Diagram&#10;&#10;Description automatically generated"/>
+                    <pic:cNvPicPr/>
+                  </pic:nvPicPr>
+                  <pic:blipFill>
+                    <a:blip r:embed="rId16"/>
+                    <a:stretch>
+                      <a:fillRect/>
+                    </a:stretch>
+                  </pic:blipFill>
+                  <pic:spPr>
+                    <a:xfrm>
+                      <a:off x="0" y="0"/>
+                      <a:ext cx="2990215" cy="383540"/>
+                    </a:xfrm>
+                    <a:prstGeom prst="rect">
+                      <a:avLst/>
+                    </a:prstGeom>
+                  </pic:spPr>
+                </pic:pic>
+              </a:graphicData>
+            </a:graphic>
+          </wp:inline>
+        </w:drawing>
+      </w:r>
+    </w:p>
+    <w:p>
+      <w:pPr>
+        <w:pStyle w:val="Caption"/>
+      </w:pPr>
+      <w:r>
+        <w:t xml:space="preserve">Figure </w:t>
+      </w:r>
+      <w:r>
+        <w:fldChar w:fldCharType="begin"/>
+      </w:r>
+      <w:r>
+        <w:instrText xml:space="preserve"> SEQ Figure \* ARABIC </w:instrText>
+      </w:r>
+      <w:r>
+        <w:fldChar w:fldCharType="separate"/>
+      </w:r>
+      <w:r>
+        <w:rPr>
+          <w:noProof/>
+        </w:rPr>
+        <w:t>2</w:t>
+      </w:r>
+      <w:r>
+        <w:fldChar w:fldCharType="end"/>
+      </w:r>
+      <w:r>
+        <w:t xml:space="preserve"> </w:t>
+      </w:r>
+      <w:r>
+        <w:rPr>
+          <w:b w:val="0"/>
           <w:bCs/>
         </w:rPr>
-      </w:pPr>
-      <w:r>
-        <w:rPr>
-          <w:b/>
+        <w:t>illustrates</w:t>
+      </w:r>
+      <w:r>
+        <w:rPr>
+          <w:b w:val="0"/>
           <w:bCs/>
         </w:rPr>
-        <w:t>x*y=k</w:t>
-      </w:r>
-    </w:p>
-    <w:p>
-      <w:r>
-        <w:t>k is a constant, x is the reserve of the first asset, and y is the reserve of the second asset.</w:t>
+        <w:t xml:space="preserve"> how a DAI/USDC swap works on Uniswap v</w:t>
+      </w:r>
+      <w:r>
+        <w:rPr>
+          <w:b w:val="0"/>
+          <w:bCs/>
+        </w:rPr>
+        <w:t>2</w:t>
+      </w:r>
+    </w:p>
+    <w:p/>
+    <w:p>
+      <w:pPr>
+        <w:pStyle w:val="Heading2"/>
+      </w:pPr>
+      <w:r>
+        <w:t>Flash Loan</w:t>
+      </w:r>
+      <w:r>
+        <w:t>s</w:t>
+      </w:r>
+    </w:p>
+    <w:p>
+      <w:r>
+        <w:t xml:space="preserve">A flash loan is a relatively new possibility of uncollateralized lending offered by a </w:t>
+      </w:r>
+      <w:proofErr w:type="spellStart"/>
+      <w:r>
+        <w:t>DeFi</w:t>
+      </w:r>
+      <w:proofErr w:type="spellEnd"/>
+      <w:r>
+        <w:t xml:space="preserve"> protocol. </w:t>
+      </w:r>
+      <w:r>
+        <w:t>It</w:t>
+      </w:r>
+      <w:r>
+        <w:t xml:space="preserve"> is only valid within one blockchain transaction. </w:t>
+      </w:r>
+      <w:r>
+        <w:t>Thus, f</w:t>
+      </w:r>
+      <w:r>
+        <w:t>lash loans fail</w:t>
       </w:r>
       <w:r>
         <w:t xml:space="preserve"> </w:t>
       </w:r>
       <w:r>
-        <w:t xml:space="preserve">This means that all the </w:t>
-      </w:r>
-      <w:r>
-        <w:t>liquidity pools</w:t>
-      </w:r>
-      <w:r>
-        <w:t xml:space="preserve"> are to provide additional liquidity </w:t>
-      </w:r>
-      <w:r>
-        <w:t>so</w:t>
-      </w:r>
-      <w:r>
-        <w:t xml:space="preserve"> that</w:t>
-      </w:r>
-      <w:r>
-        <w:t xml:space="preserve"> it</w:t>
-      </w:r>
-      <w:r>
-        <w:t xml:space="preserve"> wouldn’t change k. Also, everyone traded had to be aware of the total amount of the funds locked to prevent high slippage.</w:t>
-      </w:r>
-      <w:r>
-        <w:t xml:space="preserve"> </w:t>
-      </w:r>
-      <w:r>
-        <w:t>Uniswap v1 provide</w:t>
-      </w:r>
-      <w:r>
-        <w:t>s for</w:t>
-      </w:r>
-      <w:r>
-        <w:t xml:space="preserve"> only ETH-ERC20 trading pairs, so you could only swap ETH for a single ERC20 token. So, if you wanted to swap USDC for DAI, you had to swap USDC for ETH and then go to the ETH-DAI pool to get DAI.</w:t>
-      </w:r>
-    </w:p>
-    <w:p>
-      <w:r>
-        <w:t xml:space="preserve">Then, the </w:t>
-      </w:r>
-      <w:r>
-        <w:t>Uniswap v2 was a much safer and more user-friendly version of Uniswap v1. The main problem of v1 adopted in this new version was the absence of ERC20-ERC20 token pools. This suffered much higher costs and slippage for users who wanted to exchange one ERC20 token for another.</w:t>
-      </w:r>
-      <w:r>
-        <w:t xml:space="preserve"> Uniswap</w:t>
-      </w:r>
-      <w:r>
-        <w:t xml:space="preserve"> v2</w:t>
-      </w:r>
-      <w:r>
-        <w:t xml:space="preserve"> also applies a new functionality that enables highly decentralized and manipulation-resistant on-chain price feeds.</w:t>
-      </w:r>
-      <w:r>
-        <w:t xml:space="preserve"> For this version, we must</w:t>
-      </w:r>
-      <w:r>
-        <w:t xml:space="preserve"> calculate the average price over a period of blocks (Time Weighted Average Price) by dividing the cumulative price (sum of the Uniswap price in the entire history of the contract) by the timestamp duration (the end-of-duration minus the start-of-duration timestamp).</w:t>
-      </w:r>
-    </w:p>
-    <w:p/>
-    <w:p>
-      <w:pPr>
-        <w:pStyle w:val="Heading2"/>
-      </w:pPr>
-      <w:r>
-        <w:t>Flash Loan</w:t>
-      </w:r>
-      <w:r>
-        <w:t>s</w:t>
-      </w:r>
-    </w:p>
-    <w:p>
-      <w:r>
-        <w:t xml:space="preserve">A flash loan is a relatively new possibility of uncollateralized lending offered by a </w:t>
-      </w:r>
-      <w:proofErr w:type="spellStart"/>
-      <w:r>
-        <w:t>DeFi</w:t>
-      </w:r>
-      <w:proofErr w:type="spellEnd"/>
-      <w:r>
-        <w:t xml:space="preserve"> protocol. </w:t>
-      </w:r>
-      <w:r>
-        <w:t>It</w:t>
-      </w:r>
-      <w:r>
-        <w:t xml:space="preserve"> is only valid within one blockchain transaction. </w:t>
-      </w:r>
-      <w:r>
-        <w:t>Thus, f</w:t>
-      </w:r>
-      <w:r>
-        <w:t>lash loans fail</w:t>
-      </w:r>
-      <w:r>
-        <w:t xml:space="preserve"> </w:t>
-      </w:r>
-      <w:r>
         <w:t xml:space="preserve">if the borrower does not repay its debt before the end of the transaction. That is, because a blockchain transaction can be reverted during its execution. (Source: </w:t>
       </w:r>
-      <w:hyperlink r:id="rId16" w:history="1">
+      <w:hyperlink r:id="rId17" w:history="1">
         <w:r>
           <w:rPr>
             <w:rStyle w:val="Hyperlink"/>
@@ -1946,11 +2181,7 @@
         <w:t xml:space="preserve">. </w:t>
       </w:r>
       <w:r>
-        <w:t xml:space="preserve">In other words, a </w:t>
-      </w:r>
-      <w:r>
-        <w:lastRenderedPageBreak/>
-        <w:t xml:space="preserve">flash loan functions as the following ‘I will lend you </w:t>
+        <w:t xml:space="preserve">In other words, a flash loan functions as the following ‘I will lend you </w:t>
       </w:r>
       <w:r>
         <w:t>the requested</w:t>
@@ -1962,7 +2193,13 @@
         <w:t xml:space="preserve">for this one transaction if I own this amount. </w:t>
       </w:r>
       <w:r>
-        <w:t xml:space="preserve"> But by the close of this transaction, you must pay me at the slightest as much as I lent you. If you are incapable to do that, I will roll back your contract’. </w:t>
+        <w:t xml:space="preserve"> But by the close of this transaction, you must pay me at the slightest as much as I lent you. If you are incapable to do that, I will roll back </w:t>
+      </w:r>
+      <w:r>
+        <w:t>this loan</w:t>
+      </w:r>
+      <w:r>
+        <w:t xml:space="preserve">. </w:t>
       </w:r>
     </w:p>
     <w:p/>
@@ -1979,7 +2216,13 @@
     </w:p>
     <w:p>
       <w:r>
-        <w:t>Since every FLA is slightly different than other</w:t>
+        <w:t xml:space="preserve">Since every FLA is slightly </w:t>
+      </w:r>
+      <w:r>
+        <w:t>differ from</w:t>
+      </w:r>
+      <w:r>
+        <w:t xml:space="preserve"> other</w:t>
       </w:r>
       <w:r>
         <w:t>s</w:t>
@@ -1994,7 +2237,7 @@
         <w:t xml:space="preserve">, there are three different categories: pump </w:t>
       </w:r>
       <w:r>
-        <w:t>and</w:t>
+        <w:t>&amp;</w:t>
       </w:r>
       <w:r>
         <w:t xml:space="preserve"> arbitrage, </w:t>
@@ -2021,7 +2264,7 @@
         <w:t xml:space="preserve">Pump </w:t>
       </w:r>
       <w:r>
-        <w:t>and</w:t>
+        <w:t>&amp;</w:t>
       </w:r>
       <w:r>
         <w:t xml:space="preserve"> Arbitrage</w:t>
@@ -2029,7 +2272,43 @@
     </w:p>
     <w:p>
       <w:r>
-        <w:t xml:space="preserve">The goal of a Pump &amp; Arbitrage FLA is to make profit by using the flash loan of token A to sell it on a DEX with a higher price for token B and then sell this token B again to token A on another DEX with a lower price. As the name of the attack reveals, this attack is making use of arbitrage trading. </w:t>
+        <w:t>The goal of a Pump &amp; Arbitrage FLA is to make profit by using the flash loan of token A to s</w:t>
+      </w:r>
+      <w:r>
+        <w:t>wap it against token B</w:t>
+      </w:r>
+      <w:r>
+        <w:t xml:space="preserve"> on a DEX with a </w:t>
+      </w:r>
+      <w:r>
+        <w:t>low</w:t>
+      </w:r>
+      <w:r>
+        <w:t xml:space="preserve"> </w:t>
+      </w:r>
+      <w:r>
+        <w:t>valuation</w:t>
+      </w:r>
+      <w:r>
+        <w:t xml:space="preserve"> for token B and then </w:t>
+      </w:r>
+      <w:r>
+        <w:t>trade</w:t>
+      </w:r>
+      <w:r>
+        <w:t xml:space="preserve"> this token B to token A on another DEX with a </w:t>
+      </w:r>
+      <w:r>
+        <w:t>higher</w:t>
+      </w:r>
+      <w:r>
+        <w:t xml:space="preserve"> </w:t>
+      </w:r>
+      <w:r>
+        <w:t>valuation for token B</w:t>
+      </w:r>
+      <w:r>
+        <w:t>. As the name of the attack reveals, this attack is making use of arbitrage trading.</w:t>
       </w:r>
     </w:p>
     <w:p/>
@@ -2057,7 +2336,19 @@
         <w:rPr>
           <w:lang w:val="en-CH"/>
         </w:rPr>
-        <w:t>A reentrancy attack can occur when you create a function that makes an external call to another untrusted contract before it resolves any effects. If the attacker can control the untrusted contract, they can make a recursive call back to the original function, repeating interactions that would have otherwise not run after the effects were resolved.</w:t>
+        <w:t>A re</w:t>
+      </w:r>
+      <w:r>
+        <w:rPr>
+          <w:lang w:val="en-US"/>
+        </w:rPr>
+        <w:t>-</w:t>
+      </w:r>
+      <w:r>
+        <w:rPr>
+          <w:lang w:val="en-CH"/>
+        </w:rPr>
+        <w:t>entrancy attack can occur when you create a function that makes an external call to another untrusted contract before it resolves any effects. If the attacker can control the untrusted contract, they can make a recursive call back to the original function, repeating interactions that would have otherwise not run after the effects were resolved.</w:t>
       </w:r>
     </w:p>
     <w:p/>
@@ -2083,7 +2374,25 @@
         <w:rPr>
           <w:lang w:val="en-CH"/>
         </w:rPr>
-        <w:t xml:space="preserve">These flash loans are used to crash and manipulate the price of </w:t>
+        <w:t>These flash loans are used to crash and manipulate the price</w:t>
+      </w:r>
+      <w:r>
+        <w:rPr>
+          <w:lang w:val="en-US"/>
+        </w:rPr>
+        <w:t>s</w:t>
+      </w:r>
+      <w:r>
+        <w:rPr>
+          <w:lang w:val="en-CH"/>
+        </w:rPr>
+        <w:t xml:space="preserve"> of </w:t>
+      </w:r>
+      <w:r>
+        <w:rPr>
+          <w:lang w:val="en-US"/>
+        </w:rPr>
+        <w:t xml:space="preserve">one </w:t>
       </w:r>
       <w:r>
         <w:rPr>
@@ -2113,7 +2422,19 @@
         <w:rPr>
           <w:lang w:val="en-CH"/>
         </w:rPr>
-        <w:t>. The issue here relies in the fact that these protocols prices depend entirely on liquidity</w:t>
+        <w:t>. The issue here relies in the fact that these protocol</w:t>
+      </w:r>
+      <w:r>
+        <w:rPr>
+          <w:lang w:val="en-US"/>
+        </w:rPr>
+        <w:t>’</w:t>
+      </w:r>
+      <w:r>
+        <w:rPr>
+          <w:lang w:val="en-CH"/>
+        </w:rPr>
+        <w:t>s prices depend entirely on liquidity</w:t>
       </w:r>
       <w:r>
         <w:rPr>
@@ -2142,17 +2463,174 @@
         </w:rPr>
       </w:pPr>
       <w:r>
+        <w:t xml:space="preserve">Since most of the conducted </w:t>
+      </w:r>
+      <w:r>
+        <w:t xml:space="preserve">FLAs </w:t>
+      </w:r>
+      <w:r>
+        <w:t xml:space="preserve">in 2020 were oracle </w:t>
+      </w:r>
+      <w:r>
+        <w:t>manipulations</w:t>
+      </w:r>
+      <w:r>
+        <w:t xml:space="preserve">, this </w:t>
+      </w:r>
+      <w:r>
+        <w:t>report</w:t>
+      </w:r>
+      <w:r>
+        <w:t xml:space="preserve"> focuses as well on this type.</w:t>
+      </w:r>
+      <w:r>
+        <w:rPr>
+          <w:lang w:val="en-US"/>
+        </w:rPr>
+        <w:t xml:space="preserve"> </w:t>
+      </w:r>
+      <w:r>
+        <w:t>Even within the category of oracle manipulation</w:t>
+      </w:r>
+      <w:r>
+        <w:t xml:space="preserve"> attacks</w:t>
+      </w:r>
+      <w:r>
+        <w:t xml:space="preserve"> there is not a single </w:t>
+      </w:r>
+      <w:r>
+        <w:t>attacking pattern</w:t>
+      </w:r>
+      <w:r>
+        <w:t>. On a high level the following steps are executed:</w:t>
+      </w:r>
+    </w:p>
+    <w:p>
+      <w:pPr>
+        <w:pStyle w:val="ListParagraph"/>
+        <w:numPr>
+          <w:ilvl w:val="0"/>
+          <w:numId w:val="9"/>
+        </w:numPr>
+        <w:tabs>
+          <w:tab w:val="clear" w:pos="720"/>
+          <w:tab w:val="num" w:pos="284"/>
+        </w:tabs>
+        <w:ind w:left="284" w:hanging="284"/>
+      </w:pPr>
+      <w:r>
+        <w:t>Taking out a massive loan</w:t>
+      </w:r>
+      <w:r>
+        <w:t xml:space="preserve">, </w:t>
+      </w:r>
+      <w:proofErr w:type="gramStart"/>
+      <w:r>
+        <w:t>e.g.</w:t>
+      </w:r>
+      <w:proofErr w:type="gramEnd"/>
+      <w:r>
+        <w:t xml:space="preserve"> token A</w:t>
+      </w:r>
+      <w:r>
+        <w:t xml:space="preserve">, </w:t>
+      </w:r>
+      <w:r>
+        <w:t xml:space="preserve">from a protocol supporting flash loans. </w:t>
+      </w:r>
+    </w:p>
+    <w:p>
+      <w:pPr>
+        <w:pStyle w:val="ListParagraph"/>
+        <w:numPr>
+          <w:ilvl w:val="0"/>
+          <w:numId w:val="9"/>
+        </w:numPr>
+        <w:tabs>
+          <w:tab w:val="clear" w:pos="720"/>
+          <w:tab w:val="num" w:pos="284"/>
+        </w:tabs>
+        <w:ind w:left="284" w:hanging="284"/>
+      </w:pPr>
+      <w:r>
+        <w:t xml:space="preserve">Swapping </w:t>
+      </w:r>
+      <w:proofErr w:type="gramStart"/>
+      <w:r>
+        <w:t>token</w:t>
+      </w:r>
+      <w:proofErr w:type="gramEnd"/>
+      <w:r>
+        <w:t xml:space="preserve"> A for token B on a DEX</w:t>
+      </w:r>
+      <w:r>
+        <w:t xml:space="preserve">, e.g. </w:t>
+      </w:r>
+      <w:r>
+        <w:t>Uniswap, dumping the price of token A</w:t>
+      </w:r>
+      <w:r>
+        <w:t xml:space="preserve">. </w:t>
+      </w:r>
+    </w:p>
+    <w:p>
+      <w:pPr>
+        <w:pStyle w:val="ListParagraph"/>
+        <w:numPr>
+          <w:ilvl w:val="0"/>
+          <w:numId w:val="9"/>
+        </w:numPr>
+        <w:tabs>
+          <w:tab w:val="clear" w:pos="720"/>
+          <w:tab w:val="num" w:pos="284"/>
+        </w:tabs>
+        <w:ind w:left="284" w:hanging="284"/>
+      </w:pPr>
+      <w:r>
+        <w:t xml:space="preserve">Deposit the purchased token B as collateral on a </w:t>
+      </w:r>
+      <w:proofErr w:type="spellStart"/>
+      <w:r>
+        <w:t>DeFi</w:t>
+      </w:r>
+      <w:proofErr w:type="spellEnd"/>
+      <w:r>
+        <w:t xml:space="preserve"> protocol that uses the above DEX as its sole price feed and borrow even more with this manipulated price</w:t>
+      </w:r>
+      <w:r>
+        <w:t>.</w:t>
+      </w:r>
+    </w:p>
+    <w:p>
+      <w:pPr>
+        <w:pStyle w:val="ListParagraph"/>
+        <w:numPr>
+          <w:ilvl w:val="0"/>
+          <w:numId w:val="9"/>
+        </w:numPr>
+        <w:tabs>
+          <w:tab w:val="clear" w:pos="720"/>
+          <w:tab w:val="num" w:pos="284"/>
+        </w:tabs>
+        <w:ind w:left="284" w:hanging="284"/>
+      </w:pPr>
+      <w:r>
+        <w:t>Use a portion of borrowed token A to fully pay back the original flash loan and keep the remaining tokens.</w:t>
+      </w:r>
+    </w:p>
+    <w:p>
+      <w:r>
         <w:rPr>
           <w:noProof/>
         </w:rPr>
         <w:drawing>
-          <wp:anchor distT="288290" distB="0" distL="114300" distR="114300" simplePos="0" relativeHeight="251669504" behindDoc="0" locked="0" layoutInCell="1" allowOverlap="1" wp14:anchorId="24F119FF" wp14:editId="6D8EA4E6">
+          <wp:anchor distT="288290" distB="0" distL="114300" distR="114300" simplePos="0" relativeHeight="251669504" behindDoc="0" locked="0" layoutInCell="1" allowOverlap="1" wp14:anchorId="24F119FF" wp14:editId="4027E1E0">
             <wp:simplePos x="0" y="0"/>
             <wp:positionH relativeFrom="margin">
               <wp:posOffset>0</wp:posOffset>
             </wp:positionH>
             <wp:positionV relativeFrom="paragraph">
-              <wp:posOffset>1122452</wp:posOffset>
+              <wp:posOffset>741045</wp:posOffset>
             </wp:positionV>
             <wp:extent cx="6317615" cy="2350770"/>
             <wp:effectExtent l="0" t="0" r="0" b="0"/>
@@ -2169,7 +2647,7 @@
                     <pic:cNvPicPr/>
                   </pic:nvPicPr>
                   <pic:blipFill>
-                    <a:blip r:embed="rId17" cstate="print">
+                    <a:blip r:embed="rId18" cstate="print">
                       <a:extLst>
                         <a:ext uri="{28A0092B-C50C-407E-A947-70E740481C1C}">
                           <a14:useLocalDpi xmlns:a14="http://schemas.microsoft.com/office/drawing/2010/main" val="0"/>
@@ -2208,13 +2686,13 @@
         <mc:AlternateContent>
           <mc:Choice Requires="wps">
             <w:drawing>
-              <wp:anchor distT="0" distB="0" distL="114300" distR="114300" simplePos="0" relativeHeight="251671552" behindDoc="0" locked="0" layoutInCell="1" allowOverlap="1" wp14:anchorId="603D79F7" wp14:editId="11F5A65D">
+              <wp:anchor distT="0" distB="0" distL="114300" distR="114300" simplePos="0" relativeHeight="251671552" behindDoc="0" locked="0" layoutInCell="1" allowOverlap="1" wp14:anchorId="603D79F7" wp14:editId="51017665">
                 <wp:simplePos x="0" y="0"/>
                 <wp:positionH relativeFrom="column">
                   <wp:posOffset>1270</wp:posOffset>
                 </wp:positionH>
                 <wp:positionV relativeFrom="paragraph">
-                  <wp:posOffset>3477260</wp:posOffset>
+                  <wp:posOffset>3096571</wp:posOffset>
                 </wp:positionV>
                 <wp:extent cx="6283960" cy="216535"/>
                 <wp:effectExtent l="0" t="0" r="2540" b="0"/>
@@ -2297,7 +2775,7 @@
           </mc:Choice>
           <mc:Fallback>
             <w:pict>
-              <v:shape w14:anchorId="603D79F7" id="Text Box 34" o:spid="_x0000_s1027" type="#_x0000_t202" style="position:absolute;left:0;text-align:left;margin-left:.1pt;margin-top:273.8pt;width:494.8pt;height:17.05pt;z-index:251671552;visibility:visible;mso-wrap-style:square;mso-height-percent:0;mso-wrap-distance-left:9pt;mso-wrap-distance-top:0;mso-wrap-distance-right:9pt;mso-wrap-distance-bottom:0;mso-position-horizontal:absolute;mso-position-horizontal-relative:text;mso-position-vertical:absolute;mso-position-vertical-relative:text;mso-height-percent:0;mso-height-relative:margin;v-text-anchor:top" o:gfxdata="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" stroked="f">
+              <v:shape w14:anchorId="603D79F7" id="Text Box 34" o:spid="_x0000_s1027" type="#_x0000_t202" style="position:absolute;left:0;text-align:left;margin-left:.1pt;margin-top:243.8pt;width:494.8pt;height:17.05pt;z-index:251671552;visibility:visible;mso-wrap-style:square;mso-height-percent:0;mso-wrap-distance-left:9pt;mso-wrap-distance-top:0;mso-wrap-distance-right:9pt;mso-wrap-distance-bottom:0;mso-position-horizontal:absolute;mso-position-horizontal-relative:text;mso-position-vertical:absolute;mso-position-vertical-relative:text;mso-height-percent:0;mso-height-relative:margin;v-text-anchor:top" o:gfxdata="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" stroked="f">
                 <v:textbox inset="0,0,0,0">
                   <w:txbxContent>
                     <w:p>
@@ -2344,220 +2822,176 @@
           </mc:Fallback>
         </mc:AlternateContent>
       </w:r>
-      <w:r>
-        <w:t xml:space="preserve">Since most of the conducted flash loan attacks in 2020 were oracle </w:t>
-      </w:r>
-      <w:r>
-        <w:t>manipulations</w:t>
-      </w:r>
-      <w:r>
-        <w:t xml:space="preserve">, this </w:t>
-      </w:r>
-      <w:r>
-        <w:t>report</w:t>
-      </w:r>
-      <w:r>
-        <w:t xml:space="preserve"> focuses as well on this type.</w:t>
-      </w:r>
-      <w:r>
-        <w:rPr>
-          <w:lang w:val="en-US"/>
-        </w:rPr>
+    </w:p>
+    <w:p>
+      <w:pPr>
+        <w:pStyle w:val="Heading2"/>
+      </w:pPr>
+      <w:r>
+        <w:t>Previous FLAs and its fixes</w:t>
+      </w:r>
+    </w:p>
+    <w:p>
+      <w:pPr>
+        <w:spacing w:after="0"/>
+      </w:pPr>
+      <w:r>
+        <w:t xml:space="preserve">Since </w:t>
+      </w:r>
+      <w:proofErr w:type="spellStart"/>
+      <w:r>
+        <w:t>DeFi</w:t>
+      </w:r>
+      <w:proofErr w:type="spellEnd"/>
+      <w:r>
+        <w:t xml:space="preserve"> protocols allow flash loans </w:t>
+      </w:r>
+      <w:r>
+        <w:t>from</w:t>
+      </w:r>
+      <w:r>
+        <w:t xml:space="preserve"> the end of</w:t>
+      </w:r>
+      <w:r>
         <w:t xml:space="preserve"> </w:t>
       </w:r>
       <w:r>
-        <w:t>Even within the category of oracle manipulations there is not a single pattern of attacks. On a high level the following steps are executed:</w:t>
-      </w:r>
-    </w:p>
-    <w:p>
-      <w:pPr>
-        <w:pStyle w:val="ListParagraph"/>
-        <w:numPr>
-          <w:ilvl w:val="0"/>
-          <w:numId w:val="9"/>
-        </w:numPr>
-        <w:tabs>
-          <w:tab w:val="clear" w:pos="720"/>
-          <w:tab w:val="num" w:pos="284"/>
-        </w:tabs>
-        <w:ind w:left="284" w:hanging="284"/>
-      </w:pPr>
-      <w:r>
-        <w:t>Taking out a massive loan</w:t>
-      </w:r>
-      <w:r>
-        <w:t xml:space="preserve">, </w:t>
-      </w:r>
-      <w:proofErr w:type="gramStart"/>
-      <w:r>
-        <w:t>e.g.</w:t>
-      </w:r>
-      <w:proofErr w:type="gramEnd"/>
-      <w:r>
-        <w:t xml:space="preserve"> token A</w:t>
-      </w:r>
-      <w:r>
-        <w:t xml:space="preserve">, </w:t>
-      </w:r>
-      <w:r>
-        <w:t xml:space="preserve">from a protocol supporting flash loans. </w:t>
-      </w:r>
-    </w:p>
-    <w:p>
-      <w:pPr>
-        <w:pStyle w:val="ListParagraph"/>
-        <w:numPr>
-          <w:ilvl w:val="0"/>
-          <w:numId w:val="9"/>
-        </w:numPr>
-        <w:tabs>
-          <w:tab w:val="clear" w:pos="720"/>
-          <w:tab w:val="num" w:pos="284"/>
-        </w:tabs>
-        <w:ind w:left="284" w:hanging="284"/>
-      </w:pPr>
-      <w:r>
-        <w:t xml:space="preserve">Swapping </w:t>
-      </w:r>
-      <w:proofErr w:type="gramStart"/>
-      <w:r>
-        <w:t>token</w:t>
-      </w:r>
-      <w:proofErr w:type="gramEnd"/>
-      <w:r>
-        <w:t xml:space="preserve"> A for token B on a DEX</w:t>
-      </w:r>
-      <w:r>
-        <w:t xml:space="preserve">, e.g. </w:t>
-      </w:r>
-      <w:r>
-        <w:t>Uniswap, dumping the price of token A</w:t>
+        <w:t>2019</w:t>
+      </w:r>
+      <w:r>
+        <w:t xml:space="preserve"> many protocols suffered from all kinds of </w:t>
+      </w:r>
+      <w:r>
+        <w:t>FLAs</w:t>
       </w:r>
       <w:r>
         <w:t xml:space="preserve">. </w:t>
       </w:r>
-    </w:p>
-    <w:p>
-      <w:pPr>
-        <w:pStyle w:val="ListParagraph"/>
-        <w:numPr>
-          <w:ilvl w:val="0"/>
-          <w:numId w:val="9"/>
-        </w:numPr>
-        <w:tabs>
-          <w:tab w:val="clear" w:pos="720"/>
-          <w:tab w:val="num" w:pos="284"/>
-        </w:tabs>
-        <w:ind w:left="284" w:hanging="284"/>
-      </w:pPr>
-      <w:r>
-        <w:t xml:space="preserve">Deposit the purchased token B as collateral on a </w:t>
+      <w:r>
+        <w:t xml:space="preserve">Table 1 shows an overview </w:t>
+      </w:r>
+      <w:r>
+        <w:t>of</w:t>
+      </w:r>
+      <w:r>
+        <w:t xml:space="preserve"> </w:t>
+      </w:r>
+      <w:r>
+        <w:t>the biggest FLA</w:t>
+      </w:r>
+      <w:r>
+        <w:t>s</w:t>
+      </w:r>
+      <w:r>
+        <w:t xml:space="preserve"> in 2020 and its fixes</w:t>
+      </w:r>
+      <w:r>
+        <w:t>.</w:t>
+      </w:r>
+    </w:p>
+    <w:p>
+      <w:pPr>
+        <w:ind w:firstLine="284"/>
+      </w:pPr>
+      <w:r>
+        <w:t xml:space="preserve">Our project focuses on the </w:t>
       </w:r>
       <w:proofErr w:type="spellStart"/>
       <w:r>
-        <w:t>DeFi</w:t>
+        <w:t>bZx</w:t>
       </w:r>
       <w:proofErr w:type="spellEnd"/>
       <w:r>
-        <w:t xml:space="preserve"> protocol that uses the above DEX as its sole price feed and borrow even more with this manipulated price</w:t>
+        <w:t xml:space="preserve"> (2) attack which was one of the first oracle manipulation attacks and which has later been fixed by </w:t>
+      </w:r>
+      <w:proofErr w:type="spellStart"/>
+      <w:r>
+        <w:t>bZx</w:t>
+      </w:r>
+      <w:proofErr w:type="spellEnd"/>
+      <w:r>
+        <w:t xml:space="preserve"> with the help of a </w:t>
+      </w:r>
+      <w:proofErr w:type="spellStart"/>
+      <w:r>
+        <w:t>Chainlink</w:t>
+      </w:r>
+      <w:proofErr w:type="spellEnd"/>
+      <w:r>
+        <w:t xml:space="preserve"> integration.</w:t>
+      </w:r>
+    </w:p>
+    <w:p>
+      <w:pPr>
+        <w:spacing w:after="0"/>
+      </w:pPr>
+    </w:p>
+    <w:p>
+      <w:r>
+        <w:t>What auditors and software engineers need to do, is make sure they do</w:t>
+      </w:r>
+      <w:r>
+        <w:t xml:space="preserve"> not</w:t>
+      </w:r>
+      <w:r>
+        <w:t xml:space="preserve"> get valuing or data that </w:t>
+      </w:r>
+      <w:r>
+        <w:t xml:space="preserve">only </w:t>
+      </w:r>
+      <w:r>
+        <w:t xml:space="preserve">rely on </w:t>
+      </w:r>
+      <w:r>
+        <w:t xml:space="preserve">one or a few </w:t>
+      </w:r>
+      <w:r>
+        <w:t>DEX</w:t>
+      </w:r>
+      <w:r>
+        <w:t>s</w:t>
+      </w:r>
+      <w:r>
+        <w:t xml:space="preserve">. </w:t>
+      </w:r>
+      <w:r>
+        <w:t>A DEX</w:t>
+      </w:r>
+      <w:r>
+        <w:t xml:space="preserve"> is a decentralized exchange </w:t>
+      </w:r>
+      <w:r>
+        <w:t>and not</w:t>
+      </w:r>
+      <w:r>
+        <w:t xml:space="preserve"> a decentralized pricing oracle</w:t>
+      </w:r>
+      <w:r>
+        <w:t xml:space="preserve">. DEXs </w:t>
+      </w:r>
+      <w:r>
+        <w:t xml:space="preserve">are each a centralized data </w:t>
+      </w:r>
+      <w:r>
+        <w:t>provider</w:t>
+      </w:r>
+      <w:r>
+        <w:t xml:space="preserve"> and</w:t>
+      </w:r>
+      <w:r>
+        <w:t xml:space="preserve"> </w:t>
+      </w:r>
+      <w:r>
+        <w:t>without question its usage in smart contracts it can lead to</w:t>
+      </w:r>
+      <w:r>
+        <w:t xml:space="preserve"> potential vulnerabilit</w:t>
+      </w:r>
+      <w:r>
+        <w:t>ies</w:t>
       </w:r>
       <w:r>
         <w:t>.</w:t>
-      </w:r>
-    </w:p>
-    <w:p>
-      <w:pPr>
-        <w:pStyle w:val="ListParagraph"/>
-        <w:numPr>
-          <w:ilvl w:val="0"/>
-          <w:numId w:val="9"/>
-        </w:numPr>
-        <w:tabs>
-          <w:tab w:val="clear" w:pos="720"/>
-          <w:tab w:val="num" w:pos="284"/>
-        </w:tabs>
-        <w:ind w:left="284" w:hanging="284"/>
-      </w:pPr>
-      <w:r>
-        <w:t>Use a portion of borrowed token A to fully pay back the original flash loan and keep the remaining tokens.</w:t>
-      </w:r>
-    </w:p>
-    <w:p/>
-    <w:p>
-      <w:pPr>
-        <w:pStyle w:val="Heading2"/>
-      </w:pPr>
-      <w:r>
-        <w:t>Previous FLAs and its fixes</w:t>
-      </w:r>
-    </w:p>
-    <w:p>
-      <w:pPr>
-        <w:spacing w:after="0"/>
-      </w:pPr>
-      <w:r>
-        <w:t xml:space="preserve">Since </w:t>
-      </w:r>
-      <w:proofErr w:type="spellStart"/>
-      <w:r>
-        <w:t>DeFi</w:t>
-      </w:r>
-      <w:proofErr w:type="spellEnd"/>
-      <w:r>
-        <w:t xml:space="preserve"> protocols allow flash loans </w:t>
-      </w:r>
-      <w:r>
-        <w:t>at the end of</w:t>
-      </w:r>
-      <w:r>
-        <w:t xml:space="preserve"> </w:t>
-      </w:r>
-      <w:r>
-        <w:t>2019</w:t>
-      </w:r>
-      <w:r>
-        <w:t xml:space="preserve"> many protocols suffered from all kinds of </w:t>
-      </w:r>
-      <w:r>
-        <w:t>FLAs</w:t>
-      </w:r>
-      <w:r>
-        <w:t xml:space="preserve">. </w:t>
-      </w:r>
-      <w:r>
-        <w:t xml:space="preserve">Table 1 shows an overview about </w:t>
-      </w:r>
-      <w:r>
-        <w:t>the biggest FLA</w:t>
-      </w:r>
-      <w:r>
-        <w:t>s</w:t>
-      </w:r>
-      <w:r>
-        <w:t xml:space="preserve"> in 2020 and its fixes</w:t>
-      </w:r>
-      <w:r>
-        <w:t>.</w:t>
-      </w:r>
-    </w:p>
-    <w:p>
-      <w:pPr>
-        <w:ind w:firstLine="284"/>
-      </w:pPr>
-      <w:r>
-        <w:t xml:space="preserve">Our project focuses on the bZx (2) attack which was one of the first oracle </w:t>
-      </w:r>
-      <w:r>
-        <w:t>manipulation attacks</w:t>
-      </w:r>
-      <w:r>
-        <w:t xml:space="preserve"> and which has later been fixed </w:t>
-      </w:r>
-      <w:r>
-        <w:t xml:space="preserve">by bZx </w:t>
-      </w:r>
-      <w:r>
-        <w:t>with the help of a Chainlink integration.</w:t>
       </w:r>
     </w:p>
     <w:p/>
@@ -2576,7 +3010,22 @@
         </w:tabs>
       </w:pPr>
       <w:r>
-        <w:t>In the following chapter we document the preconditions for successfully conducting our FLA. Every precondition consists of smart contracts which first must be deployed on the UZHETH network. In each case we explain the context and state how to deploy it. In Table 2 we reveal the addresses of our deployed precondition smart contracts.</w:t>
+        <w:t xml:space="preserve">In the following chapter we document the preconditions for successfully conducting our FLA. Every precondition consists of smart contracts which first must be deployed on the UZHETH network. In each case we explain the context and </w:t>
+      </w:r>
+      <w:r>
+        <w:t xml:space="preserve">give instructions on how </w:t>
+      </w:r>
+      <w:r>
+        <w:t>to deploy it</w:t>
+      </w:r>
+      <w:r>
+        <w:t xml:space="preserve">. In Table 2 we reveal </w:t>
+      </w:r>
+      <w:r>
+        <w:t>all</w:t>
+      </w:r>
+      <w:r>
+        <w:t xml:space="preserve"> addresses of our deployed precondition smart contracts.</w:t>
       </w:r>
     </w:p>
     <w:p>
@@ -2614,225 +3063,43 @@
         <w:pStyle w:val="Heading2"/>
       </w:pPr>
       <w:r>
+        <w:t>ERC20 Tokens</w:t>
+      </w:r>
+    </w:p>
+    <w:p>
+      <w:r>
+        <w:t xml:space="preserve">As we decided to build our FLA based on the </w:t>
+      </w:r>
+      <w:r>
+        <w:t>oracle manipulation</w:t>
+      </w:r>
+      <w:r>
+        <w:t xml:space="preserve"> </w:t>
+      </w:r>
+      <w:r>
+        <w:t>method</w:t>
+      </w:r>
+      <w:r>
+        <w:t xml:space="preserve"> two tokens are needed.</w:t>
+      </w:r>
+      <w:r>
+        <w:t xml:space="preserve"> One is the </w:t>
+      </w:r>
+      <w:r>
+        <w:rPr>
+          <w:noProof/>
+        </w:rPr>
         <w:lastRenderedPageBreak/>
-        <w:t>ERC20 Tokens</w:t>
-      </w:r>
-    </w:p>
-    <w:p>
-      <w:r>
-        <w:t xml:space="preserve">As we decided to build our FLA based on the </w:t>
-      </w:r>
-      <w:r>
-        <w:t>oracle manipulation</w:t>
-      </w:r>
-      <w:r>
-        <w:t xml:space="preserve"> technique</w:t>
-      </w:r>
-      <w:r>
-        <w:t xml:space="preserve"> two tokens are needed.</w:t>
-      </w:r>
-      <w:r>
-        <w:t xml:space="preserve"> One is the token </w:t>
-      </w:r>
-      <w:r>
-        <w:t xml:space="preserve">of </w:t>
-      </w:r>
-      <w:r>
-        <w:t>which we want to borrow a flash loan and the other token is needed to</w:t>
-      </w:r>
-      <w:r>
-        <w:t xml:space="preserve"> create a liquidity pool and</w:t>
-      </w:r>
-      <w:r>
-        <w:t xml:space="preserve"> manipulate </w:t>
-      </w:r>
-      <w:r>
-        <w:t xml:space="preserve">it. </w:t>
-      </w:r>
-    </w:p>
-    <w:p/>
-    <w:p>
-      <w:r>
-        <w:t xml:space="preserve">For the deployment you can take </w:t>
-      </w:r>
-      <w:r>
-        <w:rPr>
-          <w:i/>
-          <w:iCs/>
-        </w:rPr>
-        <w:t>UZHUST</w:t>
-      </w:r>
-      <w:r>
-        <w:rPr>
-          <w:i/>
-          <w:iCs/>
-        </w:rPr>
-        <w:t>.sol</w:t>
-      </w:r>
-      <w:r>
-        <w:t xml:space="preserve"> and </w:t>
-      </w:r>
-      <w:r>
-        <w:rPr>
-          <w:i/>
-          <w:iCs/>
-        </w:rPr>
-        <w:t>UZHDOT</w:t>
-      </w:r>
-      <w:r>
-        <w:rPr>
-          <w:i/>
-          <w:iCs/>
-        </w:rPr>
-        <w:t>.sol</w:t>
-      </w:r>
-      <w:r>
-        <w:t xml:space="preserve"> as templates which can be adapted to your own tokens. </w:t>
-      </w:r>
-      <w:r>
-        <w:t xml:space="preserve">Note that the tokens must have exactly 18 decimals for a successful FLA. </w:t>
-      </w:r>
-      <w:r>
-        <w:t xml:space="preserve">Next, deploy your tokens with your desired supply. When the deployment has been through </w:t>
-      </w:r>
-      <w:r>
-        <w:t xml:space="preserve">after having added </w:t>
-      </w:r>
-      <w:r>
-        <w:t>both token</w:t>
-      </w:r>
-      <w:r>
-        <w:t>s</w:t>
-      </w:r>
-      <w:r>
-        <w:t xml:space="preserve"> to your Metamask with the corresponding addresses you should have gotten the total supply to your account. </w:t>
-      </w:r>
-      <w:r>
-        <w:t>Our group minted two ERC20 tokens</w:t>
-      </w:r>
-      <w:r>
-        <w:t xml:space="preserve">. More specifically, </w:t>
-      </w:r>
-      <w:r>
-        <w:rPr>
-          <w:i/>
-          <w:iCs/>
-        </w:rPr>
-        <w:t>UZHUST</w:t>
-      </w:r>
-      <w:r>
-        <w:rPr>
-          <w:i/>
-          <w:iCs/>
-        </w:rPr>
-        <w:t>.sol</w:t>
-      </w:r>
-      <w:r>
-        <w:t xml:space="preserve"> treated as token A and </w:t>
-      </w:r>
-      <w:r>
-        <w:rPr>
-          <w:i/>
-          <w:iCs/>
-        </w:rPr>
-        <w:t>UZHDOT</w:t>
-      </w:r>
-      <w:r>
-        <w:rPr>
-          <w:i/>
-          <w:iCs/>
-        </w:rPr>
-        <w:t>.sol</w:t>
-      </w:r>
-      <w:r>
-        <w:t xml:space="preserve"> as token B</w:t>
-      </w:r>
-      <w:r>
-        <w:t xml:space="preserve"> with a total supply of 1’000’000</w:t>
-      </w:r>
-      <w:r>
-        <w:t xml:space="preserve"> each</w:t>
-      </w:r>
-      <w:r>
-        <w:t xml:space="preserve">. </w:t>
-      </w:r>
-    </w:p>
-    <w:p>
-      <w:pPr>
-        <w:tabs>
-          <w:tab w:val="left" w:pos="1429"/>
-        </w:tabs>
-      </w:pPr>
-    </w:p>
-    <w:p>
-      <w:pPr>
-        <w:pStyle w:val="Heading2"/>
-      </w:pPr>
-      <w:r>
-        <w:t>DEX</w:t>
-      </w:r>
-      <w:r>
-        <w:t xml:space="preserve"> with Liquidity Pool</w:t>
-      </w:r>
-    </w:p>
-    <w:p>
-      <w:r>
-        <w:t xml:space="preserve">In order to conduct a FLA within the UZHETH network it is </w:t>
-      </w:r>
-      <w:r>
-        <w:t xml:space="preserve">also </w:t>
-      </w:r>
-      <w:r>
-        <w:t xml:space="preserve">necessary to have at least one working DEX. </w:t>
-      </w:r>
-      <w:r>
-        <w:t>As the UZHETH network does not have a DEX yet w</w:t>
-      </w:r>
-      <w:r>
-        <w:t xml:space="preserve">e </w:t>
-      </w:r>
-      <w:r>
-        <w:t>decided</w:t>
-      </w:r>
-      <w:r>
-        <w:t xml:space="preserve"> to take Uniswap V2 (without GUI)</w:t>
-      </w:r>
-      <w:r>
-        <w:t xml:space="preserve"> and deploy it by ourselves. You can find the corresponding source code in </w:t>
-      </w:r>
-      <w:r>
-        <w:rPr>
-          <w:i/>
-          <w:iCs/>
-        </w:rPr>
-        <w:t>dependencies/uniswap-v2</w:t>
-      </w:r>
-      <w:r>
-        <w:t xml:space="preserve"> of our GitHub repository which we copied from Uniswap’s publicly available repository.</w:t>
-      </w:r>
-    </w:p>
-    <w:p/>
-    <w:p>
-      <w:pPr>
-        <w:spacing w:after="0"/>
-        <w:rPr>
-          <w:lang w:val="en-US"/>
-        </w:rPr>
-      </w:pPr>
-      <w:r>
-        <w:rPr>
-          <w:noProof/>
-        </w:rPr>
         <mc:AlternateContent>
           <mc:Choice Requires="wps">
             <w:drawing>
-              <wp:anchor distT="0" distB="0" distL="114300" distR="114300" simplePos="0" relativeHeight="251673600" behindDoc="0" locked="0" layoutInCell="1" allowOverlap="1" wp14:anchorId="6109B90C" wp14:editId="62F1C352">
+              <wp:anchor distT="0" distB="0" distL="114300" distR="114300" simplePos="0" relativeHeight="251673600" behindDoc="0" locked="0" layoutInCell="1" allowOverlap="1" wp14:anchorId="6109B90C" wp14:editId="2D494504">
                 <wp:simplePos x="0" y="0"/>
                 <wp:positionH relativeFrom="column">
-                  <wp:posOffset>11516</wp:posOffset>
+                  <wp:posOffset>11430</wp:posOffset>
                 </wp:positionH>
                 <wp:positionV relativeFrom="paragraph">
-                  <wp:posOffset>4606925</wp:posOffset>
+                  <wp:posOffset>3347720</wp:posOffset>
                 </wp:positionV>
                 <wp:extent cx="6363970" cy="184150"/>
                 <wp:effectExtent l="0" t="0" r="0" b="6350"/>
@@ -2863,6 +3130,7 @@
                           <w:p>
                             <w:pPr>
                               <w:pStyle w:val="Caption"/>
+                              <w:spacing w:after="240"/>
                             </w:pPr>
                             <w:r>
                               <w:t xml:space="preserve">Table </w:t>
@@ -2912,12 +3180,13 @@
           </mc:Choice>
           <mc:Fallback>
             <w:pict>
-              <v:shape w14:anchorId="6109B90C" id="Text Box 35" o:spid="_x0000_s1028" type="#_x0000_t202" style="position:absolute;left:0;text-align:left;margin-left:.9pt;margin-top:362.75pt;width:501.1pt;height:14.5pt;z-index:251673600;visibility:visible;mso-wrap-style:square;mso-wrap-distance-left:9pt;mso-wrap-distance-top:0;mso-wrap-distance-right:9pt;mso-wrap-distance-bottom:0;mso-position-horizontal:absolute;mso-position-horizontal-relative:text;mso-position-vertical:absolute;mso-position-vertical-relative:text;v-text-anchor:top" o:gfxdata="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" stroked="f">
+              <v:shape w14:anchorId="6109B90C" id="Text Box 35" o:spid="_x0000_s1028" type="#_x0000_t202" style="position:absolute;left:0;text-align:left;margin-left:.9pt;margin-top:263.6pt;width:501.1pt;height:14.5pt;z-index:251673600;visibility:visible;mso-wrap-style:square;mso-wrap-distance-left:9pt;mso-wrap-distance-top:0;mso-wrap-distance-right:9pt;mso-wrap-distance-bottom:0;mso-position-horizontal:absolute;mso-position-horizontal-relative:text;mso-position-vertical:absolute;mso-position-vertical-relative:text;v-text-anchor:top" o:gfxdata="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" stroked="f">
                 <v:textbox style="mso-fit-shape-to-text:t" inset="0,0,0,0">
                   <w:txbxContent>
                     <w:p>
                       <w:pPr>
                         <w:pStyle w:val="Caption"/>
+                        <w:spacing w:after="240"/>
                       </w:pPr>
                       <w:r>
                         <w:t xml:space="preserve">Table </w:t>
@@ -2964,13 +3233,13 @@
           <w:noProof/>
         </w:rPr>
         <w:drawing>
-          <wp:anchor distT="252095" distB="0" distL="114300" distR="114300" simplePos="0" relativeHeight="251674624" behindDoc="0" locked="0" layoutInCell="1" allowOverlap="1" wp14:anchorId="68F7B0D1" wp14:editId="6FDF0A10">
+          <wp:anchor distT="252095" distB="0" distL="114300" distR="114300" simplePos="0" relativeHeight="251674624" behindDoc="0" locked="0" layoutInCell="1" allowOverlap="1" wp14:anchorId="68F7B0D1" wp14:editId="13228A3D">
             <wp:simplePos x="0" y="0"/>
             <wp:positionH relativeFrom="margin">
               <wp:posOffset>3810</wp:posOffset>
             </wp:positionH>
             <wp:positionV relativeFrom="paragraph">
-              <wp:posOffset>1265555</wp:posOffset>
+              <wp:posOffset>20631</wp:posOffset>
             </wp:positionV>
             <wp:extent cx="6339205" cy="3328670"/>
             <wp:effectExtent l="0" t="0" r="0" b="0"/>
@@ -2987,7 +3256,7 @@
                     <pic:cNvPicPr/>
                   </pic:nvPicPr>
                   <pic:blipFill>
-                    <a:blip r:embed="rId18" cstate="print">
+                    <a:blip r:embed="rId19" cstate="print">
                       <a:extLst>
                         <a:ext uri="{28A0092B-C50C-407E-A947-70E740481C1C}">
                           <a14:useLocalDpi xmlns:a14="http://schemas.microsoft.com/office/drawing/2010/main" val="0"/>
@@ -3020,6 +3289,319 @@
         </w:drawing>
       </w:r>
       <w:r>
+        <w:t xml:space="preserve">token </w:t>
+      </w:r>
+      <w:r>
+        <w:t xml:space="preserve">of </w:t>
+      </w:r>
+      <w:r>
+        <w:t>which we want to borrow a flash loan and the other token is needed to</w:t>
+      </w:r>
+      <w:r>
+        <w:t xml:space="preserve"> create a liquidity pool </w:t>
+      </w:r>
+      <w:r>
+        <w:t>which we want to</w:t>
+      </w:r>
+      <w:r>
+        <w:t xml:space="preserve"> manipulate</w:t>
+      </w:r>
+      <w:r>
+        <w:t xml:space="preserve">. </w:t>
+      </w:r>
+    </w:p>
+    <w:p/>
+    <w:p>
+      <w:r>
+        <w:t xml:space="preserve">For the deployment take </w:t>
+      </w:r>
+      <w:proofErr w:type="spellStart"/>
+      <w:r>
+        <w:rPr>
+          <w:i/>
+          <w:iCs/>
+        </w:rPr>
+        <w:t>UZHDOT</w:t>
+      </w:r>
+      <w:r>
+        <w:rPr>
+          <w:i/>
+          <w:iCs/>
+        </w:rPr>
+        <w:t>.sol</w:t>
+      </w:r>
+      <w:proofErr w:type="spellEnd"/>
+      <w:r>
+        <w:t xml:space="preserve"> and </w:t>
+      </w:r>
+      <w:proofErr w:type="spellStart"/>
+      <w:r>
+        <w:rPr>
+          <w:i/>
+          <w:iCs/>
+        </w:rPr>
+        <w:t>UZH</w:t>
+      </w:r>
+      <w:r>
+        <w:rPr>
+          <w:i/>
+          <w:iCs/>
+        </w:rPr>
+        <w:t>UST</w:t>
+      </w:r>
+      <w:r>
+        <w:rPr>
+          <w:i/>
+          <w:iCs/>
+        </w:rPr>
+        <w:t>.sol</w:t>
+      </w:r>
+      <w:proofErr w:type="spellEnd"/>
+      <w:r>
+        <w:t xml:space="preserve"> as templates which can be adapted to your own tokens. </w:t>
+      </w:r>
+      <w:r>
+        <w:t xml:space="preserve">Note that </w:t>
+      </w:r>
+      <w:r>
+        <w:t>both</w:t>
+      </w:r>
+      <w:r>
+        <w:t xml:space="preserve"> tokens must have exactly 18 decimals for a successful FLA. </w:t>
+      </w:r>
+      <w:r>
+        <w:t>Deploy</w:t>
+      </w:r>
+      <w:r>
+        <w:t xml:space="preserve"> your tokens with your desired supply. </w:t>
+      </w:r>
+      <w:r>
+        <w:t>After</w:t>
+      </w:r>
+      <w:r>
+        <w:t xml:space="preserve"> the deployment </w:t>
+      </w:r>
+      <w:r>
+        <w:t>went</w:t>
+      </w:r>
+      <w:r>
+        <w:t xml:space="preserve"> through </w:t>
+      </w:r>
+      <w:r>
+        <w:t>add</w:t>
+      </w:r>
+      <w:r>
+        <w:t xml:space="preserve"> </w:t>
+      </w:r>
+      <w:r>
+        <w:t>both token</w:t>
+      </w:r>
+      <w:r>
+        <w:t>s</w:t>
+      </w:r>
+      <w:r>
+        <w:t xml:space="preserve"> to your Metamask </w:t>
+      </w:r>
+      <w:r>
+        <w:t xml:space="preserve">wallet </w:t>
+      </w:r>
+      <w:r>
+        <w:t xml:space="preserve">with </w:t>
+      </w:r>
+      <w:r>
+        <w:t>t</w:t>
+      </w:r>
+      <w:r>
+        <w:t xml:space="preserve">heir </w:t>
+      </w:r>
+      <w:r>
+        <w:t xml:space="preserve">addresses </w:t>
+      </w:r>
+      <w:r>
+        <w:t>and</w:t>
+      </w:r>
+      <w:r>
+        <w:t xml:space="preserve"> you </w:t>
+      </w:r>
+      <w:r>
+        <w:t xml:space="preserve">should </w:t>
+      </w:r>
+      <w:r>
+        <w:t xml:space="preserve">see </w:t>
+      </w:r>
+      <w:r>
+        <w:t xml:space="preserve">the total supply </w:t>
+      </w:r>
+      <w:r>
+        <w:t>on</w:t>
+      </w:r>
+      <w:r>
+        <w:t xml:space="preserve"> your account. </w:t>
+      </w:r>
+      <w:r>
+        <w:t>Our group minted two ERC20 tokens</w:t>
+      </w:r>
+      <w:r>
+        <w:t xml:space="preserve">. More specifically, </w:t>
+      </w:r>
+      <w:proofErr w:type="spellStart"/>
+      <w:r>
+        <w:rPr>
+          <w:i/>
+          <w:iCs/>
+        </w:rPr>
+        <w:t>UZHDOT</w:t>
+      </w:r>
+      <w:r>
+        <w:rPr>
+          <w:i/>
+          <w:iCs/>
+        </w:rPr>
+        <w:t>.sol</w:t>
+      </w:r>
+      <w:proofErr w:type="spellEnd"/>
+      <w:r>
+        <w:t xml:space="preserve"> treated as token A and </w:t>
+      </w:r>
+      <w:proofErr w:type="spellStart"/>
+      <w:r>
+        <w:rPr>
+          <w:i/>
+          <w:iCs/>
+        </w:rPr>
+        <w:t>UZH</w:t>
+      </w:r>
+      <w:r>
+        <w:rPr>
+          <w:i/>
+          <w:iCs/>
+        </w:rPr>
+        <w:t>UST</w:t>
+      </w:r>
+      <w:r>
+        <w:rPr>
+          <w:i/>
+          <w:iCs/>
+        </w:rPr>
+        <w:t>.sol</w:t>
+      </w:r>
+      <w:proofErr w:type="spellEnd"/>
+      <w:r>
+        <w:t xml:space="preserve"> as token B</w:t>
+      </w:r>
+      <w:r>
+        <w:t xml:space="preserve"> with a total supply of 1’000’000</w:t>
+      </w:r>
+      <w:r>
+        <w:t xml:space="preserve"> each</w:t>
+      </w:r>
+      <w:r>
+        <w:t xml:space="preserve">. </w:t>
+      </w:r>
+    </w:p>
+    <w:p>
+      <w:pPr>
+        <w:tabs>
+          <w:tab w:val="left" w:pos="1429"/>
+        </w:tabs>
+      </w:pPr>
+    </w:p>
+    <w:p>
+      <w:pPr>
+        <w:pStyle w:val="Heading2"/>
+      </w:pPr>
+      <w:r>
+        <w:t>DEX</w:t>
+      </w:r>
+      <w:r>
+        <w:t xml:space="preserve"> with Liquidity Pool</w:t>
+      </w:r>
+    </w:p>
+    <w:p>
+      <w:proofErr w:type="gramStart"/>
+      <w:r>
+        <w:t>In order to</w:t>
+      </w:r>
+      <w:proofErr w:type="gramEnd"/>
+      <w:r>
+        <w:t xml:space="preserve"> conduct a FLA within the UZHETH network it is </w:t>
+      </w:r>
+      <w:r>
+        <w:t xml:space="preserve">also </w:t>
+      </w:r>
+      <w:r>
+        <w:t xml:space="preserve">necessary to have at least one working DEX. </w:t>
+      </w:r>
+      <w:r>
+        <w:t>As the UZHETH network does not have a DEX yet w</w:t>
+      </w:r>
+      <w:r>
+        <w:t xml:space="preserve">e </w:t>
+      </w:r>
+      <w:r>
+        <w:t>decided</w:t>
+      </w:r>
+      <w:r>
+        <w:t xml:space="preserve"> to take Uniswap </w:t>
+      </w:r>
+      <w:r>
+        <w:t>v</w:t>
+      </w:r>
+      <w:r>
+        <w:t>2 (without GUI)</w:t>
+      </w:r>
+      <w:r>
+        <w:t xml:space="preserve"> and deploy it by ourselves. </w:t>
+      </w:r>
+      <w:r>
+        <w:t>The</w:t>
+      </w:r>
+      <w:r>
+        <w:t xml:space="preserve"> </w:t>
+      </w:r>
+      <w:r>
+        <w:t>corresponding</w:t>
+      </w:r>
+      <w:r>
+        <w:t xml:space="preserve"> code </w:t>
+      </w:r>
+      <w:r>
+        <w:t xml:space="preserve">lies </w:t>
+      </w:r>
+      <w:r>
+        <w:t xml:space="preserve">in </w:t>
+      </w:r>
+      <w:r>
+        <w:rPr>
+          <w:i/>
+          <w:iCs/>
+        </w:rPr>
+        <w:t>dependencies/uniswap-v2</w:t>
+      </w:r>
+      <w:r>
+        <w:t xml:space="preserve"> of our GitHub repository which </w:t>
+      </w:r>
+      <w:r>
+        <w:t xml:space="preserve">is a fork of </w:t>
+      </w:r>
+      <w:proofErr w:type="spellStart"/>
+      <w:r>
+        <w:t>Uniswap’s</w:t>
+      </w:r>
+      <w:proofErr w:type="spellEnd"/>
+      <w:r>
+        <w:t xml:space="preserve"> publicly available repository.</w:t>
+      </w:r>
+    </w:p>
+    <w:p/>
+    <w:p>
+      <w:pPr>
+        <w:spacing w:after="0"/>
+        <w:rPr>
+          <w:lang w:val="en-US"/>
+        </w:rPr>
+      </w:pPr>
+      <w:r>
         <w:t xml:space="preserve">First, </w:t>
       </w:r>
       <w:r>
@@ -3268,6 +3850,9 @@
       <w:pPr>
         <w:spacing w:after="0"/>
         <w:ind w:firstLine="284"/>
+        <w:rPr>
+          <w:lang w:val="en-US"/>
+        </w:rPr>
       </w:pPr>
       <w:r>
         <w:rPr>
@@ -3394,67 +3979,6 @@
           <w:lang w:val="en-US"/>
         </w:rPr>
         <w:t xml:space="preserve"> </w:t>
-      </w:r>
-      <w:r>
-        <w:t>Our team</w:t>
-      </w:r>
-      <w:r>
-        <w:t xml:space="preserve"> decided on deploying Uniswap </w:t>
-      </w:r>
-      <w:r>
-        <w:t>and Sushiswap</w:t>
-      </w:r>
-      <w:r>
-        <w:t xml:space="preserve">. They both have been deployed with the same procedure as </w:t>
-      </w:r>
-      <w:r>
-        <w:t xml:space="preserve">previously </w:t>
-      </w:r>
-      <w:r>
-        <w:t xml:space="preserve">described. The only difference is the naming of the source files. </w:t>
-      </w:r>
-    </w:p>
-    <w:p>
-      <w:pPr>
-        <w:ind w:firstLine="284"/>
-        <w:rPr>
-          <w:i/>
-          <w:iCs/>
-          <w:lang w:val="en-US"/>
-        </w:rPr>
-      </w:pPr>
-      <w:r>
-        <w:t>We</w:t>
-      </w:r>
-      <w:r>
-        <w:t xml:space="preserve"> use</w:t>
-      </w:r>
-      <w:r>
-        <w:t xml:space="preserve"> Uniswap</w:t>
-      </w:r>
-      <w:r>
-        <w:t xml:space="preserve"> for the </w:t>
-      </w:r>
-      <w:r>
-        <w:t xml:space="preserve">FLA execution </w:t>
-      </w:r>
-      <w:r>
-        <w:t>whereas Sushiswap is needed for the prevention of the FLA.</w:t>
-      </w:r>
-    </w:p>
-    <w:p/>
-    <w:p>
-      <w:pPr>
-        <w:spacing w:after="0"/>
-      </w:pPr>
-      <w:r>
-        <w:t xml:space="preserve">Furthermore, we now must initialize a liquidity pool with </w:t>
-      </w:r>
-      <w:r>
-        <w:t>our</w:t>
-      </w:r>
-      <w:r>
-        <w:t xml:space="preserve"> two tokens. </w:t>
       </w:r>
     </w:p>
     <w:p>
@@ -3463,90 +3987,55 @@
         <w:ind w:firstLine="284"/>
       </w:pPr>
       <w:r>
-        <w:t xml:space="preserve">As a first step </w:t>
-      </w:r>
-      <w:r>
-        <w:t xml:space="preserve">approve the Uniswap Router to claim tokens from your Metamask wallet to add it to the liquidity pool. Therefore, execute the </w:t>
-      </w:r>
-      <w:r>
-        <w:rPr>
-          <w:i/>
-          <w:iCs/>
-        </w:rPr>
-        <w:t>approve</w:t>
-      </w:r>
-      <w:r>
-        <w:t xml:space="preserve"> function with </w:t>
-      </w:r>
-      <w:r>
-        <w:t xml:space="preserve">the address of </w:t>
-      </w:r>
-      <w:r>
-        <w:rPr>
-          <w:i/>
-          <w:iCs/>
-          <w:lang w:val="en-US"/>
-        </w:rPr>
-        <w:t>UniswapV2Router02.sol</w:t>
-      </w:r>
-      <w:r>
-        <w:rPr>
-          <w:lang w:val="en-US"/>
-        </w:rPr>
-        <w:t xml:space="preserve"> as </w:t>
-      </w:r>
-      <w:r>
-        <w:rPr>
-          <w:i/>
-          <w:iCs/>
-          <w:lang w:val="en-US"/>
-        </w:rPr>
-        <w:t>delegate</w:t>
-      </w:r>
-      <w:r>
-        <w:rPr>
-          <w:lang w:val="en-US"/>
-        </w:rPr>
-        <w:t xml:space="preserve"> and the token amount you want to add to the liquidity pool as </w:t>
-      </w:r>
-      <w:proofErr w:type="spellStart"/>
-      <w:r>
-        <w:rPr>
-          <w:i/>
-          <w:iCs/>
-          <w:lang w:val="en-US"/>
-        </w:rPr>
-        <w:t>numTokens</w:t>
-      </w:r>
-      <w:proofErr w:type="spellEnd"/>
-      <w:r>
-        <w:rPr>
-          <w:i/>
-          <w:iCs/>
-          <w:lang w:val="en-US"/>
-        </w:rPr>
-        <w:t>.</w:t>
-      </w:r>
-      <w:r>
-        <w:rPr>
-          <w:lang w:val="en-US"/>
-        </w:rPr>
-        <w:t xml:space="preserve"> As you can see in Figure </w:t>
-      </w:r>
-      <w:r>
-        <w:rPr>
-          <w:lang w:val="en-US"/>
-        </w:rPr>
-        <w:t>2</w:t>
-      </w:r>
-      <w:r>
-        <w:rPr>
-          <w:lang w:val="en-US"/>
-        </w:rPr>
-        <w:t xml:space="preserve">, we chose a ratio of </w:t>
-      </w:r>
-      <w:r>
-        <w:t>40 UZHUST to 1 UZHDOT and consequently want to add 40000 UZHUST and 1000 UZHDOT to the liquidity pool.</w:t>
+        <w:t>Our team</w:t>
+      </w:r>
+      <w:r>
+        <w:t xml:space="preserve"> decided on deploying Uniswap </w:t>
+      </w:r>
+      <w:r>
+        <w:t>and Sushiswap</w:t>
+      </w:r>
+      <w:r>
+        <w:t xml:space="preserve">. They both have been deployed with the same procedure as </w:t>
+      </w:r>
+      <w:r>
+        <w:t xml:space="preserve">previously </w:t>
+      </w:r>
+      <w:r>
+        <w:t xml:space="preserve">described. The only difference is the naming of the source files. </w:t>
+      </w:r>
+      <w:r>
+        <w:t>We</w:t>
+      </w:r>
+      <w:r>
+        <w:t xml:space="preserve"> use</w:t>
+      </w:r>
+      <w:r>
+        <w:t xml:space="preserve"> Uniswap</w:t>
+      </w:r>
+      <w:r>
+        <w:t xml:space="preserve"> for the </w:t>
+      </w:r>
+      <w:r>
+        <w:t xml:space="preserve">FLA execution </w:t>
+      </w:r>
+      <w:r>
+        <w:t>whereas Sushiswap is needed for the prevention of the FLA.</w:t>
+      </w:r>
+    </w:p>
+    <w:p/>
+    <w:p>
+      <w:pPr>
+        <w:spacing w:after="0"/>
+      </w:pPr>
+      <w:r>
+        <w:t xml:space="preserve">Furthermore, we must initialize a liquidity pool with </w:t>
+      </w:r>
+      <w:r>
+        <w:t>our</w:t>
+      </w:r>
+      <w:r>
+        <w:t xml:space="preserve"> two tokens. </w:t>
       </w:r>
     </w:p>
     <w:p>
@@ -3555,6 +4044,110 @@
         <w:ind w:firstLine="284"/>
       </w:pPr>
       <w:r>
+        <w:t xml:space="preserve">As a first step </w:t>
+      </w:r>
+      <w:r>
+        <w:t xml:space="preserve">approve the Uniswap Router to claim tokens from your Metamask wallet to add it to the liquidity pool. Therefore, execute the </w:t>
+      </w:r>
+      <w:r>
+        <w:rPr>
+          <w:i/>
+          <w:iCs/>
+        </w:rPr>
+        <w:t>approve</w:t>
+      </w:r>
+      <w:r>
+        <w:t xml:space="preserve"> function with </w:t>
+      </w:r>
+      <w:r>
+        <w:t xml:space="preserve">the address of </w:t>
+      </w:r>
+      <w:r>
+        <w:rPr>
+          <w:i/>
+          <w:iCs/>
+          <w:lang w:val="en-US"/>
+        </w:rPr>
+        <w:t>UniswapV2Router02.sol</w:t>
+      </w:r>
+      <w:r>
+        <w:rPr>
+          <w:lang w:val="en-US"/>
+        </w:rPr>
+        <w:t xml:space="preserve"> as </w:t>
+      </w:r>
+      <w:r>
+        <w:rPr>
+          <w:i/>
+          <w:iCs/>
+          <w:lang w:val="en-US"/>
+        </w:rPr>
+        <w:t>delegate</w:t>
+      </w:r>
+      <w:r>
+        <w:rPr>
+          <w:lang w:val="en-US"/>
+        </w:rPr>
+        <w:t xml:space="preserve"> and the token amount you want to add to the liquidity pool as </w:t>
+      </w:r>
+      <w:proofErr w:type="spellStart"/>
+      <w:r>
+        <w:rPr>
+          <w:i/>
+          <w:iCs/>
+          <w:lang w:val="en-US"/>
+        </w:rPr>
+        <w:t>numTokens</w:t>
+      </w:r>
+      <w:proofErr w:type="spellEnd"/>
+      <w:r>
+        <w:rPr>
+          <w:i/>
+          <w:iCs/>
+          <w:lang w:val="en-US"/>
+        </w:rPr>
+        <w:t>.</w:t>
+      </w:r>
+      <w:r>
+        <w:rPr>
+          <w:lang w:val="en-US"/>
+        </w:rPr>
+        <w:t xml:space="preserve"> As you can see in Figure </w:t>
+      </w:r>
+      <w:r>
+        <w:rPr>
+          <w:lang w:val="en-US"/>
+        </w:rPr>
+        <w:t>3</w:t>
+      </w:r>
+      <w:r>
+        <w:rPr>
+          <w:lang w:val="en-US"/>
+        </w:rPr>
+        <w:t xml:space="preserve">, we chose a ratio of </w:t>
+      </w:r>
+      <w:r>
+        <w:t>40 UZHUST to 1 UZHDOT and consequently want to add 40</w:t>
+      </w:r>
+      <w:r>
+        <w:t>’</w:t>
+      </w:r>
+      <w:r>
+        <w:t>000 UZHUST and 1</w:t>
+      </w:r>
+      <w:r>
+        <w:t>’</w:t>
+      </w:r>
+      <w:r>
+        <w:t>000 UZHDOT to the liquidity pool.</w:t>
+      </w:r>
+    </w:p>
+    <w:p>
+      <w:pPr>
+        <w:spacing w:after="0"/>
+        <w:ind w:firstLine="284"/>
+      </w:pPr>
+      <w:r>
         <w:t xml:space="preserve">Finally, execute the </w:t>
       </w:r>
       <w:proofErr w:type="spellStart"/>
@@ -3578,7 +4171,13 @@
         <w:t>UniswapV2Router02.sol</w:t>
       </w:r>
       <w:r>
-        <w:t xml:space="preserve"> to truly add some of your tokens to its liquidity pool. According to Figure 3 we mapped </w:t>
+        <w:t xml:space="preserve"> to truly add some of your tokens to its liquidity pool. According to Figure </w:t>
+      </w:r>
+      <w:r>
+        <w:t>4</w:t>
+      </w:r>
+      <w:r>
+        <w:t xml:space="preserve"> we mapped </w:t>
       </w:r>
       <w:proofErr w:type="spellStart"/>
       <w:r>
@@ -3602,7 +4201,13 @@
       </w:r>
       <w:proofErr w:type="spellEnd"/>
       <w:r>
-        <w:t xml:space="preserve"> to UZHDOT. Consequently </w:t>
+        <w:t xml:space="preserve"> to UZHDOT. </w:t>
+      </w:r>
+      <w:r>
+        <w:t>Thus,</w:t>
+      </w:r>
+      <w:r>
+        <w:t xml:space="preserve"> </w:t>
       </w:r>
       <w:proofErr w:type="spellStart"/>
       <w:r>
@@ -3645,7 +4250,13 @@
         <w:t xml:space="preserve"> </w:t>
       </w:r>
       <w:r>
-        <w:t xml:space="preserve">have been set to the address of UZHUST, 40000 UZHUST and 1 UZHUST whereas </w:t>
+        <w:t>have been set to the address of UZHUST, 40</w:t>
+      </w:r>
+      <w:r>
+        <w:t>’</w:t>
+      </w:r>
+      <w:r>
+        <w:t xml:space="preserve">000 UZHUST and 1 UZHUST whereas </w:t>
       </w:r>
       <w:proofErr w:type="spellStart"/>
       <w:r>
@@ -3726,7 +4337,13 @@
         <w:t>have been filled</w:t>
       </w:r>
       <w:r>
-        <w:t xml:space="preserve"> with the address of UZHDOT, 1000 UZHDOT and 1 UZHDOT. The </w:t>
+        <w:t xml:space="preserve"> with the address of UZHDOT, 1</w:t>
+      </w:r>
+      <w:r>
+        <w:t>’</w:t>
+      </w:r>
+      <w:r>
+        <w:t xml:space="preserve">000 UZHDOT and 1 UZHDOT. The </w:t>
       </w:r>
       <w:proofErr w:type="spellStart"/>
       <w:r>
@@ -3745,11 +4362,7 @@
         <w:t xml:space="preserve"> </w:t>
       </w:r>
       <w:r>
-        <w:t xml:space="preserve">attribute represents the address which should receive the liquidity tokens afterwards. In our case it is our Metamask </w:t>
-      </w:r>
-      <w:r>
-        <w:lastRenderedPageBreak/>
-        <w:t xml:space="preserve">wallet address. The </w:t>
+        <w:t xml:space="preserve">attribute represents the address which should receive the liquidity tokens afterwards. In our case it is our Metamask wallet address. The </w:t>
       </w:r>
       <w:r>
         <w:rPr>
@@ -3767,7 +4380,13 @@
       </w:r>
       <w:proofErr w:type="spellEnd"/>
       <w:r>
-        <w:t xml:space="preserve"> timestamp of the future.</w:t>
+        <w:t xml:space="preserve"> timestamp </w:t>
+      </w:r>
+      <w:r>
+        <w:t>from</w:t>
+      </w:r>
+      <w:r>
+        <w:t xml:space="preserve"> the future.</w:t>
       </w:r>
     </w:p>
     <w:p>
@@ -3779,6 +4398,10 @@
       </w:r>
       <w:proofErr w:type="spellStart"/>
       <w:r>
+        <w:rPr>
+          <w:i/>
+          <w:iCs/>
+        </w:rPr>
         <w:t>addLiquidity</w:t>
       </w:r>
       <w:proofErr w:type="spellEnd"/>
@@ -3811,7 +4434,7 @@
                     <pic:cNvPicPr/>
                   </pic:nvPicPr>
                   <pic:blipFill>
-                    <a:blip r:embed="rId19"/>
+                    <a:blip r:embed="rId20"/>
                     <a:stretch>
                       <a:fillRect/>
                     </a:stretch>
@@ -3856,7 +4479,7 @@
         <w:rPr>
           <w:noProof/>
         </w:rPr>
-        <w:t>2</w:t>
+        <w:t>3</w:t>
       </w:r>
       <w:r>
         <w:fldChar w:fldCharType="end"/>
@@ -3876,66 +4499,25 @@
       <w:pPr>
         <w:pStyle w:val="Caption"/>
       </w:pPr>
-      <w:r>
-        <w:rPr>
-          <w:noProof/>
-        </w:rPr>
-        <w:drawing>
-          <wp:anchor distT="252095" distB="0" distL="114300" distR="114300" simplePos="0" relativeHeight="251664384" behindDoc="0" locked="0" layoutInCell="1" allowOverlap="1" wp14:anchorId="2FAA9B29" wp14:editId="64030AF2">
-            <wp:simplePos x="0" y="0"/>
-            <wp:positionH relativeFrom="margin">
-              <wp:posOffset>1270</wp:posOffset>
-            </wp:positionH>
-            <wp:positionV relativeFrom="paragraph">
-              <wp:posOffset>739887</wp:posOffset>
-            </wp:positionV>
-            <wp:extent cx="6303010" cy="3423285"/>
-            <wp:effectExtent l="0" t="0" r="0" b="5715"/>
-            <wp:wrapSquare wrapText="bothSides"/>
-            <wp:docPr id="4" name="Picture 4" descr="Graphical user interface, text, application, chat or text message&#10;&#10;Description automatically generated"/>
-            <wp:cNvGraphicFramePr>
-              <a:graphicFrameLocks xmlns:a="http://schemas.openxmlformats.org/drawingml/2006/main" noChangeAspect="1"/>
-            </wp:cNvGraphicFramePr>
-            <a:graphic xmlns:a="http://schemas.openxmlformats.org/drawingml/2006/main">
-              <a:graphicData uri="http://schemas.openxmlformats.org/drawingml/2006/picture">
-                <pic:pic xmlns:pic="http://schemas.openxmlformats.org/drawingml/2006/picture">
-                  <pic:nvPicPr>
-                    <pic:cNvPr id="4" name="Picture 4" descr="Graphical user interface, text, application, chat or text message&#10;&#10;Description automatically generated"/>
-                    <pic:cNvPicPr/>
-                  </pic:nvPicPr>
-                  <pic:blipFill>
-                    <a:blip r:embed="rId20" cstate="print">
-                      <a:extLst>
-                        <a:ext uri="{28A0092B-C50C-407E-A947-70E740481C1C}">
-                          <a14:useLocalDpi xmlns:a14="http://schemas.microsoft.com/office/drawing/2010/main" val="0"/>
-                        </a:ext>
-                      </a:extLst>
-                    </a:blip>
-                    <a:stretch>
-                      <a:fillRect/>
-                    </a:stretch>
-                  </pic:blipFill>
-                  <pic:spPr>
-                    <a:xfrm>
-                      <a:off x="0" y="0"/>
-                      <a:ext cx="6303010" cy="3423285"/>
-                    </a:xfrm>
-                    <a:prstGeom prst="rect">
-                      <a:avLst/>
-                    </a:prstGeom>
-                  </pic:spPr>
-                </pic:pic>
-              </a:graphicData>
-            </a:graphic>
-            <wp14:sizeRelH relativeFrom="page">
-              <wp14:pctWidth>0</wp14:pctWidth>
-            </wp14:sizeRelH>
-            <wp14:sizeRelV relativeFrom="page">
-              <wp14:pctHeight>0</wp14:pctHeight>
-            </wp14:sizeRelV>
-          </wp:anchor>
-        </w:drawing>
-      </w:r>
+    </w:p>
+    <w:p>
+      <w:pPr>
+        <w:pStyle w:val="Heading2"/>
+      </w:pPr>
+      <w:r>
+        <w:t>CLP</w:t>
+      </w:r>
+      <w:r>
+        <w:t xml:space="preserve"> with enough </w:t>
+      </w:r>
+      <w:r>
+        <w:t xml:space="preserve">token </w:t>
+      </w:r>
+      <w:r>
+        <w:t>A</w:t>
+      </w:r>
+    </w:p>
+    <w:p>
       <w:r>
         <w:rPr>
           <w:noProof/>
@@ -3943,13 +4525,13 @@
         <mc:AlternateContent>
           <mc:Choice Requires="wps">
             <w:drawing>
-              <wp:anchor distT="0" distB="0" distL="114300" distR="114300" simplePos="0" relativeHeight="251676672" behindDoc="0" locked="0" layoutInCell="1" allowOverlap="1" wp14:anchorId="4E050ABB" wp14:editId="262DFB31">
+              <wp:anchor distT="0" distB="0" distL="114300" distR="114300" simplePos="0" relativeHeight="251676672" behindDoc="0" locked="0" layoutInCell="1" allowOverlap="1" wp14:anchorId="4E050ABB" wp14:editId="159E4102">
                 <wp:simplePos x="0" y="0"/>
                 <wp:positionH relativeFrom="column">
                   <wp:posOffset>1270</wp:posOffset>
                 </wp:positionH>
                 <wp:positionV relativeFrom="paragraph">
-                  <wp:posOffset>4204858</wp:posOffset>
+                  <wp:posOffset>4747895</wp:posOffset>
                 </wp:positionV>
                 <wp:extent cx="6301740" cy="184150"/>
                 <wp:effectExtent l="0" t="0" r="0" b="6350"/>
@@ -4000,7 +4582,7 @@
                               <w:rPr>
                                 <w:noProof/>
                               </w:rPr>
-                              <w:t>3</w:t>
+                              <w:t>4</w:t>
                             </w:r>
                             <w:r>
                               <w:fldChar w:fldCharType="end"/>
@@ -4033,6 +4615,13 @@
                               </w:rPr>
                               <w:t xml:space="preserve"> function and its successful execution</w:t>
                             </w:r>
+                            <w:r>
+                              <w:rPr>
+                                <w:b w:val="0"/>
+                                <w:bCs/>
+                              </w:rPr>
+                              <w:t xml:space="preserve"> from left to right</w:t>
+                            </w:r>
                           </w:p>
                         </w:txbxContent>
                       </wps:txbx>
@@ -4050,11 +4639,7 @@
           </mc:Choice>
           <mc:Fallback>
             <w:pict>
-              <v:shapetype w14:anchorId="4E050ABB" id="_x0000_t202" coordsize="21600,21600" o:spt="202" path="m,l,21600r21600,l21600,xe">
-                <v:stroke joinstyle="miter"/>
-                <v:path gradientshapeok="t" o:connecttype="rect"/>
-              </v:shapetype>
-              <v:shape id="Text Box 39" o:spid="_x0000_s1029" type="#_x0000_t202" style="position:absolute;left:0;text-align:left;margin-left:.1pt;margin-top:331.1pt;width:496.2pt;height:14.5pt;z-index:251676672;visibility:visible;mso-wrap-style:square;mso-wrap-distance-left:9pt;mso-wrap-distance-top:0;mso-wrap-distance-right:9pt;mso-wrap-distance-bottom:0;mso-position-horizontal:absolute;mso-position-horizontal-relative:text;mso-position-vertical:absolute;mso-position-vertical-relative:text;v-text-anchor:top" o:gfxdata="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" stroked="f">
+              <v:shape w14:anchorId="4E050ABB" id="Text Box 39" o:spid="_x0000_s1029" type="#_x0000_t202" style="position:absolute;left:0;text-align:left;margin-left:.1pt;margin-top:373.85pt;width:496.2pt;height:14.5pt;z-index:251676672;visibility:visible;mso-wrap-style:square;mso-wrap-distance-left:9pt;mso-wrap-distance-top:0;mso-wrap-distance-right:9pt;mso-wrap-distance-bottom:0;mso-position-horizontal:absolute;mso-position-horizontal-relative:text;mso-position-vertical:absolute;mso-position-vertical-relative:text;v-text-anchor:top" o:gfxdata="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" stroked="f">
                 <v:textbox style="mso-fit-shape-to-text:t" inset="0,0,0,0">
                   <w:txbxContent>
                     <w:p>
@@ -4080,7 +4665,7 @@
                         <w:rPr>
                           <w:noProof/>
                         </w:rPr>
-                        <w:t>3</w:t>
+                        <w:t>4</w:t>
                       </w:r>
                       <w:r>
                         <w:fldChar w:fldCharType="end"/>
@@ -4113,6 +4698,13 @@
                         </w:rPr>
                         <w:t xml:space="preserve"> function and its successful execution</w:t>
                       </w:r>
+                      <w:r>
+                        <w:rPr>
+                          <w:b w:val="0"/>
+                          <w:bCs/>
+                        </w:rPr>
+                        <w:t xml:space="preserve"> from left to right</w:t>
+                      </w:r>
                     </w:p>
                   </w:txbxContent>
                 </v:textbox>
@@ -4122,22 +4714,66 @@
           </mc:Fallback>
         </mc:AlternateContent>
       </w:r>
-    </w:p>
-    <w:p>
-      <w:pPr>
-        <w:pStyle w:val="Heading2"/>
-      </w:pPr>
-      <w:r>
-        <w:t>CLP</w:t>
-      </w:r>
-      <w:r>
-        <w:t xml:space="preserve"> with enough </w:t>
-      </w:r>
-      <w:r>
-        <w:t>token B</w:t>
-      </w:r>
-    </w:p>
-    <w:p>
+      <w:r>
+        <w:rPr>
+          <w:noProof/>
+        </w:rPr>
+        <w:drawing>
+          <wp:anchor distT="252095" distB="0" distL="114300" distR="114300" simplePos="0" relativeHeight="251664384" behindDoc="0" locked="0" layoutInCell="1" allowOverlap="1" wp14:anchorId="2FAA9B29" wp14:editId="11A1D1C9">
+            <wp:simplePos x="0" y="0"/>
+            <wp:positionH relativeFrom="margin">
+              <wp:posOffset>1270</wp:posOffset>
+            </wp:positionH>
+            <wp:positionV relativeFrom="paragraph">
+              <wp:posOffset>1298264</wp:posOffset>
+            </wp:positionV>
+            <wp:extent cx="6303010" cy="3423285"/>
+            <wp:effectExtent l="0" t="0" r="0" b="5715"/>
+            <wp:wrapSquare wrapText="bothSides"/>
+            <wp:docPr id="4" name="Picture 4" descr="Graphical user interface, text, application, chat or text message&#10;&#10;Description automatically generated"/>
+            <wp:cNvGraphicFramePr>
+              <a:graphicFrameLocks xmlns:a="http://schemas.openxmlformats.org/drawingml/2006/main" noChangeAspect="1"/>
+            </wp:cNvGraphicFramePr>
+            <a:graphic xmlns:a="http://schemas.openxmlformats.org/drawingml/2006/main">
+              <a:graphicData uri="http://schemas.openxmlformats.org/drawingml/2006/picture">
+                <pic:pic xmlns:pic="http://schemas.openxmlformats.org/drawingml/2006/picture">
+                  <pic:nvPicPr>
+                    <pic:cNvPr id="4" name="Picture 4" descr="Graphical user interface, text, application, chat or text message&#10;&#10;Description automatically generated"/>
+                    <pic:cNvPicPr/>
+                  </pic:nvPicPr>
+                  <pic:blipFill>
+                    <a:blip r:embed="rId21" cstate="print">
+                      <a:extLst>
+                        <a:ext uri="{28A0092B-C50C-407E-A947-70E740481C1C}">
+                          <a14:useLocalDpi xmlns:a14="http://schemas.microsoft.com/office/drawing/2010/main" val="0"/>
+                        </a:ext>
+                      </a:extLst>
+                    </a:blip>
+                    <a:stretch>
+                      <a:fillRect/>
+                    </a:stretch>
+                  </pic:blipFill>
+                  <pic:spPr>
+                    <a:xfrm>
+                      <a:off x="0" y="0"/>
+                      <a:ext cx="6303010" cy="3423285"/>
+                    </a:xfrm>
+                    <a:prstGeom prst="rect">
+                      <a:avLst/>
+                    </a:prstGeom>
+                  </pic:spPr>
+                </pic:pic>
+              </a:graphicData>
+            </a:graphic>
+            <wp14:sizeRelH relativeFrom="page">
+              <wp14:pctWidth>0</wp14:pctWidth>
+            </wp14:sizeRelH>
+            <wp14:sizeRelV relativeFrom="page">
+              <wp14:pctHeight>0</wp14:pctHeight>
+            </wp14:sizeRelV>
+          </wp:anchor>
+        </w:drawing>
+      </w:r>
       <w:r>
         <w:t>Besides a DEX with a liquidity pool and its corresponding tokens, a CLP is required for our FLA. We deliberately constructed a</w:t>
       </w:r>
@@ -4219,6 +4855,21 @@
       <w:r>
         <w:t xml:space="preserve">. </w:t>
       </w:r>
+      <w:r>
+        <w:t xml:space="preserve">This is optional and </w:t>
+      </w:r>
+      <w:r>
+        <w:t xml:space="preserve">will be </w:t>
+      </w:r>
+      <w:r>
+        <w:t xml:space="preserve">used for one of </w:t>
+      </w:r>
+      <w:r>
+        <w:t>our</w:t>
+      </w:r>
+      <w:r>
+        <w:t xml:space="preserve"> prevention methods.</w:t>
+      </w:r>
     </w:p>
     <w:p>
       <w:pPr>
@@ -4243,10 +4894,22 @@
         <w:t>than we</w:t>
       </w:r>
       <w:r>
-        <w:t xml:space="preserve"> want to lend (token B) against collateral</w:t>
-      </w:r>
-      <w:r>
-        <w:t xml:space="preserve"> (token A)</w:t>
+        <w:t xml:space="preserve"> want to lend (token </w:t>
+      </w:r>
+      <w:r>
+        <w:t>A</w:t>
+      </w:r>
+      <w:r>
+        <w:t>) against collateral</w:t>
+      </w:r>
+      <w:r>
+        <w:t xml:space="preserve"> (token </w:t>
+      </w:r>
+      <w:r>
+        <w:t>B</w:t>
+      </w:r>
+      <w:r>
+        <w:t>)</w:t>
       </w:r>
       <w:r>
         <w:t xml:space="preserve"> </w:t>
@@ -4296,7 +4959,10 @@
         <w:t xml:space="preserve">with enough </w:t>
       </w:r>
       <w:r>
-        <w:t>token B</w:t>
+        <w:t xml:space="preserve">token </w:t>
+      </w:r>
+      <w:r>
+        <w:t>A</w:t>
       </w:r>
     </w:p>
     <w:p>
@@ -4369,7 +5035,10 @@
         <w:ind w:firstLine="284"/>
       </w:pPr>
       <w:r>
-        <w:t xml:space="preserve">Set the array of supported tokens which at least </w:t>
+        <w:t>Firstly, s</w:t>
+      </w:r>
+      <w:r>
+        <w:t xml:space="preserve">et the array of supported tokens which at least </w:t>
       </w:r>
       <w:r>
         <w:t xml:space="preserve">must </w:t>
@@ -4381,7 +5050,7 @@
         <w:t xml:space="preserve">our token to lend (token </w:t>
       </w:r>
       <w:r>
-        <w:t>B</w:t>
+        <w:t>A</w:t>
       </w:r>
       <w:r>
         <w:t>)</w:t>
@@ -4396,10 +5065,16 @@
         <w:t xml:space="preserve">Figure </w:t>
       </w:r>
       <w:r>
-        <w:t>4</w:t>
-      </w:r>
-      <w:r>
-        <w:t xml:space="preserve"> shows that we set UZHDOT as the only supported token and a fee of 0.0001% for taking out the flash loan.</w:t>
+        <w:t>5</w:t>
+      </w:r>
+      <w:r>
+        <w:t xml:space="preserve"> shows that </w:t>
+      </w:r>
+      <w:r>
+        <w:t>our team</w:t>
+      </w:r>
+      <w:r>
+        <w:t xml:space="preserve"> set UZHDOT as the only supported token and a fee of 0.0001% for taking out the flash loan.</w:t>
       </w:r>
     </w:p>
     <w:p>
@@ -4427,7 +5102,7 @@
                     <pic:cNvPicPr/>
                   </pic:nvPicPr>
                   <pic:blipFill>
-                    <a:blip r:embed="rId21"/>
+                    <a:blip r:embed="rId22"/>
                     <a:stretch>
                       <a:fillRect/>
                     </a:stretch>
@@ -4474,7 +5149,7 @@
         <w:rPr>
           <w:noProof/>
         </w:rPr>
-        <w:t>4</w:t>
+        <w:t>5</w:t>
       </w:r>
       <w:r>
         <w:fldChar w:fldCharType="end"/>
@@ -4501,11 +5176,20 @@
     </w:p>
     <w:p/>
     <w:p>
+      <w:pPr>
+        <w:ind w:firstLine="284"/>
+      </w:pPr>
       <w:r>
         <w:t xml:space="preserve">Next, </w:t>
       </w:r>
       <w:r>
-        <w:t xml:space="preserve">send enough of token B from your Metamask wallet to the address of </w:t>
+        <w:t xml:space="preserve">send enough of token </w:t>
+      </w:r>
+      <w:r>
+        <w:t>A</w:t>
+      </w:r>
+      <w:r>
+        <w:t xml:space="preserve"> from your Metamask wallet to the address of </w:t>
       </w:r>
       <w:r>
         <w:rPr>
@@ -4528,7 +5212,7 @@
         <w:t xml:space="preserve"> we sent </w:t>
       </w:r>
       <w:r>
-        <w:t xml:space="preserve">99’000 of UZHDOT to our address of </w:t>
+        <w:t xml:space="preserve">99’000 UZHDOT to our address of </w:t>
       </w:r>
       <w:r>
         <w:rPr>
@@ -4559,106 +5243,154 @@
         <w:t xml:space="preserve">The origin of our FLA is the attacking contract which acts as the flash loan borrower </w:t>
       </w:r>
       <w:r>
-        <w:t>and</w:t>
+        <w:t xml:space="preserve">and </w:t>
+      </w:r>
+      <w:r>
+        <w:t>must</w:t>
+      </w:r>
+      <w:r>
+        <w:t xml:space="preserve"> be created before the attack can happen.</w:t>
+      </w:r>
+    </w:p>
+    <w:p/>
+    <w:p>
+      <w:pPr>
+        <w:spacing w:after="0"/>
+      </w:pPr>
+      <w:r>
+        <w:t>Regarding the deployment you can find the corresponding smart contract</w:t>
+      </w:r>
+      <w:r>
+        <w:t xml:space="preserve"> called </w:t>
+      </w:r>
+      <w:r>
+        <w:rPr>
+          <w:i/>
+          <w:iCs/>
+        </w:rPr>
+        <w:t>Flash</w:t>
+      </w:r>
+      <w:r>
+        <w:rPr>
+          <w:i/>
+          <w:iCs/>
+        </w:rPr>
+        <w:t>Borrower.sol</w:t>
+      </w:r>
+      <w:r>
+        <w:t xml:space="preserve"> at </w:t>
+      </w:r>
+      <w:r>
+        <w:rPr>
+          <w:i/>
+          <w:iCs/>
+        </w:rPr>
+        <w:t>flash-loan-attack/</w:t>
+      </w:r>
+      <w:r>
+        <w:rPr>
+          <w:i/>
+          <w:iCs/>
+        </w:rPr>
+        <w:t>flash</w:t>
+      </w:r>
+      <w:r>
+        <w:rPr>
+          <w:i/>
+          <w:iCs/>
+        </w:rPr>
+        <w:t>-loan</w:t>
+      </w:r>
+      <w:r>
+        <w:rPr>
+          <w:i/>
+          <w:iCs/>
+        </w:rPr>
+        <w:t>.</w:t>
       </w:r>
       <w:r>
         <w:t xml:space="preserve"> </w:t>
       </w:r>
-      <w:r>
-        <w:t>must</w:t>
-      </w:r>
-      <w:r>
-        <w:t xml:space="preserve"> be created before the attack can happen. </w:t>
-      </w:r>
-      <w:r>
-        <w:t>At the time the attacking contract has received the flash loan it executes the attack.</w:t>
-      </w:r>
-    </w:p>
-    <w:p/>
-    <w:p>
-      <w:pPr>
-        <w:spacing w:after="0"/>
-      </w:pPr>
-      <w:r>
-        <w:t>Regarding the deployment you can find the corresponding smart contract</w:t>
-      </w:r>
-      <w:r>
-        <w:t xml:space="preserve"> called </w:t>
-      </w:r>
-      <w:r>
-        <w:rPr>
-          <w:i/>
-          <w:iCs/>
-        </w:rPr>
-        <w:t>Flash</w:t>
-      </w:r>
-      <w:r>
-        <w:rPr>
-          <w:i/>
-          <w:iCs/>
-        </w:rPr>
-        <w:t>Borrower.sol</w:t>
-      </w:r>
-      <w:r>
-        <w:t xml:space="preserve"> at </w:t>
-      </w:r>
-      <w:r>
-        <w:rPr>
-          <w:i/>
-          <w:iCs/>
-        </w:rPr>
-        <w:t>flash-loan-attack/</w:t>
-      </w:r>
-      <w:r>
-        <w:rPr>
-          <w:i/>
-          <w:iCs/>
-        </w:rPr>
-        <w:t>flash</w:t>
-      </w:r>
-      <w:r>
-        <w:rPr>
-          <w:i/>
-          <w:iCs/>
-        </w:rPr>
-        <w:t>-loan</w:t>
-      </w:r>
-      <w:r>
-        <w:rPr>
-          <w:i/>
-          <w:iCs/>
-        </w:rPr>
-        <w:t>.</w:t>
-      </w:r>
-      <w:r>
+    </w:p>
+    <w:p>
+      <w:pPr>
+        <w:ind w:firstLine="284"/>
+      </w:pPr>
+      <w:r>
+        <w:t xml:space="preserve">Deploy </w:t>
+      </w:r>
+      <w:r>
+        <w:t>this</w:t>
+      </w:r>
+      <w:r>
+        <w:t xml:space="preserve"> protocol with the </w:t>
+      </w:r>
+      <w:r>
+        <w:t>address</w:t>
+      </w:r>
+      <w:r>
+        <w:t xml:space="preserve"> of your </w:t>
+      </w:r>
+      <w:r>
+        <w:rPr>
+          <w:i/>
+          <w:iCs/>
+        </w:rPr>
+        <w:t>FlashLender</w:t>
+      </w:r>
+      <w:r>
+        <w:rPr>
+          <w:i/>
+          <w:iCs/>
+        </w:rPr>
+        <w:t>.sol</w:t>
+      </w:r>
+      <w:r>
+        <w:rPr>
+          <w:i/>
+          <w:iCs/>
+        </w:rPr>
         <w:t xml:space="preserve"> </w:t>
       </w:r>
-    </w:p>
-    <w:p>
-      <w:pPr>
-        <w:ind w:firstLine="284"/>
-      </w:pPr>
-      <w:r>
-        <w:t xml:space="preserve">Deploy </w:t>
-      </w:r>
-      <w:r>
-        <w:t>this</w:t>
-      </w:r>
-      <w:r>
-        <w:t xml:space="preserve"> protocol with the </w:t>
-      </w:r>
-      <w:r>
-        <w:t>address</w:t>
-      </w:r>
-      <w:r>
-        <w:t xml:space="preserve"> of your </w:t>
-      </w:r>
-      <w:r>
-        <w:rPr>
-          <w:i/>
-          <w:iCs/>
-        </w:rPr>
-        <w:t>FlashLender</w:t>
+      <w:r>
+        <w:t>as</w:t>
+      </w:r>
+      <w:r>
+        <w:rPr>
+          <w:i/>
+          <w:iCs/>
+        </w:rPr>
+        <w:t xml:space="preserve"> LENDER</w:t>
+      </w:r>
+      <w:r>
+        <w:rPr>
+          <w:i/>
+          <w:iCs/>
+        </w:rPr>
+        <w:t xml:space="preserve">, </w:t>
+      </w:r>
+      <w:r>
+        <w:t>the address of the DEX on which you pre-set your liquidity pool</w:t>
+      </w:r>
+      <w:r>
+        <w:t xml:space="preserve"> as </w:t>
+      </w:r>
+      <w:r>
+        <w:rPr>
+          <w:i/>
+          <w:iCs/>
+        </w:rPr>
+        <w:t>UNISWAPROUTERADDRESS</w:t>
+      </w:r>
+      <w:r>
+        <w:t xml:space="preserve"> and the address of your </w:t>
+      </w:r>
+      <w:r>
+        <w:rPr>
+          <w:i/>
+          <w:iCs/>
+        </w:rPr>
+        <w:t>CollateralLoan</w:t>
       </w:r>
       <w:r>
         <w:rPr>
@@ -4682,63 +5414,9 @@
           <w:i/>
           <w:iCs/>
         </w:rPr>
-        <w:t xml:space="preserve"> LENDER</w:t>
-      </w:r>
-      <w:r>
-        <w:rPr>
-          <w:i/>
-          <w:iCs/>
-        </w:rPr>
-        <w:t xml:space="preserve">, </w:t>
-      </w:r>
-      <w:r>
-        <w:t>the address of the DEX on which you pre-set your liquidity pool</w:t>
-      </w:r>
-      <w:r>
-        <w:t xml:space="preserve"> as </w:t>
-      </w:r>
-      <w:r>
-        <w:rPr>
-          <w:i/>
-          <w:iCs/>
-        </w:rPr>
-        <w:t>UNISWAPROUTERADDRESS</w:t>
-      </w:r>
-      <w:r>
-        <w:t xml:space="preserve"> and the address of your </w:t>
-      </w:r>
-      <w:r>
-        <w:rPr>
-          <w:i/>
-          <w:iCs/>
-        </w:rPr>
-        <w:t>CollateralLoan</w:t>
-      </w:r>
-      <w:r>
-        <w:rPr>
-          <w:i/>
-          <w:iCs/>
-        </w:rPr>
-        <w:t>.sol</w:t>
-      </w:r>
-      <w:r>
-        <w:rPr>
-          <w:i/>
-          <w:iCs/>
-        </w:rPr>
         <w:t xml:space="preserve"> </w:t>
       </w:r>
       <w:r>
-        <w:t>as</w:t>
-      </w:r>
-      <w:r>
-        <w:rPr>
-          <w:i/>
-          <w:iCs/>
-        </w:rPr>
-        <w:t xml:space="preserve"> </w:t>
-      </w:r>
-      <w:r>
         <w:rPr>
           <w:i/>
           <w:iCs/>
@@ -4756,10 +5434,16 @@
         <w:t xml:space="preserve">Figure </w:t>
       </w:r>
       <w:r>
-        <w:t>5</w:t>
-      </w:r>
-      <w:r>
-        <w:t xml:space="preserve"> displays what parameter we used for our </w:t>
+        <w:t>6</w:t>
+      </w:r>
+      <w:r>
+        <w:t xml:space="preserve"> displays what parameter </w:t>
+      </w:r>
+      <w:r>
+        <w:t>our group</w:t>
+      </w:r>
+      <w:r>
+        <w:t xml:space="preserve"> used for our </w:t>
       </w:r>
       <w:r>
         <w:rPr>
@@ -4804,7 +5488,7 @@
                     <pic:cNvPicPr/>
                   </pic:nvPicPr>
                   <pic:blipFill>
-                    <a:blip r:embed="rId22"/>
+                    <a:blip r:embed="rId23"/>
                     <a:stretch>
                       <a:fillRect/>
                     </a:stretch>
@@ -4849,7 +5533,7 @@
         <w:rPr>
           <w:noProof/>
         </w:rPr>
-        <w:t>5</w:t>
+        <w:t>6</w:t>
       </w:r>
       <w:r>
         <w:fldChar w:fldCharType="end"/>
@@ -4897,10 +5581,22 @@
         <w:t xml:space="preserve"> help you</w:t>
       </w:r>
       <w:r>
-        <w:t xml:space="preserve"> reproduce a FLA on the UZHETH network by yourself. </w:t>
-      </w:r>
-      <w:r>
-        <w:t>Note that you first must consider the preconditions of chapter 3 otherwise the FLA won’t be successful.</w:t>
+        <w:t xml:space="preserve"> reproduce a FLA on the UZHETH network. </w:t>
+      </w:r>
+      <w:r>
+        <w:t xml:space="preserve">Note that first </w:t>
+      </w:r>
+      <w:r>
+        <w:t>all</w:t>
+      </w:r>
+      <w:r>
+        <w:t xml:space="preserve"> preconditions of chapter 3</w:t>
+      </w:r>
+      <w:r>
+        <w:t xml:space="preserve"> must be fulfilled</w:t>
+      </w:r>
+      <w:r>
+        <w:t xml:space="preserve"> otherwise the FLA won’t be successful.</w:t>
       </w:r>
       <w:r>
         <w:rPr>
@@ -4992,13 +5688,25 @@
         <w:spacing w:after="0"/>
       </w:pPr>
       <w:r>
-        <w:t xml:space="preserve">At this point we are ready to conduct a FLA. Figure </w:t>
-      </w:r>
-      <w:r>
-        <w:t>6</w:t>
-      </w:r>
-      <w:r>
-        <w:t xml:space="preserve"> depicts an overview of the FLA process and its consecutive execution steps </w:t>
+        <w:t xml:space="preserve">At this point we are ready to conduct </w:t>
+      </w:r>
+      <w:r>
+        <w:t>our</w:t>
+      </w:r>
+      <w:r>
+        <w:t xml:space="preserve"> FLA. Figure </w:t>
+      </w:r>
+      <w:r>
+        <w:t>7</w:t>
+      </w:r>
+      <w:r>
+        <w:t xml:space="preserve"> depicts an overview of the </w:t>
+      </w:r>
+      <w:r>
+        <w:t xml:space="preserve">entire </w:t>
+      </w:r>
+      <w:r>
+        <w:t xml:space="preserve">FLA process and its consecutive execution steps </w:t>
       </w:r>
     </w:p>
     <w:p>
@@ -5115,7 +5823,13 @@
       </w:r>
       <w:proofErr w:type="spellEnd"/>
       <w:r>
-        <w:t xml:space="preserve"> and your address of token B for </w:t>
+        <w:t xml:space="preserve"> and your address of token</w:t>
+      </w:r>
+      <w:r>
+        <w:t> </w:t>
+      </w:r>
+      <w:r>
+        <w:t xml:space="preserve">B for </w:t>
       </w:r>
       <w:proofErr w:type="spellStart"/>
       <w:r>
@@ -5140,7 +5854,7 @@
         <w:t xml:space="preserve"> The middle part of Figure </w:t>
       </w:r>
       <w:r>
-        <w:t>7</w:t>
+        <w:t>8</w:t>
       </w:r>
       <w:r>
         <w:t xml:space="preserve"> shows that our group took the address of UZHDOT as </w:t>
@@ -5200,7 +5914,13 @@
       </w:r>
       <w:proofErr w:type="spellEnd"/>
       <w:r>
-        <w:t xml:space="preserve"> function will then automatically trigger the other steps by construction of our already </w:t>
+        <w:t xml:space="preserve"> function will then </w:t>
+      </w:r>
+      <w:r>
+        <w:t xml:space="preserve">by construction </w:t>
+      </w:r>
+      <w:r>
+        <w:t xml:space="preserve">automatically trigger the other steps of our already </w:t>
       </w:r>
       <w:r>
         <w:t>deployed</w:t>
@@ -5209,16 +5929,43 @@
         <w:t xml:space="preserve"> precondition</w:t>
       </w:r>
       <w:r>
-        <w:t>s</w:t>
-      </w:r>
-      <w:r>
-        <w:t xml:space="preserve">. After the execution went through you should have a positive delta of token B in your Metamask wallet and </w:t>
+        <w:t xml:space="preserve"> smart contracts</w:t>
+      </w:r>
+      <w:r>
+        <w:t xml:space="preserve">. After the execution went through you should have a positive delta of token </w:t>
+      </w:r>
+      <w:r>
+        <w:t>A</w:t>
+      </w:r>
+      <w:r>
+        <w:t xml:space="preserve"> in your Metamask wallet and </w:t>
       </w:r>
       <w:r>
         <w:t xml:space="preserve">therefore </w:t>
       </w:r>
       <w:r>
-        <w:t>successfully conducted our FLA.</w:t>
+        <w:t>successfully conducted our FLA</w:t>
+      </w:r>
+      <w:r>
+        <w:t xml:space="preserve"> as </w:t>
+      </w:r>
+      <w:r>
+        <w:t>shown</w:t>
+      </w:r>
+      <w:r>
+        <w:t xml:space="preserve"> </w:t>
+      </w:r>
+      <w:r>
+        <w:t xml:space="preserve">in Figure 8 with the increased amount of </w:t>
+      </w:r>
+      <w:r>
+        <w:t>UZHDOT</w:t>
+      </w:r>
+      <w:r>
+        <w:t xml:space="preserve"> in our wallet</w:t>
+      </w:r>
+      <w:r>
+        <w:t>.</w:t>
       </w:r>
       <w:r>
         <w:t xml:space="preserve"> </w:t>
@@ -5404,7 +6151,7 @@
         <w:t>many</w:t>
       </w:r>
       <w:r>
-        <w:t xml:space="preserve"> tokens, also in step 5 we obtain much more of </w:t>
+        <w:t xml:space="preserve"> tokens, we obtain much more of </w:t>
       </w:r>
       <w:proofErr w:type="spellStart"/>
       <w:r>
@@ -5458,6 +6205,9 @@
       </w:r>
       <w:r>
         <w:t>are being executed</w:t>
+      </w:r>
+      <w:r>
+        <w:t>.</w:t>
       </w:r>
     </w:p>
     <w:p>
@@ -5536,7 +6286,7 @@
                               <w:t xml:space="preserve">Figure </w:t>
                             </w:r>
                             <w:r>
-                              <w:t>7</w:t>
+                              <w:t>8</w:t>
                             </w:r>
                             <w:r>
                               <w:t xml:space="preserve"> </w:t>
@@ -5581,7 +6331,7 @@
                         <w:t xml:space="preserve">Figure </w:t>
                       </w:r>
                       <w:r>
-                        <w:t>7</w:t>
+                        <w:t>8</w:t>
                       </w:r>
                       <w:r>
                         <w:t xml:space="preserve"> </w:t>
@@ -5630,7 +6380,7 @@
                     <pic:cNvPicPr/>
                   </pic:nvPicPr>
                   <pic:blipFill>
-                    <a:blip r:embed="rId23">
+                    <a:blip r:embed="rId24">
                       <a:extLst>
                         <a:ext uri="{28A0092B-C50C-407E-A947-70E740481C1C}">
                           <a14:useLocalDpi xmlns:a14="http://schemas.microsoft.com/office/drawing/2010/main" val="0"/>
@@ -5690,7 +6440,7 @@
                     <pic:cNvPicPr/>
                   </pic:nvPicPr>
                   <pic:blipFill>
-                    <a:blip r:embed="rId24" cstate="print">
+                    <a:blip r:embed="rId25" cstate="print">
                       <a:extLst>
                         <a:ext uri="{28A0092B-C50C-407E-A947-70E740481C1C}">
                           <a14:useLocalDpi xmlns:a14="http://schemas.microsoft.com/office/drawing/2010/main" val="0"/>
@@ -5925,7 +6675,7 @@
                               <w:t xml:space="preserve">Figure </w:t>
                             </w:r>
                             <w:r>
-                              <w:t>6</w:t>
+                              <w:t>7</w:t>
                             </w:r>
                             <w:r>
                               <w:t xml:space="preserve"> </w:t>
@@ -5969,7 +6719,7 @@
                         <w:t xml:space="preserve">Figure </w:t>
                       </w:r>
                       <w:r>
-                        <w:t>6</w:t>
+                        <w:t>7</w:t>
                       </w:r>
                       <w:r>
                         <w:t xml:space="preserve"> </w:t>
@@ -5995,17 +6745,9 @@
           <w:noProof/>
         </w:rPr>
         <w:drawing>
-          <wp:anchor distT="0" distB="0" distL="114300" distR="114300" simplePos="0" relativeHeight="251677696" behindDoc="0" locked="0" layoutInCell="1" allowOverlap="1" wp14:anchorId="79BFAC72" wp14:editId="1F4FABE5">
-            <wp:simplePos x="0" y="0"/>
-            <wp:positionH relativeFrom="margin">
-              <wp:posOffset>-1270</wp:posOffset>
-            </wp:positionH>
-            <wp:positionV relativeFrom="margin">
-              <wp:posOffset>66968</wp:posOffset>
-            </wp:positionV>
-            <wp:extent cx="6309995" cy="3248660"/>
-            <wp:effectExtent l="0" t="0" r="1905" b="2540"/>
-            <wp:wrapSquare wrapText="bothSides"/>
+          <wp:inline distT="0" distB="0" distL="0" distR="0" wp14:anchorId="64552C1E" wp14:editId="0936299F">
+            <wp:extent cx="6247287" cy="3180027"/>
+            <wp:effectExtent l="0" t="0" r="1270" b="0"/>
             <wp:docPr id="1" name="Picture 1" descr="Diagram&#10;&#10;Description automatically generated"/>
             <wp:cNvGraphicFramePr>
               <a:graphicFrameLocks xmlns:a="http://schemas.openxmlformats.org/drawingml/2006/main" noChangeAspect="1"/>
@@ -6018,13 +6760,7 @@
                     <pic:cNvPicPr/>
                   </pic:nvPicPr>
                   <pic:blipFill>
-                    <a:blip r:embed="rId25">
-                      <a:extLst>
-                        <a:ext uri="{28A0092B-C50C-407E-A947-70E740481C1C}">
-                          <a14:useLocalDpi xmlns:a14="http://schemas.microsoft.com/office/drawing/2010/main" val="0"/>
-                        </a:ext>
-                      </a:extLst>
-                    </a:blip>
+                    <a:blip r:embed="rId26"/>
                     <a:stretch>
                       <a:fillRect/>
                     </a:stretch>
@@ -6032,7 +6768,7 @@
                   <pic:spPr>
                     <a:xfrm>
                       <a:off x="0" y="0"/>
-                      <a:ext cx="6309995" cy="3248660"/>
+                      <a:ext cx="6277531" cy="3195422"/>
                     </a:xfrm>
                     <a:prstGeom prst="rect">
                       <a:avLst/>
@@ -6041,13 +6777,7 @@
                 </pic:pic>
               </a:graphicData>
             </a:graphic>
-            <wp14:sizeRelH relativeFrom="page">
-              <wp14:pctWidth>0</wp14:pctWidth>
-            </wp14:sizeRelH>
-            <wp14:sizeRelV relativeFrom="page">
-              <wp14:pctHeight>0</wp14:pctHeight>
-            </wp14:sizeRelV>
-          </wp:anchor>
+          </wp:inline>
         </w:drawing>
       </w:r>
       <w:r>
@@ -6068,7 +6798,7 @@
     </w:p>
     <w:p>
       <w:r>
-        <w:t>O</w:t>
+        <w:t>Since o</w:t>
       </w:r>
       <w:r>
         <w:t xml:space="preserve">ur </w:t>
@@ -6080,7 +6810,19 @@
         <w:t>FLA is based on the oracle manipulation principle</w:t>
       </w:r>
       <w:r>
-        <w:t xml:space="preserve">. Consequently, all prevention methods focus on how to make the CLP’s oracle less vulnerable to manipulations. </w:t>
+        <w:t xml:space="preserve"> our</w:t>
+      </w:r>
+      <w:r>
+        <w:t xml:space="preserve"> prevention methods focus on how to make the CLP’s oracle less vulnerable to manipulations. </w:t>
+      </w:r>
+      <w:r>
+        <w:t xml:space="preserve">Basically, our approach is to use averaged token prices from multiple </w:t>
+      </w:r>
+      <w:r>
+        <w:t>data providers</w:t>
+      </w:r>
+      <w:r>
+        <w:t xml:space="preserve">. </w:t>
       </w:r>
       <w:r>
         <w:t xml:space="preserve">In this section we </w:t>
@@ -6095,7 +6837,7 @@
         <w:t xml:space="preserve">such </w:t>
       </w:r>
       <w:r>
-        <w:t>major method</w:t>
+        <w:t>method</w:t>
       </w:r>
       <w:r>
         <w:t>s.</w:t>
@@ -6153,6 +6895,9 @@
     </w:p>
     <w:p/>
     <w:p>
+      <w:pPr>
+        <w:spacing w:after="0"/>
+      </w:pPr>
       <w:r>
         <w:t xml:space="preserve">For simplicity reasons, we agree on only using two different DEXs for this function, namely Uniswap and Sushiswap. The averaging function is placed between line 26 and 32 in </w:t>
       </w:r>
@@ -6167,7 +6912,18 @@
         <w:t>.</w:t>
       </w:r>
       <w:r>
-        <w:t xml:space="preserve"> Before testing the prevention make sure that the </w:t>
+        <w:t xml:space="preserve"> </w:t>
+      </w:r>
+    </w:p>
+    <w:p>
+      <w:pPr>
+        <w:ind w:firstLine="284"/>
+      </w:pPr>
+      <w:r>
+        <w:t xml:space="preserve">Before testing the prevention make sure that </w:t>
+      </w:r>
+      <w:r>
+        <w:t xml:space="preserve">the </w:t>
       </w:r>
       <w:proofErr w:type="spellStart"/>
       <w:r>
@@ -6179,8 +6935,15 @@
       </w:r>
       <w:proofErr w:type="spellEnd"/>
       <w:r>
-        <w:t xml:space="preserve"> attribute on the </w:t>
-      </w:r>
+        <w:t xml:space="preserve"> </w:t>
+      </w:r>
+      <w:r>
+        <w:t>value</w:t>
+      </w:r>
+      <w:r>
+        <w:t xml:space="preserve"> on </w:t>
+      </w:r>
+      <w:proofErr w:type="spellStart"/>
       <w:r>
         <w:rPr>
           <w:i/>
@@ -6188,8 +6951,9 @@
         </w:rPr>
         <w:t>CollateralLoan.sol</w:t>
       </w:r>
-      <w:r>
-        <w:t xml:space="preserve"> protocol is </w:t>
+      <w:proofErr w:type="spellEnd"/>
+      <w:r>
+        <w:t xml:space="preserve"> is </w:t>
       </w:r>
       <w:r>
         <w:rPr>
@@ -6199,16 +6963,77 @@
         <w:t>false</w:t>
       </w:r>
       <w:r>
-        <w:t>. If not change it as shown in Figure 8</w:t>
-      </w:r>
-      <w:r>
-        <w:t xml:space="preserve"> to activate the averaging price function as prevention method. Next, run step 1 of the FLA as described in chapter 4 and you should get the error message of Figure </w:t>
-      </w:r>
-      <w:r>
-        <w:t>8</w:t>
-      </w:r>
-      <w:r>
-        <w:t>. Then, the transaction has been reverted because you did not have the means to pay back the flash loan meaning the prevention was successful.</w:t>
+        <w:t xml:space="preserve">. If not </w:t>
+      </w:r>
+      <w:r>
+        <w:t>modify</w:t>
+      </w:r>
+      <w:r>
+        <w:t xml:space="preserve"> </w:t>
+      </w:r>
+      <w:r>
+        <w:t xml:space="preserve">it </w:t>
+      </w:r>
+      <w:r>
+        <w:t xml:space="preserve">to </w:t>
+      </w:r>
+      <w:r>
+        <w:rPr>
+          <w:i/>
+          <w:iCs/>
+        </w:rPr>
+        <w:t>false</w:t>
+      </w:r>
+      <w:r>
+        <w:t xml:space="preserve"> </w:t>
+      </w:r>
+      <w:r>
+        <w:t>for a successful</w:t>
+      </w:r>
+      <w:r>
+        <w:t xml:space="preserve"> </w:t>
+      </w:r>
+      <w:r>
+        <w:t>activation of</w:t>
+      </w:r>
+      <w:r>
+        <w:t xml:space="preserve"> </w:t>
+      </w:r>
+      <w:r>
+        <w:t>this</w:t>
+      </w:r>
+      <w:r>
+        <w:t xml:space="preserve"> prevention method. Next, run step 1 of the FLA as described in chapter 4 and you should get </w:t>
+      </w:r>
+      <w:r>
+        <w:t>an</w:t>
+      </w:r>
+      <w:r>
+        <w:t xml:space="preserve"> error message </w:t>
+      </w:r>
+      <w:r>
+        <w:t>as in</w:t>
+      </w:r>
+      <w:r>
+        <w:t xml:space="preserve"> Figure </w:t>
+      </w:r>
+      <w:r>
+        <w:t>9</w:t>
+      </w:r>
+      <w:r>
+        <w:t xml:space="preserve">. Then, the transaction has been reverted because you </w:t>
+      </w:r>
+      <w:r>
+        <w:t>have</w:t>
+      </w:r>
+      <w:r>
+        <w:t xml:space="preserve"> not </w:t>
+      </w:r>
+      <w:r>
+        <w:t>had</w:t>
+      </w:r>
+      <w:r>
+        <w:t xml:space="preserve"> the means to pay back the flash loan meaning the prevention was successful.</w:t>
       </w:r>
     </w:p>
     <w:p/>
@@ -6236,7 +7061,7 @@
                     <pic:cNvPicPr/>
                   </pic:nvPicPr>
                   <pic:blipFill>
-                    <a:blip r:embed="rId26"/>
+                    <a:blip r:embed="rId27"/>
                     <a:stretch>
                       <a:fillRect/>
                     </a:stretch>
@@ -6262,14 +7087,27 @@
         <w:pStyle w:val="Caption"/>
       </w:pPr>
       <w:r>
-        <w:t xml:space="preserve">Figure 8 </w:t>
+        <w:t xml:space="preserve">Figure </w:t>
+      </w:r>
+      <w:r>
+        <w:t>9</w:t>
+      </w:r>
+      <w:r>
+        <w:t xml:space="preserve"> </w:t>
       </w:r>
       <w:r>
         <w:rPr>
           <w:b w:val="0"/>
           <w:bCs/>
         </w:rPr>
-        <w:t>demonstrates the successful FLA prevention via the averaging price function</w:t>
+        <w:t>proves</w:t>
+      </w:r>
+      <w:r>
+        <w:rPr>
+          <w:b w:val="0"/>
+          <w:bCs/>
+        </w:rPr>
+        <w:t xml:space="preserve"> the successful FLA prevention via the averaging price function</w:t>
       </w:r>
     </w:p>
     <w:p/>
@@ -6285,6 +7123,9 @@
       </w:r>
     </w:p>
     <w:p>
+      <w:pPr>
+        <w:spacing w:after="0"/>
+      </w:pPr>
       <w:r>
         <w:t>Chainlink Data Feeds are the fastest way to link your smart contracts to the real-world market prices of assets. For example, one purpose for data feeds is to allow smart contracts to recover the latest pricing data of an asset in a single call.</w:t>
       </w:r>
@@ -6322,7 +7163,13 @@
         <w:t>l</w:t>
       </w:r>
       <w:r>
-        <w:t>ink Price Feeds if it's price data. For any other data yo</w:t>
+        <w:t>ink Price Feeds if it</w:t>
+      </w:r>
+      <w:r>
+        <w:t xml:space="preserve"> is</w:t>
+      </w:r>
+      <w:r>
+        <w:t xml:space="preserve"> price data. For any other data yo</w:t>
       </w:r>
       <w:r>
         <w:t>u</w:t>
@@ -6337,16 +7184,1093 @@
         <w:t>nyone can modify their oracle network to make it as broad or thin as they like.</w:t>
       </w:r>
     </w:p>
+    <w:p>
+      <w:pPr>
+        <w:ind w:firstLine="284"/>
+      </w:pPr>
+      <w:r>
+        <w:t>Nowadays</w:t>
+      </w:r>
+      <w:r>
+        <w:t xml:space="preserve">, there is enough data out there that if a protocol gets hacked and that protocol reimbursed an auditor, that auditor needs to be held responsible as well, as </w:t>
+      </w:r>
+      <w:r>
+        <w:t>lost centralized price oracles in audit reviews is going to make this keep occurring. Many projects who have been hacked have combined Chainlink price feeds as their support for data reliability.</w:t>
+      </w:r>
+    </w:p>
     <w:p/>
     <w:p>
-      <w:r>
-        <w:t xml:space="preserve">This all being said, at this point, there is enough data out there that if a protocol gets hacked and that protocol </w:t>
-      </w:r>
-      <w:r>
-        <w:t>reimbursed an auditor, that auditor needs to be held responsible as well, as lost centralized price oracles in audit reviews is going to make this keep occurring. Many projects who have been hacked have combined Chainlink price feeds as their support for data reliability.</w:t>
+      <w:pPr>
+        <w:overflowPunct/>
+        <w:autoSpaceDE/>
+        <w:autoSpaceDN/>
+        <w:adjustRightInd/>
+        <w:spacing w:after="0" w:line="259" w:lineRule="auto"/>
+        <w:jc w:val="left"/>
+        <w:textAlignment w:val="auto"/>
+        <w:rPr>
+          <w:i/>
+          <w:iCs/>
+        </w:rPr>
+      </w:pPr>
+      <w:r>
+        <w:t xml:space="preserve">For the </w:t>
+      </w:r>
+      <w:r>
+        <w:t xml:space="preserve">Chainlink </w:t>
+      </w:r>
+      <w:r>
+        <w:t xml:space="preserve">connection to the smart contracts suffering with and without the </w:t>
+      </w:r>
+      <w:r>
+        <w:t>FLA</w:t>
+      </w:r>
+      <w:r>
+        <w:t xml:space="preserve"> we have two options. The first is the local deployment using a </w:t>
+      </w:r>
+      <w:proofErr w:type="spellStart"/>
+      <w:r>
+        <w:t>Chainlink</w:t>
+      </w:r>
+      <w:proofErr w:type="spellEnd"/>
+      <w:r>
+        <w:t xml:space="preserve"> node and the second is to use a constructor and an aggregatorV3interface to have it linked with a testnet using a contract address. Both options can work, but for simplicity and for the sake of less errors we will use the local deployment </w:t>
+      </w:r>
+      <w:r>
+        <w:t xml:space="preserve">Chainlink </w:t>
+      </w:r>
+      <w:r>
+        <w:t xml:space="preserve">node option. </w:t>
+      </w:r>
+      <w:r>
+        <w:t xml:space="preserve">However, we provided code </w:t>
+      </w:r>
+      <w:r>
+        <w:t>for</w:t>
+      </w:r>
+      <w:r>
+        <w:t xml:space="preserve"> both options in </w:t>
+      </w:r>
+      <w:r>
+        <w:rPr>
+          <w:i/>
+          <w:iCs/>
+        </w:rPr>
+        <w:t>flash-loan-attack/</w:t>
+      </w:r>
+      <w:proofErr w:type="spellStart"/>
+      <w:r>
+        <w:rPr>
+          <w:i/>
+          <w:iCs/>
+        </w:rPr>
+        <w:t>chainlin</w:t>
+      </w:r>
+      <w:r>
+        <w:rPr>
+          <w:i/>
+          <w:iCs/>
+        </w:rPr>
+        <w:t>k</w:t>
+      </w:r>
+      <w:proofErr w:type="spellEnd"/>
+      <w:r>
+        <w:rPr>
+          <w:i/>
+          <w:iCs/>
+        </w:rPr>
+        <w:t>.</w:t>
+      </w:r>
+    </w:p>
+    <w:p>
+      <w:pPr>
+        <w:overflowPunct/>
+        <w:autoSpaceDE/>
+        <w:autoSpaceDN/>
+        <w:adjustRightInd/>
+        <w:spacing w:after="0" w:line="259" w:lineRule="auto"/>
+        <w:ind w:firstLine="284"/>
+        <w:jc w:val="left"/>
+        <w:textAlignment w:val="auto"/>
+      </w:pPr>
+      <w:r>
+        <w:t xml:space="preserve">Opening </w:t>
+      </w:r>
+      <w:r>
+        <w:rPr>
+          <w:i/>
+          <w:iCs/>
+        </w:rPr>
+        <w:t>local-</w:t>
+      </w:r>
+      <w:proofErr w:type="spellStart"/>
+      <w:r>
+        <w:rPr>
+          <w:i/>
+          <w:iCs/>
+        </w:rPr>
+        <w:t>deployment.sol</w:t>
+      </w:r>
+      <w:proofErr w:type="spellEnd"/>
+      <w:r>
+        <w:t xml:space="preserve"> </w:t>
+      </w:r>
+      <w:r>
+        <w:t xml:space="preserve">it is split into </w:t>
+      </w:r>
+      <w:r>
+        <w:t xml:space="preserve">two parts. The first part is used to set up a local Chainlink node using </w:t>
+      </w:r>
+      <w:r>
+        <w:t>D</w:t>
+      </w:r>
+      <w:r>
+        <w:t>ocker and the second part is the smart contract which</w:t>
+      </w:r>
+      <w:r>
+        <w:t xml:space="preserve"> requests prices via our </w:t>
+      </w:r>
+      <w:r>
+        <w:t xml:space="preserve">running </w:t>
+      </w:r>
+      <w:r>
+        <w:t xml:space="preserve">node. </w:t>
+      </w:r>
+    </w:p>
+    <w:p>
+      <w:pPr>
+        <w:overflowPunct/>
+        <w:autoSpaceDE/>
+        <w:autoSpaceDN/>
+        <w:adjustRightInd/>
+        <w:spacing w:after="0" w:line="259" w:lineRule="auto"/>
+        <w:ind w:firstLine="284"/>
+        <w:jc w:val="left"/>
+        <w:textAlignment w:val="auto"/>
+      </w:pPr>
+      <w:r>
+        <w:t xml:space="preserve">While executing the first part </w:t>
+      </w:r>
+      <w:r>
+        <w:t>in</w:t>
+      </w:r>
+      <w:r>
+        <w:t xml:space="preserve"> your command line</w:t>
+      </w:r>
+      <w:r>
+        <w:t xml:space="preserve">, the node’s directory gets created, its environment configured and the </w:t>
+      </w:r>
+      <w:r>
+        <w:t>D</w:t>
+      </w:r>
+      <w:r>
+        <w:t xml:space="preserve">ocker </w:t>
+      </w:r>
+      <w:r>
+        <w:t xml:space="preserve">parity </w:t>
+      </w:r>
+      <w:r>
+        <w:t xml:space="preserve">image run. </w:t>
+      </w:r>
+      <w:r>
+        <w:t xml:space="preserve">Note that you must have installed Docker beforehand on your computer for running this script. </w:t>
+      </w:r>
+    </w:p>
+    <w:p>
+      <w:pPr>
+        <w:overflowPunct/>
+        <w:autoSpaceDE/>
+        <w:autoSpaceDN/>
+        <w:adjustRightInd/>
+        <w:spacing w:after="0" w:line="259" w:lineRule="auto"/>
+        <w:ind w:firstLine="284"/>
+        <w:jc w:val="left"/>
+        <w:textAlignment w:val="auto"/>
+        <w:rPr>
+          <w:lang w:val="en-US"/>
+        </w:rPr>
+      </w:pPr>
+      <w:r>
+        <w:t xml:space="preserve">Next, we must deploy the smart contract </w:t>
+      </w:r>
+      <w:proofErr w:type="spellStart"/>
+      <w:r>
+        <w:rPr>
+          <w:i/>
+          <w:iCs/>
+        </w:rPr>
+        <w:t>APICon</w:t>
+      </w:r>
+      <w:r>
+        <w:rPr>
+          <w:i/>
+          <w:iCs/>
+        </w:rPr>
+        <w:t>s</w:t>
+      </w:r>
+      <w:r>
+        <w:rPr>
+          <w:i/>
+          <w:iCs/>
+        </w:rPr>
+        <w:t>umer</w:t>
+      </w:r>
+      <w:proofErr w:type="spellEnd"/>
+      <w:r>
+        <w:rPr>
+          <w:i/>
+          <w:iCs/>
+        </w:rPr>
+        <w:t xml:space="preserve">. </w:t>
+      </w:r>
+      <w:r>
+        <w:t>In there</w:t>
+      </w:r>
+      <w:r>
+        <w:t xml:space="preserve">, </w:t>
+      </w:r>
+      <w:r>
+        <w:t xml:space="preserve">the </w:t>
+      </w:r>
+      <w:proofErr w:type="spellStart"/>
+      <w:r>
+        <w:rPr>
+          <w:i/>
+          <w:iCs/>
+        </w:rPr>
+        <w:t>jobId</w:t>
+      </w:r>
+      <w:proofErr w:type="spellEnd"/>
+      <w:r>
+        <w:t xml:space="preserve"> </w:t>
+      </w:r>
+      <w:r>
+        <w:t xml:space="preserve">variable </w:t>
+      </w:r>
+      <w:r>
+        <w:t xml:space="preserve">represents </w:t>
+      </w:r>
+      <w:r>
+        <w:t xml:space="preserve">the </w:t>
+      </w:r>
+      <w:proofErr w:type="spellStart"/>
+      <w:r>
+        <w:t>dxFeed</w:t>
+      </w:r>
+      <w:proofErr w:type="spellEnd"/>
+      <w:r>
+        <w:t xml:space="preserve"> Price Oracle</w:t>
+      </w:r>
+      <w:r>
+        <w:t xml:space="preserve"> but </w:t>
+      </w:r>
+      <w:r>
+        <w:rPr>
+          <w:lang w:val="en-CH"/>
+        </w:rPr>
+        <w:t xml:space="preserve">you can use any </w:t>
+      </w:r>
+      <w:proofErr w:type="spellStart"/>
+      <w:r>
+        <w:rPr>
+          <w:lang w:val="en-US"/>
+        </w:rPr>
+        <w:t>Chainli</w:t>
+      </w:r>
+      <w:r>
+        <w:rPr>
+          <w:lang w:val="en-US"/>
+        </w:rPr>
+        <w:t>nk</w:t>
+      </w:r>
+      <w:proofErr w:type="spellEnd"/>
+      <w:r>
+        <w:rPr>
+          <w:lang w:val="en-US"/>
+        </w:rPr>
+        <w:t xml:space="preserve"> </w:t>
+      </w:r>
+      <w:r>
+        <w:rPr>
+          <w:lang w:val="en-CH"/>
+        </w:rPr>
+        <w:t>oracle</w:t>
+      </w:r>
+      <w:r>
+        <w:rPr>
+          <w:lang w:val="en-US"/>
+        </w:rPr>
+        <w:t xml:space="preserve"> </w:t>
+      </w:r>
+      <w:r>
+        <w:rPr>
+          <w:lang w:val="en-CH"/>
+        </w:rPr>
+        <w:t>that has a job that can return a bytes32</w:t>
+      </w:r>
+      <w:r>
+        <w:rPr>
+          <w:lang w:val="en-US"/>
+        </w:rPr>
+        <w:t>.</w:t>
+      </w:r>
+      <w:r>
+        <w:rPr>
+          <w:lang w:val="en-US"/>
+        </w:rPr>
+        <w:t xml:space="preserve"> </w:t>
+      </w:r>
+      <w:r>
+        <w:rPr>
+          <w:lang w:val="en-US"/>
+        </w:rPr>
+        <w:t xml:space="preserve">Our </w:t>
+      </w:r>
+      <w:proofErr w:type="spellStart"/>
+      <w:r>
+        <w:rPr>
+          <w:lang w:val="en-US"/>
+        </w:rPr>
+        <w:t>Chainlink</w:t>
+      </w:r>
+      <w:proofErr w:type="spellEnd"/>
+      <w:r>
+        <w:rPr>
+          <w:lang w:val="en-US"/>
+        </w:rPr>
+        <w:t xml:space="preserve"> node uses </w:t>
+      </w:r>
+      <w:r>
+        <w:rPr>
+          <w:lang w:val="en-US"/>
+        </w:rPr>
+        <w:t xml:space="preserve">this </w:t>
+      </w:r>
+      <w:r>
+        <w:rPr>
+          <w:lang w:val="en-US"/>
+        </w:rPr>
+        <w:t>job</w:t>
+      </w:r>
+      <w:r>
+        <w:rPr>
+          <w:lang w:val="en-US"/>
+        </w:rPr>
+        <w:t xml:space="preserve"> for building a </w:t>
+      </w:r>
+      <w:proofErr w:type="spellStart"/>
+      <w:r>
+        <w:rPr>
+          <w:lang w:val="en-US"/>
+        </w:rPr>
+        <w:t>Chainlink</w:t>
+      </w:r>
+      <w:proofErr w:type="spellEnd"/>
+      <w:r>
+        <w:rPr>
+          <w:lang w:val="en-US"/>
+        </w:rPr>
+        <w:t xml:space="preserve"> request and fetch price data from an API. The </w:t>
+      </w:r>
+      <w:r>
+        <w:rPr>
+          <w:i/>
+          <w:iCs/>
+          <w:lang w:val="en-US"/>
+        </w:rPr>
+        <w:t>oracle</w:t>
+      </w:r>
+      <w:r>
+        <w:rPr>
+          <w:lang w:val="en-US"/>
+        </w:rPr>
+        <w:t xml:space="preserve"> </w:t>
+      </w:r>
+      <w:r>
+        <w:rPr>
+          <w:lang w:val="en-US"/>
+        </w:rPr>
+        <w:t xml:space="preserve">variable </w:t>
+      </w:r>
+      <w:r>
+        <w:rPr>
+          <w:lang w:val="en-US"/>
+        </w:rPr>
+        <w:t xml:space="preserve">represents the address of our locally deployed </w:t>
+      </w:r>
+      <w:proofErr w:type="spellStart"/>
+      <w:r>
+        <w:rPr>
+          <w:lang w:val="en-US"/>
+        </w:rPr>
+        <w:t>Chainlink</w:t>
+      </w:r>
+      <w:proofErr w:type="spellEnd"/>
+      <w:r>
+        <w:rPr>
+          <w:lang w:val="en-US"/>
+        </w:rPr>
+        <w:t xml:space="preserve"> node which will receive fetched data from the API via the </w:t>
+      </w:r>
+      <w:proofErr w:type="spellStart"/>
+      <w:r>
+        <w:rPr>
+          <w:lang w:val="en-US"/>
+        </w:rPr>
+        <w:t>Chainlink</w:t>
+      </w:r>
+      <w:proofErr w:type="spellEnd"/>
+      <w:r>
+        <w:rPr>
+          <w:lang w:val="en-US"/>
+        </w:rPr>
+        <w:t xml:space="preserve"> request. </w:t>
+      </w:r>
+      <w:r>
+        <w:rPr>
+          <w:lang w:val="en-US"/>
+        </w:rPr>
+        <w:t>In our example we did a</w:t>
+      </w:r>
+      <w:r>
+        <w:rPr>
+          <w:lang w:val="en-US"/>
+        </w:rPr>
+        <w:t>n</w:t>
+      </w:r>
+      <w:r>
+        <w:rPr>
+          <w:lang w:val="en-US"/>
+        </w:rPr>
+        <w:t xml:space="preserve"> </w:t>
+      </w:r>
+      <w:r>
+        <w:rPr>
+          <w:lang w:val="en-US"/>
+        </w:rPr>
+        <w:t>Ether</w:t>
+      </w:r>
+      <w:r>
+        <w:rPr>
+          <w:lang w:val="en-US"/>
+        </w:rPr>
+        <w:t xml:space="preserve"> price request.</w:t>
+      </w:r>
+      <w:r>
+        <w:rPr>
+          <w:lang w:val="en-US"/>
+        </w:rPr>
+        <w:t xml:space="preserve"> </w:t>
+      </w:r>
+    </w:p>
+    <w:p>
+      <w:pPr>
+        <w:overflowPunct/>
+        <w:autoSpaceDE/>
+        <w:autoSpaceDN/>
+        <w:adjustRightInd/>
+        <w:spacing w:after="0" w:line="259" w:lineRule="auto"/>
+        <w:ind w:firstLine="284"/>
+        <w:jc w:val="left"/>
+        <w:textAlignment w:val="auto"/>
+        <w:rPr>
+          <w:lang w:val="en-US"/>
+        </w:rPr>
+      </w:pPr>
+      <w:r>
+        <w:rPr>
+          <w:lang w:val="en-US"/>
+        </w:rPr>
+        <w:t xml:space="preserve">For a successful prevention the last step would be to invoke the price request function </w:t>
+      </w:r>
+      <w:r>
+        <w:rPr>
+          <w:lang w:val="en-US"/>
+        </w:rPr>
+        <w:t>of</w:t>
+      </w:r>
+      <w:r>
+        <w:rPr>
+          <w:lang w:val="en-US"/>
+        </w:rPr>
+        <w:t xml:space="preserve"> </w:t>
+      </w:r>
+      <w:proofErr w:type="spellStart"/>
+      <w:r>
+        <w:rPr>
+          <w:i/>
+          <w:iCs/>
+          <w:lang w:val="en-US"/>
+        </w:rPr>
+        <w:t>APIConsumer</w:t>
+      </w:r>
+      <w:proofErr w:type="spellEnd"/>
+      <w:r>
+        <w:rPr>
+          <w:lang w:val="en-US"/>
+        </w:rPr>
+        <w:t xml:space="preserve"> within the CLP’s lending amount calculation </w:t>
+      </w:r>
+      <w:r>
+        <w:rPr>
+          <w:lang w:val="en-US"/>
+        </w:rPr>
+        <w:t>method</w:t>
+      </w:r>
+      <w:r>
+        <w:rPr>
+          <w:lang w:val="en-US"/>
+        </w:rPr>
+        <w:t xml:space="preserve">. Since we did our FLA with two newly created tokens on UZHETH </w:t>
+      </w:r>
+      <w:r>
+        <w:rPr>
+          <w:lang w:val="en-US"/>
+        </w:rPr>
+        <w:t xml:space="preserve">we won’t </w:t>
+      </w:r>
+      <w:r>
+        <w:rPr>
+          <w:lang w:val="en-US"/>
+        </w:rPr>
+        <w:t>receive</w:t>
+      </w:r>
+      <w:r>
+        <w:rPr>
+          <w:lang w:val="en-US"/>
+        </w:rPr>
+        <w:t xml:space="preserve"> data for these tokens from </w:t>
+      </w:r>
+      <w:r>
+        <w:rPr>
+          <w:lang w:val="en-US"/>
+        </w:rPr>
+        <w:t>our</w:t>
+      </w:r>
+      <w:r>
+        <w:rPr>
+          <w:lang w:val="en-US"/>
+        </w:rPr>
+        <w:t xml:space="preserve"> </w:t>
+      </w:r>
+      <w:r>
+        <w:rPr>
+          <w:lang w:val="en-US"/>
+        </w:rPr>
+        <w:t xml:space="preserve">real </w:t>
+      </w:r>
+      <w:r>
+        <w:rPr>
+          <w:lang w:val="en-US"/>
+        </w:rPr>
+        <w:t>API. Therefore, this prevention method cannot be fully tested on UZHETH.</w:t>
+      </w:r>
+    </w:p>
+    <w:p>
+      <w:pPr>
+        <w:overflowPunct/>
+        <w:autoSpaceDE/>
+        <w:autoSpaceDN/>
+        <w:adjustRightInd/>
+        <w:spacing w:after="0" w:line="259" w:lineRule="auto"/>
+        <w:jc w:val="left"/>
+        <w:textAlignment w:val="auto"/>
+        <w:rPr>
+          <w:i/>
+          <w:iCs/>
+        </w:rPr>
+      </w:pPr>
+    </w:p>
+    <w:p>
+      <w:pPr>
+        <w:pStyle w:val="Heading1"/>
+      </w:pPr>
+      <w:r>
+        <w:t xml:space="preserve">METHODOLOGY AND </w:t>
+      </w:r>
+      <w:r>
+        <w:t>ERROR</w:t>
+      </w:r>
+      <w:r>
+        <w:t xml:space="preserve"> HANDLING</w:t>
+      </w:r>
+    </w:p>
+    <w:p>
+      <w:r>
+        <w:t xml:space="preserve">This chapter documents how we approached the </w:t>
+      </w:r>
+      <w:r>
+        <w:t>creation and deployment</w:t>
+      </w:r>
+      <w:r>
+        <w:t xml:space="preserve"> of </w:t>
+      </w:r>
+      <w:r>
+        <w:t>the</w:t>
+      </w:r>
+      <w:r>
+        <w:t xml:space="preserve"> </w:t>
+      </w:r>
+      <w:r>
+        <w:t>FLA</w:t>
+      </w:r>
+      <w:r>
+        <w:t xml:space="preserve"> itself and its </w:t>
+      </w:r>
+      <w:r>
+        <w:t>preconditions</w:t>
+      </w:r>
+      <w:r>
+        <w:t xml:space="preserve">. It also describes </w:t>
+      </w:r>
+      <w:r>
+        <w:t xml:space="preserve">occurred errors during the process and </w:t>
+      </w:r>
+      <w:r>
+        <w:t>our</w:t>
+      </w:r>
+      <w:r>
+        <w:t xml:space="preserve"> solutions. </w:t>
       </w:r>
     </w:p>
     <w:p/>
+    <w:p>
+      <w:pPr>
+        <w:pStyle w:val="Heading2"/>
+      </w:pPr>
+      <w:r>
+        <w:t>ERC20 Tokens</w:t>
+      </w:r>
+    </w:p>
+    <w:p>
+      <w:r>
+        <w:t>Before we deployed our two tokens, we copied and adapted the provided UZHETH template with a customized name for each token. Thus, we had no deployment errors.</w:t>
+      </w:r>
+    </w:p>
+    <w:p/>
+    <w:p>
+      <w:pPr>
+        <w:pStyle w:val="Heading2"/>
+      </w:pPr>
+      <w:r>
+        <w:t>Decentralized Exchange (DEX)</w:t>
+      </w:r>
+    </w:p>
+    <w:p>
+      <w:pPr>
+        <w:rPr>
+          <w:i/>
+          <w:iCs/>
+        </w:rPr>
+      </w:pPr>
+      <w:r>
+        <w:t xml:space="preserve">As our group has decided on using Uniswap we cloned its source code from GitHub and first tried to deploy the Uniswap Factory and Uniswap Router contracts and its </w:t>
+      </w:r>
+      <w:r>
+        <w:lastRenderedPageBreak/>
+        <w:t xml:space="preserve">dependencies. The </w:t>
+      </w:r>
+      <w:r>
+        <w:t xml:space="preserve">Router contract is dependent on a WETH token which we created manually according to the UZHETH token template. After all deployments </w:t>
+      </w:r>
+      <w:r>
+        <w:t>were finished</w:t>
+      </w:r>
+      <w:r>
+        <w:t>,</w:t>
+      </w:r>
+      <w:r>
+        <w:t xml:space="preserve"> we tried to add a liquidity pool</w:t>
+      </w:r>
+      <w:r>
+        <w:t xml:space="preserve"> where we </w:t>
+      </w:r>
+      <w:r>
+        <w:t>had</w:t>
+      </w:r>
+      <w:r>
+        <w:t xml:space="preserve"> </w:t>
+      </w:r>
+      <w:r>
+        <w:t>three</w:t>
+      </w:r>
+      <w:r>
+        <w:t xml:space="preserve"> major </w:t>
+      </w:r>
+      <w:r>
+        <w:t>errors</w:t>
+      </w:r>
+      <w:r>
+        <w:t>.</w:t>
+      </w:r>
+      <w:r>
+        <w:t xml:space="preserve"> </w:t>
+      </w:r>
+    </w:p>
+    <w:p/>
+    <w:p>
+      <w:pPr>
+        <w:spacing w:after="0"/>
+        <w:rPr>
+          <w:i/>
+          <w:iCs/>
+          <w:lang w:val="en-US"/>
+        </w:rPr>
+      </w:pPr>
+      <w:r>
+        <w:t xml:space="preserve">Having invoked the </w:t>
+      </w:r>
+      <w:proofErr w:type="spellStart"/>
+      <w:r>
+        <w:rPr>
+          <w:i/>
+          <w:iCs/>
+        </w:rPr>
+        <w:t>addLiquidity</w:t>
+      </w:r>
+      <w:proofErr w:type="spellEnd"/>
+      <w:r>
+        <w:t xml:space="preserve"> function on</w:t>
+      </w:r>
+      <w:r>
+        <w:rPr>
+          <w:i/>
+          <w:iCs/>
+          <w:lang w:val="en-US"/>
+        </w:rPr>
+        <w:t xml:space="preserve"> </w:t>
+      </w:r>
+      <w:r>
+        <w:rPr>
+          <w:i/>
+          <w:iCs/>
+          <w:lang w:val="en-US"/>
+        </w:rPr>
+        <w:t>UniswapV2Router02.sol</w:t>
+      </w:r>
+      <w:r>
+        <w:rPr>
+          <w:lang w:val="en-US"/>
+        </w:rPr>
+        <w:t xml:space="preserve"> we </w:t>
+      </w:r>
+      <w:r>
+        <w:rPr>
+          <w:lang w:val="en-US"/>
+        </w:rPr>
+        <w:t>received</w:t>
+      </w:r>
+      <w:r>
+        <w:rPr>
+          <w:lang w:val="en-US"/>
+        </w:rPr>
+        <w:t xml:space="preserve"> the error message </w:t>
+      </w:r>
+      <w:r>
+        <w:rPr>
+          <w:i/>
+          <w:iCs/>
+        </w:rPr>
+        <w:t>Internal JSON-RPC error. {"code": -32000, "message": "execution reverted"}</w:t>
+      </w:r>
+      <w:r>
+        <w:rPr>
+          <w:i/>
+          <w:iCs/>
+        </w:rPr>
+        <w:t>.</w:t>
+      </w:r>
+      <w:r>
+        <w:t xml:space="preserve"> </w:t>
+      </w:r>
+      <w:r>
+        <w:t xml:space="preserve">We solved it by following a </w:t>
+      </w:r>
+      <w:r>
+        <w:t xml:space="preserve">blog post (source) </w:t>
+      </w:r>
+      <w:r>
+        <w:t xml:space="preserve">which mentions that </w:t>
+      </w:r>
+      <w:r>
+        <w:t xml:space="preserve">we </w:t>
+      </w:r>
+      <w:r>
+        <w:t xml:space="preserve">first </w:t>
+      </w:r>
+      <w:r>
+        <w:t xml:space="preserve">should </w:t>
+      </w:r>
+      <w:r>
+        <w:t>replace</w:t>
+      </w:r>
+      <w:r>
+        <w:t xml:space="preserve"> the </w:t>
+      </w:r>
+      <w:r>
+        <w:rPr>
+          <w:i/>
+          <w:iCs/>
+          <w:lang w:val="en-US"/>
+        </w:rPr>
+        <w:t>INIT_CODE_PAIR_HASH</w:t>
+      </w:r>
+      <w:r>
+        <w:rPr>
+          <w:lang w:val="en-US"/>
+        </w:rPr>
+        <w:t xml:space="preserve"> </w:t>
+      </w:r>
+      <w:r>
+        <w:rPr>
+          <w:lang w:val="en-US"/>
+        </w:rPr>
+        <w:t>attribute on line 24 of the file</w:t>
+      </w:r>
+      <w:r>
+        <w:rPr>
+          <w:i/>
+          <w:iCs/>
+          <w:lang w:val="en-US"/>
+        </w:rPr>
+        <w:t xml:space="preserve"> </w:t>
+      </w:r>
+      <w:r>
+        <w:rPr>
+          <w:i/>
+          <w:iCs/>
+          <w:lang w:val="en-US"/>
+        </w:rPr>
+        <w:t>UniswapV2Library.sol</w:t>
+      </w:r>
+      <w:r>
+        <w:rPr>
+          <w:lang w:val="en-US"/>
+        </w:rPr>
+        <w:t xml:space="preserve"> with the </w:t>
+      </w:r>
+      <w:r>
+        <w:rPr>
+          <w:i/>
+          <w:iCs/>
+          <w:lang w:val="en-US"/>
+        </w:rPr>
+        <w:t>INIT_CODE_PAIR_HASH</w:t>
+      </w:r>
+      <w:r>
+        <w:rPr>
+          <w:i/>
+          <w:iCs/>
+          <w:lang w:val="en-US"/>
+        </w:rPr>
+        <w:t xml:space="preserve"> </w:t>
+      </w:r>
+      <w:r>
+        <w:rPr>
+          <w:lang w:val="en-US"/>
+        </w:rPr>
+        <w:t>of our deployed</w:t>
+      </w:r>
+      <w:r>
+        <w:rPr>
+          <w:i/>
+          <w:iCs/>
+          <w:lang w:val="en-CH"/>
+        </w:rPr>
+        <w:t xml:space="preserve"> </w:t>
+      </w:r>
+      <w:r>
+        <w:rPr>
+          <w:i/>
+          <w:iCs/>
+          <w:lang w:val="en-CH"/>
+        </w:rPr>
+        <w:t>UniswapV2Factory</w:t>
+      </w:r>
+      <w:r>
+        <w:rPr>
+          <w:i/>
+          <w:iCs/>
+          <w:lang w:val="en-US"/>
+        </w:rPr>
+        <w:t>.sol</w:t>
+      </w:r>
+      <w:r>
+        <w:rPr>
+          <w:lang w:val="en-US"/>
+        </w:rPr>
+        <w:t>.</w:t>
+      </w:r>
+    </w:p>
+    <w:p>
+      <w:pPr>
+        <w:spacing w:after="0"/>
+        <w:ind w:firstLine="284"/>
+        <w:rPr>
+          <w:i/>
+          <w:iCs/>
+          <w:lang w:val="en-US"/>
+        </w:rPr>
+      </w:pPr>
+      <w:r>
+        <w:t xml:space="preserve">The next error message was </w:t>
+      </w:r>
+      <w:r>
+        <w:rPr>
+          <w:i/>
+          <w:iCs/>
+        </w:rPr>
+        <w:t xml:space="preserve">Internal JSON-RPC error. {"code": 3, "message": "execution reverted: </w:t>
+      </w:r>
+      <w:proofErr w:type="spellStart"/>
+      <w:proofErr w:type="gramStart"/>
+      <w:r>
+        <w:rPr>
+          <w:i/>
+          <w:iCs/>
+        </w:rPr>
+        <w:t>TransferHelper:transferFrom</w:t>
+      </w:r>
+      <w:proofErr w:type="spellEnd"/>
+      <w:proofErr w:type="gramEnd"/>
+      <w:r>
+        <w:rPr>
+          <w:i/>
+          <w:iCs/>
+        </w:rPr>
+        <w:t xml:space="preserve">: </w:t>
+      </w:r>
+      <w:proofErr w:type="spellStart"/>
+      <w:r>
+        <w:rPr>
+          <w:i/>
+          <w:iCs/>
+        </w:rPr>
+        <w:t>transferFrom</w:t>
+      </w:r>
+      <w:proofErr w:type="spellEnd"/>
+      <w:r>
+        <w:rPr>
+          <w:i/>
+          <w:iCs/>
+        </w:rPr>
+        <w:t xml:space="preserve"> failed"}</w:t>
+      </w:r>
+      <w:r>
+        <w:rPr>
+          <w:i/>
+          <w:iCs/>
+        </w:rPr>
+        <w:t xml:space="preserve"> </w:t>
+      </w:r>
+      <w:r>
+        <w:t xml:space="preserve">which related </w:t>
+      </w:r>
+      <w:r>
+        <w:t xml:space="preserve">to </w:t>
+      </w:r>
+      <w:r>
+        <w:t xml:space="preserve">the missing </w:t>
+      </w:r>
+      <w:r>
+        <w:t>approval</w:t>
+      </w:r>
+      <w:r>
+        <w:t xml:space="preserve"> for</w:t>
+      </w:r>
+      <w:r>
+        <w:t xml:space="preserve"> the </w:t>
+      </w:r>
+      <w:r>
+        <w:t>Uniswap R</w:t>
+      </w:r>
+      <w:r>
+        <w:t xml:space="preserve">outer to take </w:t>
+      </w:r>
+      <w:r>
+        <w:t xml:space="preserve">our </w:t>
+      </w:r>
+      <w:r>
+        <w:t>tokens out of our Metamask wallet to add it to its liquidity pool. So, we first had to approve</w:t>
+      </w:r>
+      <w:r>
+        <w:t xml:space="preserve"> the </w:t>
+      </w:r>
+      <w:r>
+        <w:t>R</w:t>
+      </w:r>
+      <w:r>
+        <w:t>outer’s address to take</w:t>
+      </w:r>
+      <w:r>
+        <w:t xml:space="preserve"> the number of tokens we wanted to add</w:t>
+      </w:r>
+      <w:r>
+        <w:t xml:space="preserve"> from our Metamask wallet</w:t>
+      </w:r>
+      <w:r>
+        <w:t>. For further information see chapter 3.2.</w:t>
+      </w:r>
+    </w:p>
+    <w:p>
+      <w:pPr>
+        <w:ind w:firstLine="284"/>
+        <w:rPr>
+          <w:i/>
+          <w:iCs/>
+          <w:lang w:val="en-US"/>
+        </w:rPr>
+      </w:pPr>
+      <w:r>
+        <w:t xml:space="preserve">The third problem was </w:t>
+      </w:r>
+      <w:r>
+        <w:rPr>
+          <w:i/>
+          <w:iCs/>
+        </w:rPr>
+        <w:t>Internal JSON-RPC error. {“code”: 3, “message”: “execution reverted: ds-math-sub-underflow”}</w:t>
+      </w:r>
+      <w:r>
+        <w:t xml:space="preserve"> which we </w:t>
+      </w:r>
+      <w:r>
+        <w:t>mapped to the 2 decimal digits of the UZHETH token template we used for deployment for our tokens. The solution was to redeploy the two tokens with 18 decimals each.</w:t>
+      </w:r>
+    </w:p>
+    <w:p/>
+    <w:p>
+      <w:r>
+        <w:t>After having solved these problems and conducted a redeployment</w:t>
+      </w:r>
+      <w:r>
+        <w:t xml:space="preserve"> of the adapted smart contracts and its dependencies </w:t>
+      </w:r>
+      <w:r>
+        <w:t xml:space="preserve">we were </w:t>
+      </w:r>
+      <w:r>
+        <w:t xml:space="preserve">finally </w:t>
+      </w:r>
+      <w:r>
+        <w:t xml:space="preserve">able to successfully </w:t>
+      </w:r>
+      <w:r>
+        <w:t>setup</w:t>
+      </w:r>
+      <w:r>
+        <w:t xml:space="preserve"> a liquidity pool.</w:t>
+      </w:r>
+    </w:p>
+    <w:p/>
+    <w:p>
+      <w:pPr>
+        <w:pStyle w:val="Heading2"/>
+      </w:pPr>
+      <w:r>
+        <w:t>Collateralized Loan Provider (CLP)</w:t>
+      </w:r>
+    </w:p>
     <w:p>
       <w:pPr>
         <w:overflowPunct/>
@@ -6358,19 +8282,47 @@
         <w:textAlignment w:val="auto"/>
       </w:pPr>
       <w:r>
-        <w:t xml:space="preserve">For the </w:t>
-      </w:r>
-      <w:r>
-        <w:t xml:space="preserve">Chainlink </w:t>
-      </w:r>
-      <w:r>
-        <w:t xml:space="preserve">connection to the smart contracts suffering with and without the flash loan attack we have two options. The first is the local deployment using a chain link node and the second is to use a constructor and an aggregatorV3interface to have it linked with a testnet using a contract address. Both options can work, but for simplicity and for the sake of less errors we will use the local deployment </w:t>
-      </w:r>
-      <w:r>
-        <w:t xml:space="preserve">Chainlink </w:t>
-      </w:r>
-      <w:r>
-        <w:t xml:space="preserve">node option. </w:t>
+        <w:t xml:space="preserve">With the help of an article (source) we managed to create our vulnerable CLP. </w:t>
+      </w:r>
+      <w:r>
+        <w:t>W</w:t>
+      </w:r>
+      <w:r>
+        <w:t xml:space="preserve">e took </w:t>
+      </w:r>
+      <w:proofErr w:type="spellStart"/>
+      <w:r>
+        <w:rPr>
+          <w:i/>
+          <w:iCs/>
+        </w:rPr>
+        <w:t>loan.sol</w:t>
+      </w:r>
+      <w:proofErr w:type="spellEnd"/>
+      <w:r>
+        <w:t xml:space="preserve"> as template for our newly created </w:t>
+      </w:r>
+      <w:proofErr w:type="spellStart"/>
+      <w:r>
+        <w:rPr>
+          <w:i/>
+          <w:iCs/>
+        </w:rPr>
+        <w:t>CollateralLoan</w:t>
+      </w:r>
+      <w:r>
+        <w:rPr>
+          <w:i/>
+          <w:iCs/>
+        </w:rPr>
+        <w:t>.sol</w:t>
+      </w:r>
+      <w:proofErr w:type="spellEnd"/>
+      <w:r>
+        <w:t xml:space="preserve"> contract.</w:t>
+      </w:r>
+      <w:r>
+        <w:t xml:space="preserve"> </w:t>
       </w:r>
     </w:p>
     <w:p>
@@ -6382,540 +8334,6 @@
         <w:spacing w:after="160" w:line="259" w:lineRule="auto"/>
         <w:jc w:val="left"/>
         <w:textAlignment w:val="auto"/>
-        <w:rPr>
-          <w:b/>
-          <w:bCs/>
-          <w:color w:val="FF0000"/>
-        </w:rPr>
-      </w:pPr>
-      <w:r>
-        <w:rPr>
-          <w:b/>
-          <w:bCs/>
-          <w:color w:val="FF0000"/>
-        </w:rPr>
-        <w:t>(</w:t>
-      </w:r>
-      <w:proofErr w:type="gramStart"/>
-      <w:r>
-        <w:rPr>
-          <w:b/>
-          <w:bCs/>
-          <w:color w:val="FF0000"/>
-        </w:rPr>
-        <w:t>deployment</w:t>
-      </w:r>
-      <w:proofErr w:type="gramEnd"/>
-      <w:r>
-        <w:rPr>
-          <w:b/>
-          <w:bCs/>
-          <w:color w:val="FF0000"/>
-        </w:rPr>
-        <w:t xml:space="preserve"> instructions)</w:t>
-      </w:r>
-    </w:p>
-    <w:p>
-      <w:pPr>
-        <w:pStyle w:val="Heading1"/>
-      </w:pPr>
-      <w:r>
-        <w:t xml:space="preserve">METHODOLOGY AND </w:t>
-      </w:r>
-      <w:r>
-        <w:t>ERRORs</w:t>
-      </w:r>
-    </w:p>
-    <w:p>
-      <w:r>
-        <w:t xml:space="preserve">This chapter documents how we approached the </w:t>
-      </w:r>
-      <w:r>
-        <w:t>creation and deployment</w:t>
-      </w:r>
-      <w:r>
-        <w:t xml:space="preserve"> of </w:t>
-      </w:r>
-      <w:r>
-        <w:t>the</w:t>
-      </w:r>
-      <w:r>
-        <w:t xml:space="preserve"> </w:t>
-      </w:r>
-      <w:r>
-        <w:t>FLA, its preconditions, and its solutions</w:t>
-      </w:r>
-      <w:r>
-        <w:t xml:space="preserve">. It also describes the </w:t>
-      </w:r>
-      <w:r>
-        <w:t xml:space="preserve">occurred errors during the whole process and its solutions. </w:t>
-      </w:r>
-    </w:p>
-    <w:p/>
-    <w:p>
-      <w:pPr>
-        <w:pStyle w:val="Heading2"/>
-      </w:pPr>
-      <w:r>
-        <w:t>ERC20 Tokens</w:t>
-      </w:r>
-    </w:p>
-    <w:p>
-      <w:r>
-        <w:t>Before we deployed our two tokens, we copied and adapted the provided UZHETH template with a customized name for each token. Thus, we had no deployment errors.</w:t>
-      </w:r>
-    </w:p>
-    <w:p/>
-    <w:p>
-      <w:pPr>
-        <w:pStyle w:val="Heading2"/>
-      </w:pPr>
-      <w:r>
-        <w:t>Decentralized Exchange (DEX)</w:t>
-      </w:r>
-    </w:p>
-    <w:p>
-      <w:pPr>
-        <w:rPr>
-          <w:i/>
-          <w:iCs/>
-        </w:rPr>
-      </w:pPr>
-      <w:r>
-        <w:t xml:space="preserve">As our group has decided on using Uniswap we cloned its source code from GitHub and first tried to deploy the Uniswap Factory and Uniswap Router contracts and its dependencies. The </w:t>
-      </w:r>
-      <w:r>
-        <w:t xml:space="preserve">Router contract is dependent on a WETH token which we created manually according to the UZHETH token template. After all deployments </w:t>
-      </w:r>
-      <w:r>
-        <w:t>were finished</w:t>
-      </w:r>
-      <w:r>
-        <w:t>,</w:t>
-      </w:r>
-      <w:r>
-        <w:t xml:space="preserve"> we tried to add a liquidity pool</w:t>
-      </w:r>
-      <w:r>
-        <w:t xml:space="preserve"> where we </w:t>
-      </w:r>
-      <w:r>
-        <w:t>had</w:t>
-      </w:r>
-      <w:r>
-        <w:t xml:space="preserve"> </w:t>
-      </w:r>
-      <w:r>
-        <w:t>three</w:t>
-      </w:r>
-      <w:r>
-        <w:t xml:space="preserve"> major </w:t>
-      </w:r>
-      <w:r>
-        <w:t>errors</w:t>
-      </w:r>
-      <w:r>
-        <w:t>.</w:t>
-      </w:r>
-      <w:r>
-        <w:t xml:space="preserve"> </w:t>
-      </w:r>
-    </w:p>
-    <w:p/>
-    <w:p>
-      <w:pPr>
-        <w:rPr>
-          <w:i/>
-          <w:iCs/>
-          <w:lang w:val="en-US"/>
-        </w:rPr>
-      </w:pPr>
-      <w:r>
-        <w:t xml:space="preserve">Having invoked the </w:t>
-      </w:r>
-      <w:proofErr w:type="spellStart"/>
-      <w:r>
-        <w:rPr>
-          <w:i/>
-          <w:iCs/>
-        </w:rPr>
-        <w:t>addLiquidity</w:t>
-      </w:r>
-      <w:proofErr w:type="spellEnd"/>
-      <w:r>
-        <w:t xml:space="preserve"> function on</w:t>
-      </w:r>
-      <w:r>
-        <w:rPr>
-          <w:i/>
-          <w:iCs/>
-          <w:lang w:val="en-US"/>
-        </w:rPr>
-        <w:t xml:space="preserve"> </w:t>
-      </w:r>
-      <w:r>
-        <w:rPr>
-          <w:i/>
-          <w:iCs/>
-          <w:lang w:val="en-US"/>
-        </w:rPr>
-        <w:t>UniswapV2Router02.sol</w:t>
-      </w:r>
-      <w:r>
-        <w:rPr>
-          <w:lang w:val="en-US"/>
-        </w:rPr>
-        <w:t xml:space="preserve"> we </w:t>
-      </w:r>
-      <w:r>
-        <w:rPr>
-          <w:lang w:val="en-US"/>
-        </w:rPr>
-        <w:t>received</w:t>
-      </w:r>
-      <w:r>
-        <w:rPr>
-          <w:lang w:val="en-US"/>
-        </w:rPr>
-        <w:t xml:space="preserve"> the error message </w:t>
-      </w:r>
-      <w:r>
-        <w:rPr>
-          <w:i/>
-          <w:iCs/>
-        </w:rPr>
-        <w:t>Internal JSON-RPC error. {"code": -32000, "message": "execution reverted"}</w:t>
-      </w:r>
-      <w:r>
-        <w:rPr>
-          <w:i/>
-          <w:iCs/>
-        </w:rPr>
-        <w:t>.</w:t>
-      </w:r>
-      <w:r>
-        <w:t xml:space="preserve"> </w:t>
-      </w:r>
-      <w:r>
-        <w:t xml:space="preserve">We solved it by following a </w:t>
-      </w:r>
-      <w:r>
-        <w:t xml:space="preserve">blog post (source) </w:t>
-      </w:r>
-      <w:r>
-        <w:t xml:space="preserve">which mentions that </w:t>
-      </w:r>
-      <w:r>
-        <w:t xml:space="preserve">we </w:t>
-      </w:r>
-      <w:r>
-        <w:t xml:space="preserve">first </w:t>
-      </w:r>
-      <w:r>
-        <w:t xml:space="preserve">should </w:t>
-      </w:r>
-      <w:r>
-        <w:t>replace</w:t>
-      </w:r>
-      <w:r>
-        <w:t xml:space="preserve"> the </w:t>
-      </w:r>
-      <w:r>
-        <w:rPr>
-          <w:i/>
-          <w:iCs/>
-          <w:lang w:val="en-US"/>
-        </w:rPr>
-        <w:t>INIT_CODE_PAIR_HASH</w:t>
-      </w:r>
-      <w:r>
-        <w:rPr>
-          <w:lang w:val="en-US"/>
-        </w:rPr>
-        <w:t xml:space="preserve"> </w:t>
-      </w:r>
-      <w:r>
-        <w:rPr>
-          <w:lang w:val="en-US"/>
-        </w:rPr>
-        <w:t>attribute on line 24 of the file</w:t>
-      </w:r>
-      <w:r>
-        <w:rPr>
-          <w:i/>
-          <w:iCs/>
-          <w:lang w:val="en-US"/>
-        </w:rPr>
-        <w:t xml:space="preserve"> </w:t>
-      </w:r>
-      <w:r>
-        <w:rPr>
-          <w:i/>
-          <w:iCs/>
-          <w:lang w:val="en-US"/>
-        </w:rPr>
-        <w:t>UniswapV2Library.sol</w:t>
-      </w:r>
-      <w:r>
-        <w:rPr>
-          <w:lang w:val="en-US"/>
-        </w:rPr>
-        <w:t xml:space="preserve"> with the </w:t>
-      </w:r>
-      <w:r>
-        <w:rPr>
-          <w:i/>
-          <w:iCs/>
-          <w:lang w:val="en-US"/>
-        </w:rPr>
-        <w:t>INIT_CODE_PAIR_HASH</w:t>
-      </w:r>
-      <w:r>
-        <w:rPr>
-          <w:i/>
-          <w:iCs/>
-          <w:lang w:val="en-US"/>
-        </w:rPr>
-        <w:t xml:space="preserve"> </w:t>
-      </w:r>
-      <w:r>
-        <w:rPr>
-          <w:lang w:val="en-US"/>
-        </w:rPr>
-        <w:t>of our deployed</w:t>
-      </w:r>
-      <w:r>
-        <w:rPr>
-          <w:i/>
-          <w:iCs/>
-          <w:lang w:val="en-CH"/>
-        </w:rPr>
-        <w:t xml:space="preserve"> </w:t>
-      </w:r>
-      <w:r>
-        <w:rPr>
-          <w:i/>
-          <w:iCs/>
-          <w:lang w:val="en-CH"/>
-        </w:rPr>
-        <w:t>UniswapV2Factory</w:t>
-      </w:r>
-      <w:r>
-        <w:rPr>
-          <w:i/>
-          <w:iCs/>
-          <w:lang w:val="en-US"/>
-        </w:rPr>
-        <w:t>.sol</w:t>
-      </w:r>
-      <w:r>
-        <w:rPr>
-          <w:lang w:val="en-US"/>
-        </w:rPr>
-        <w:t>.</w:t>
-      </w:r>
-    </w:p>
-    <w:p>
-      <w:pPr>
-        <w:rPr>
-          <w:i/>
-          <w:iCs/>
-          <w:lang w:val="en-US"/>
-        </w:rPr>
-      </w:pPr>
-    </w:p>
-    <w:p>
-      <w:r>
-        <w:t xml:space="preserve">The next error message was </w:t>
-      </w:r>
-      <w:r>
-        <w:rPr>
-          <w:i/>
-          <w:iCs/>
-        </w:rPr>
-        <w:t xml:space="preserve">Internal JSON-RPC error. {"code": 3, "message": "execution reverted: </w:t>
-      </w:r>
-      <w:proofErr w:type="spellStart"/>
-      <w:proofErr w:type="gramStart"/>
-      <w:r>
-        <w:rPr>
-          <w:i/>
-          <w:iCs/>
-        </w:rPr>
-        <w:t>TransferHelper:transferFrom</w:t>
-      </w:r>
-      <w:proofErr w:type="spellEnd"/>
-      <w:proofErr w:type="gramEnd"/>
-      <w:r>
-        <w:rPr>
-          <w:i/>
-          <w:iCs/>
-        </w:rPr>
-        <w:t xml:space="preserve">: </w:t>
-      </w:r>
-      <w:proofErr w:type="spellStart"/>
-      <w:r>
-        <w:rPr>
-          <w:i/>
-          <w:iCs/>
-        </w:rPr>
-        <w:t>transferFrom</w:t>
-      </w:r>
-      <w:proofErr w:type="spellEnd"/>
-      <w:r>
-        <w:rPr>
-          <w:i/>
-          <w:iCs/>
-        </w:rPr>
-        <w:t xml:space="preserve"> failed"}</w:t>
-      </w:r>
-      <w:r>
-        <w:rPr>
-          <w:i/>
-          <w:iCs/>
-        </w:rPr>
-        <w:t xml:space="preserve"> </w:t>
-      </w:r>
-      <w:r>
-        <w:t xml:space="preserve">which related </w:t>
-      </w:r>
-      <w:r>
-        <w:t xml:space="preserve">to </w:t>
-      </w:r>
-      <w:r>
-        <w:t>the missing allowance for</w:t>
-      </w:r>
-      <w:r>
-        <w:t xml:space="preserve"> the router to take </w:t>
-      </w:r>
-      <w:r>
-        <w:t xml:space="preserve">our </w:t>
-      </w:r>
-      <w:r>
-        <w:t>tokens out of our Metamask wallet to add it to its liquidity pool. So, we first had to approve</w:t>
-      </w:r>
-      <w:r>
-        <w:t xml:space="preserve"> the router’s address to take</w:t>
-      </w:r>
-      <w:r>
-        <w:t xml:space="preserve"> the number of tokens we wanted to add</w:t>
-      </w:r>
-      <w:r>
-        <w:t xml:space="preserve"> from our Metamask wallet</w:t>
-      </w:r>
-      <w:r>
-        <w:t>. For further information see chapter 3.2.</w:t>
-      </w:r>
-    </w:p>
-    <w:p/>
-    <w:p>
-      <w:r>
-        <w:lastRenderedPageBreak/>
-        <w:t xml:space="preserve">The third problem was </w:t>
-      </w:r>
-      <w:r>
-        <w:rPr>
-          <w:i/>
-          <w:iCs/>
-        </w:rPr>
-        <w:t>Internal JSON-RPC error. {“code”: 3, “message”: “execution reverted: ds-math-sub-underflow”}</w:t>
-      </w:r>
-      <w:r>
-        <w:t xml:space="preserve"> which we </w:t>
-      </w:r>
-      <w:r>
-        <w:t>mapped to the 2 decimal digits of the UZHETH token template we used for deployment for our tokens. The solution was to redeploy the two tokens with 18 decimals each.</w:t>
-      </w:r>
-    </w:p>
-    <w:p/>
-    <w:p>
-      <w:r>
-        <w:t>After having solved these problems and conducted a redeployment</w:t>
-      </w:r>
-      <w:r>
-        <w:t xml:space="preserve"> of the adapted smart contracts and its dependencies </w:t>
-      </w:r>
-      <w:r>
-        <w:t xml:space="preserve">we were </w:t>
-      </w:r>
-      <w:r>
-        <w:t xml:space="preserve">finally </w:t>
-      </w:r>
-      <w:r>
-        <w:t>able to successfully add a liquidity pool.</w:t>
-      </w:r>
-    </w:p>
-    <w:p/>
-    <w:p>
-      <w:pPr>
-        <w:pStyle w:val="Heading2"/>
-      </w:pPr>
-      <w:r>
-        <w:t>Collateralized Loan Provider (CLP)</w:t>
-      </w:r>
-    </w:p>
-    <w:p>
-      <w:pPr>
-        <w:overflowPunct/>
-        <w:autoSpaceDE/>
-        <w:autoSpaceDN/>
-        <w:adjustRightInd/>
-        <w:spacing w:after="160" w:line="259" w:lineRule="auto"/>
-        <w:jc w:val="left"/>
-        <w:textAlignment w:val="auto"/>
-      </w:pPr>
-      <w:r>
-        <w:t xml:space="preserve">With the help of an article (source) we managed to create our vulnerable CLP. </w:t>
-      </w:r>
-      <w:r>
-        <w:t>W</w:t>
-      </w:r>
-      <w:r>
-        <w:t xml:space="preserve">e took </w:t>
-      </w:r>
-      <w:proofErr w:type="spellStart"/>
-      <w:r>
-        <w:rPr>
-          <w:i/>
-          <w:iCs/>
-        </w:rPr>
-        <w:t>loan.sol</w:t>
-      </w:r>
-      <w:proofErr w:type="spellEnd"/>
-      <w:r>
-        <w:t xml:space="preserve"> as template for our newly created </w:t>
-      </w:r>
-      <w:r>
-        <w:rPr>
-          <w:i/>
-          <w:iCs/>
-        </w:rPr>
-        <w:t>CollateralLoan</w:t>
-      </w:r>
-      <w:r>
-        <w:rPr>
-          <w:i/>
-          <w:iCs/>
-        </w:rPr>
-        <w:t>.sol</w:t>
-      </w:r>
-      <w:r>
-        <w:t xml:space="preserve"> contract.</w:t>
-      </w:r>
-      <w:r>
-        <w:t xml:space="preserve"> </w:t>
-      </w:r>
-    </w:p>
-    <w:p>
-      <w:pPr>
-        <w:overflowPunct/>
-        <w:autoSpaceDE/>
-        <w:autoSpaceDN/>
-        <w:adjustRightInd/>
-        <w:spacing w:after="160" w:line="259" w:lineRule="auto"/>
-        <w:jc w:val="left"/>
-        <w:textAlignment w:val="auto"/>
       </w:pPr>
       <w:r>
         <w:t>Our only problem was how to fetch the current token prices from Uniswap for calculating the amount to lend in relation to the collateral value. Our solution was to manually implement a price determination function according to the liquidity pool reserves (</w:t>
@@ -6972,7 +8390,18 @@
       </w:r>
       <w:proofErr w:type="spellEnd"/>
       <w:r>
-        <w:t xml:space="preserve"> or another Ethereum Testnet which does not really help.</w:t>
+        <w:t xml:space="preserve"> or another Ethereum Testnet which does not really </w:t>
+      </w:r>
+      <w:proofErr w:type="gramStart"/>
+      <w:r>
+        <w:t>help</w:t>
+      </w:r>
+      <w:r>
+        <w:t>ed</w:t>
+      </w:r>
+      <w:proofErr w:type="gramEnd"/>
+      <w:r>
+        <w:t>.</w:t>
       </w:r>
       <w:r>
         <w:t xml:space="preserve"> </w:t>
@@ -6998,6 +8427,7 @@
       <w:r>
         <w:t xml:space="preserve"> </w:t>
       </w:r>
+      <w:proofErr w:type="spellStart"/>
       <w:r>
         <w:rPr>
           <w:i/>
@@ -7012,12 +8442,29 @@
         </w:rPr>
         <w:t>.sol</w:t>
       </w:r>
-      <w:r>
-        <w:t xml:space="preserve"> as template </w:t>
-      </w:r>
-      <w:r>
-        <w:t xml:space="preserve">and adapted the code for creating our version of </w:t>
-      </w:r>
+      <w:proofErr w:type="spellEnd"/>
+      <w:r>
+        <w:t xml:space="preserve"> as template</w:t>
+      </w:r>
+      <w:r>
+        <w:t xml:space="preserve">, </w:t>
+      </w:r>
+      <w:r>
+        <w:t xml:space="preserve">adapted the code </w:t>
+      </w:r>
+      <w:r>
+        <w:t>and created a</w:t>
+      </w:r>
+      <w:r>
+        <w:t xml:space="preserve"> </w:t>
+      </w:r>
+      <w:r>
+        <w:t>new version</w:t>
+      </w:r>
+      <w:r>
+        <w:t xml:space="preserve"> of </w:t>
+      </w:r>
+      <w:proofErr w:type="spellStart"/>
       <w:r>
         <w:rPr>
           <w:i/>
@@ -7032,6 +8479,7 @@
         </w:rPr>
         <w:t>.sol</w:t>
       </w:r>
+      <w:proofErr w:type="spellEnd"/>
       <w:r>
         <w:t xml:space="preserve">. </w:t>
       </w:r>
@@ -7141,7 +8589,7 @@
           <w:color w:val="000000"/>
           <w:bdr w:val="none" w:sz="0" w:space="0" w:color="auto" w:frame="1"/>
         </w:rPr>
-        <w:t xml:space="preserve"> flash loan attack.</w:t>
+        <w:t xml:space="preserve"> </w:t>
       </w:r>
       <w:r>
         <w:rPr>
@@ -7149,145 +8597,7 @@
           <w:color w:val="000000"/>
           <w:bdr w:val="none" w:sz="0" w:space="0" w:color="auto" w:frame="1"/>
         </w:rPr>
-        <w:t xml:space="preserve"> </w:t>
-      </w:r>
-      <w:r>
-        <w:rPr>
-          <w:rFonts w:cstheme="minorHAnsi"/>
-          <w:color w:val="000000"/>
-        </w:rPr>
-        <w:t xml:space="preserve">Plus, </w:t>
-      </w:r>
-      <w:r>
-        <w:rPr>
-          <w:rFonts w:cstheme="minorHAnsi"/>
-          <w:color w:val="000000"/>
-        </w:rPr>
-        <w:t xml:space="preserve">at the end of the </w:t>
-      </w:r>
-      <w:proofErr w:type="spellStart"/>
-      <w:proofErr w:type="gramStart"/>
-      <w:r>
-        <w:rPr>
-          <w:rFonts w:cstheme="minorHAnsi"/>
-          <w:i/>
-          <w:iCs/>
-          <w:color w:val="000000"/>
-        </w:rPr>
-        <w:t>flashLoanAttack</w:t>
-      </w:r>
-      <w:proofErr w:type="spellEnd"/>
-      <w:r>
-        <w:rPr>
-          <w:rFonts w:cstheme="minorHAnsi"/>
-          <w:i/>
-          <w:iCs/>
-          <w:color w:val="000000"/>
-        </w:rPr>
-        <w:t>(</w:t>
-      </w:r>
-      <w:proofErr w:type="gramEnd"/>
-      <w:r>
-        <w:rPr>
-          <w:rFonts w:cstheme="minorHAnsi"/>
-          <w:i/>
-          <w:iCs/>
-          <w:color w:val="000000"/>
-        </w:rPr>
-        <w:t>)</w:t>
-      </w:r>
-      <w:r>
-        <w:rPr>
-          <w:rFonts w:cstheme="minorHAnsi"/>
-          <w:color w:val="000000"/>
-        </w:rPr>
-        <w:t xml:space="preserve"> </w:t>
-      </w:r>
-      <w:r>
-        <w:rPr>
-          <w:rFonts w:cstheme="minorHAnsi"/>
-          <w:color w:val="000000"/>
-        </w:rPr>
-        <w:t>we added</w:t>
-      </w:r>
-      <w:r>
-        <w:rPr>
-          <w:rFonts w:cstheme="minorHAnsi"/>
-          <w:color w:val="000000"/>
-        </w:rPr>
-        <w:t xml:space="preserve"> </w:t>
-      </w:r>
-      <w:r>
-        <w:rPr>
-          <w:rFonts w:cstheme="minorHAnsi"/>
-          <w:i/>
-          <w:iCs/>
-          <w:color w:val="000000"/>
-        </w:rPr>
-        <w:t>“</w:t>
-      </w:r>
-      <w:r>
-        <w:rPr>
-          <w:rFonts w:cstheme="minorHAnsi"/>
-          <w:i/>
-          <w:iCs/>
-          <w:color w:val="000000"/>
-          <w:bdr w:val="none" w:sz="0" w:space="0" w:color="auto" w:frame="1"/>
-        </w:rPr>
-        <w:t>IERC20(token). transfer (</w:t>
-      </w:r>
-      <w:proofErr w:type="spellStart"/>
-      <w:proofErr w:type="gramStart"/>
-      <w:r>
-        <w:rPr>
-          <w:rFonts w:cstheme="minorHAnsi"/>
-          <w:i/>
-          <w:iCs/>
-          <w:color w:val="000000"/>
-          <w:bdr w:val="none" w:sz="0" w:space="0" w:color="auto" w:frame="1"/>
-        </w:rPr>
-        <w:t>msg.sender</w:t>
-      </w:r>
-      <w:proofErr w:type="spellEnd"/>
-      <w:proofErr w:type="gramEnd"/>
-      <w:r>
-        <w:rPr>
-          <w:rFonts w:cstheme="minorHAnsi"/>
-          <w:i/>
-          <w:iCs/>
-          <w:color w:val="000000"/>
-          <w:bdr w:val="none" w:sz="0" w:space="0" w:color="auto" w:frame="1"/>
-        </w:rPr>
-        <w:t>, IERC20(token).</w:t>
-      </w:r>
-      <w:proofErr w:type="spellStart"/>
-      <w:r>
-        <w:rPr>
-          <w:rFonts w:cstheme="minorHAnsi"/>
-          <w:i/>
-          <w:iCs/>
-          <w:color w:val="000000"/>
-          <w:bdr w:val="none" w:sz="0" w:space="0" w:color="auto" w:frame="1"/>
-        </w:rPr>
-        <w:t>balanceOf</w:t>
-      </w:r>
-      <w:proofErr w:type="spellEnd"/>
-      <w:r>
-        <w:rPr>
-          <w:rFonts w:cstheme="minorHAnsi"/>
-          <w:i/>
-          <w:iCs/>
-          <w:color w:val="000000"/>
-          <w:bdr w:val="none" w:sz="0" w:space="0" w:color="auto" w:frame="1"/>
-        </w:rPr>
-        <w:t>(address(this)));”</w:t>
-      </w:r>
-      <w:r>
-        <w:rPr>
-          <w:rFonts w:cstheme="minorHAnsi"/>
-          <w:color w:val="000000"/>
-        </w:rPr>
-        <w:t xml:space="preserve"> </w:t>
+        <w:t>FLA</w:t>
       </w:r>
       <w:r>
         <w:rPr>
@@ -7295,7 +8605,175 @@
           <w:color w:val="000000"/>
           <w:bdr w:val="none" w:sz="0" w:space="0" w:color="auto" w:frame="1"/>
         </w:rPr>
-        <w:t>to finally send the exploited tokens to the attacker.</w:t>
+        <w:t>.</w:t>
+      </w:r>
+      <w:r>
+        <w:rPr>
+          <w:rFonts w:cstheme="minorHAnsi"/>
+          <w:color w:val="000000"/>
+          <w:bdr w:val="none" w:sz="0" w:space="0" w:color="auto" w:frame="1"/>
+        </w:rPr>
+        <w:t xml:space="preserve"> </w:t>
+      </w:r>
+      <w:r>
+        <w:rPr>
+          <w:rFonts w:cstheme="minorHAnsi"/>
+          <w:color w:val="000000"/>
+        </w:rPr>
+        <w:t>In addition</w:t>
+      </w:r>
+      <w:r>
+        <w:rPr>
+          <w:rFonts w:cstheme="minorHAnsi"/>
+          <w:color w:val="000000"/>
+        </w:rPr>
+        <w:t xml:space="preserve">, </w:t>
+      </w:r>
+      <w:r>
+        <w:rPr>
+          <w:rFonts w:cstheme="minorHAnsi"/>
+          <w:color w:val="000000"/>
+        </w:rPr>
+        <w:t xml:space="preserve">at the end of the </w:t>
+      </w:r>
+      <w:proofErr w:type="spellStart"/>
+      <w:proofErr w:type="gramStart"/>
+      <w:r>
+        <w:rPr>
+          <w:rFonts w:cstheme="minorHAnsi"/>
+          <w:i/>
+          <w:iCs/>
+          <w:color w:val="000000"/>
+        </w:rPr>
+        <w:t>flashLoanAttack</w:t>
+      </w:r>
+      <w:proofErr w:type="spellEnd"/>
+      <w:r>
+        <w:rPr>
+          <w:rFonts w:cstheme="minorHAnsi"/>
+          <w:i/>
+          <w:iCs/>
+          <w:color w:val="000000"/>
+        </w:rPr>
+        <w:t>(</w:t>
+      </w:r>
+      <w:proofErr w:type="gramEnd"/>
+      <w:r>
+        <w:rPr>
+          <w:rFonts w:cstheme="minorHAnsi"/>
+          <w:i/>
+          <w:iCs/>
+          <w:color w:val="000000"/>
+        </w:rPr>
+        <w:t>)</w:t>
+      </w:r>
+      <w:r>
+        <w:rPr>
+          <w:rFonts w:cstheme="minorHAnsi"/>
+          <w:color w:val="000000"/>
+        </w:rPr>
+        <w:t xml:space="preserve"> </w:t>
+      </w:r>
+      <w:r>
+        <w:rPr>
+          <w:rFonts w:cstheme="minorHAnsi"/>
+          <w:color w:val="000000"/>
+        </w:rPr>
+        <w:t xml:space="preserve">we </w:t>
+      </w:r>
+      <w:r>
+        <w:rPr>
+          <w:rFonts w:cstheme="minorHAnsi"/>
+          <w:color w:val="000000"/>
+        </w:rPr>
+        <w:t>inserted</w:t>
+      </w:r>
+      <w:r>
+        <w:rPr>
+          <w:rFonts w:cstheme="minorHAnsi"/>
+          <w:color w:val="000000"/>
+        </w:rPr>
+        <w:t xml:space="preserve"> </w:t>
+      </w:r>
+      <w:r>
+        <w:rPr>
+          <w:rFonts w:cstheme="minorHAnsi"/>
+          <w:i/>
+          <w:iCs/>
+          <w:color w:val="000000"/>
+        </w:rPr>
+        <w:t>“</w:t>
+      </w:r>
+      <w:r>
+        <w:rPr>
+          <w:rFonts w:cstheme="minorHAnsi"/>
+          <w:i/>
+          <w:iCs/>
+          <w:color w:val="000000"/>
+          <w:bdr w:val="none" w:sz="0" w:space="0" w:color="auto" w:frame="1"/>
+        </w:rPr>
+        <w:t>IERC20(token). transfer (</w:t>
+      </w:r>
+      <w:proofErr w:type="spellStart"/>
+      <w:proofErr w:type="gramStart"/>
+      <w:r>
+        <w:rPr>
+          <w:rFonts w:cstheme="minorHAnsi"/>
+          <w:i/>
+          <w:iCs/>
+          <w:color w:val="000000"/>
+          <w:bdr w:val="none" w:sz="0" w:space="0" w:color="auto" w:frame="1"/>
+        </w:rPr>
+        <w:t>msg.sender</w:t>
+      </w:r>
+      <w:proofErr w:type="spellEnd"/>
+      <w:proofErr w:type="gramEnd"/>
+      <w:r>
+        <w:rPr>
+          <w:rFonts w:cstheme="minorHAnsi"/>
+          <w:i/>
+          <w:iCs/>
+          <w:color w:val="000000"/>
+          <w:bdr w:val="none" w:sz="0" w:space="0" w:color="auto" w:frame="1"/>
+        </w:rPr>
+        <w:t>, IERC20(token).</w:t>
+      </w:r>
+      <w:proofErr w:type="spellStart"/>
+      <w:r>
+        <w:rPr>
+          <w:rFonts w:cstheme="minorHAnsi"/>
+          <w:i/>
+          <w:iCs/>
+          <w:color w:val="000000"/>
+          <w:bdr w:val="none" w:sz="0" w:space="0" w:color="auto" w:frame="1"/>
+        </w:rPr>
+        <w:t>balanceOf</w:t>
+      </w:r>
+      <w:proofErr w:type="spellEnd"/>
+      <w:r>
+        <w:rPr>
+          <w:rFonts w:cstheme="minorHAnsi"/>
+          <w:i/>
+          <w:iCs/>
+          <w:color w:val="000000"/>
+          <w:bdr w:val="none" w:sz="0" w:space="0" w:color="auto" w:frame="1"/>
+        </w:rPr>
+        <w:t>(address(this)));”</w:t>
+      </w:r>
+      <w:r>
+        <w:rPr>
+          <w:rFonts w:cstheme="minorHAnsi"/>
+          <w:color w:val="000000"/>
+        </w:rPr>
+        <w:t xml:space="preserve"> </w:t>
+      </w:r>
+      <w:r>
+        <w:rPr>
+          <w:rFonts w:cstheme="minorHAnsi"/>
+          <w:color w:val="000000"/>
+          <w:bdr w:val="none" w:sz="0" w:space="0" w:color="auto" w:frame="1"/>
+        </w:rPr>
+        <w:t>to finally send the exploited tokens to the attacker</w:t>
       </w:r>
     </w:p>
     <w:p>
@@ -7350,7 +8828,7 @@
         <w:t xml:space="preserve"> </w:t>
       </w:r>
       <w:r>
-        <w:t xml:space="preserve">inside of </w:t>
+        <w:t xml:space="preserve">inside </w:t>
       </w:r>
       <w:proofErr w:type="spellStart"/>
       <w:proofErr w:type="gramStart"/>
@@ -7609,60 +9087,81 @@
           <w:rFonts w:cstheme="minorHAnsi"/>
           <w:color w:val="201F1E"/>
         </w:rPr>
-        <w:t xml:space="preserve"> on because only at this point the </w:t>
-      </w:r>
-      <w:r>
-        <w:rPr>
-          <w:rFonts w:cstheme="minorHAnsi"/>
-          <w:i/>
-          <w:iCs/>
-          <w:color w:val="201F1E"/>
-        </w:rPr>
-        <w:t>FlashBorrower</w:t>
-      </w:r>
-      <w:r>
-        <w:rPr>
-          <w:rFonts w:cstheme="minorHAnsi"/>
-          <w:i/>
-          <w:iCs/>
-          <w:color w:val="201F1E"/>
-        </w:rPr>
-        <w:t>.sol</w:t>
+        <w:t xml:space="preserve"> </w:t>
       </w:r>
       <w:r>
         <w:rPr>
           <w:rFonts w:cstheme="minorHAnsi"/>
           <w:color w:val="201F1E"/>
         </w:rPr>
-        <w:t xml:space="preserve"> </w:t>
+        <w:t xml:space="preserve">because only at this point the </w:t>
+      </w:r>
+      <w:r>
+        <w:rPr>
+          <w:rFonts w:cstheme="minorHAnsi"/>
+          <w:i/>
+          <w:iCs/>
+          <w:color w:val="201F1E"/>
+        </w:rPr>
+        <w:t>FlashBorrower</w:t>
+      </w:r>
+      <w:r>
+        <w:rPr>
+          <w:rFonts w:cstheme="minorHAnsi"/>
+          <w:i/>
+          <w:iCs/>
+          <w:color w:val="201F1E"/>
+        </w:rPr>
+        <w:t>.sol</w:t>
       </w:r>
       <w:r>
         <w:rPr>
           <w:rFonts w:cstheme="minorHAnsi"/>
           <w:color w:val="201F1E"/>
         </w:rPr>
-        <w:t xml:space="preserve">has </w:t>
+        <w:t xml:space="preserve"> </w:t>
       </w:r>
       <w:r>
         <w:rPr>
           <w:rFonts w:cstheme="minorHAnsi"/>
           <w:color w:val="201F1E"/>
         </w:rPr>
-        <w:t xml:space="preserve">already </w:t>
+        <w:t xml:space="preserve">has </w:t>
       </w:r>
       <w:r>
         <w:rPr>
           <w:rFonts w:cstheme="minorHAnsi"/>
           <w:color w:val="201F1E"/>
         </w:rPr>
-        <w:t>received the flash loan</w:t>
+        <w:t xml:space="preserve">already </w:t>
       </w:r>
       <w:r>
         <w:rPr>
           <w:rFonts w:cstheme="minorHAnsi"/>
           <w:color w:val="201F1E"/>
         </w:rPr>
-        <w:t xml:space="preserve"> and can approve it</w:t>
+        <w:t>received the flash loan</w:t>
+      </w:r>
+      <w:r>
+        <w:rPr>
+          <w:rFonts w:cstheme="minorHAnsi"/>
+          <w:color w:val="201F1E"/>
+        </w:rPr>
+        <w:t xml:space="preserve"> and </w:t>
+      </w:r>
+      <w:r>
+        <w:rPr>
+          <w:rFonts w:cstheme="minorHAnsi"/>
+          <w:color w:val="201F1E"/>
+        </w:rPr>
+        <w:t>is allowed to</w:t>
+      </w:r>
+      <w:r>
+        <w:rPr>
+          <w:rFonts w:cstheme="minorHAnsi"/>
+          <w:color w:val="201F1E"/>
+        </w:rPr>
+        <w:t xml:space="preserve"> approve it</w:t>
       </w:r>
       <w:r>
         <w:rPr>
@@ -7735,22 +9234,30 @@
         <w:t xml:space="preserve">FLA creation whereas M.K focused on </w:t>
       </w:r>
       <w:r>
-        <w:t xml:space="preserve">the </w:t>
-      </w:r>
-      <w:r>
-        <w:t>Chainl</w:t>
-      </w:r>
-      <w:r>
-        <w:t>ink node solution from local deployment and using a faucet testnet which is demonstrated in the video and documentation</w:t>
-      </w:r>
+        <w:t xml:space="preserve">the Chainlink node solution </w:t>
+      </w:r>
+      <w:r>
+        <w:t>including</w:t>
+      </w:r>
+      <w:r>
+        <w:t xml:space="preserve"> local deployment and using a faucet </w:t>
+      </w:r>
+      <w:proofErr w:type="spellStart"/>
+      <w:r>
+        <w:t>testnet</w:t>
+      </w:r>
+      <w:proofErr w:type="spellEnd"/>
       <w:r>
         <w:t xml:space="preserve">. </w:t>
       </w:r>
       <w:r>
-        <w:t>The individual work</w:t>
-      </w:r>
-      <w:r>
-        <w:t xml:space="preserve"> included the literature </w:t>
+        <w:t>The</w:t>
+      </w:r>
+      <w:r>
+        <w:t xml:space="preserve"> divided work each contained </w:t>
+      </w:r>
+      <w:r>
+        <w:t xml:space="preserve">the literature </w:t>
       </w:r>
       <w:r>
         <w:t xml:space="preserve">research, programming </w:t>
@@ -7759,13 +9266,10 @@
         <w:t>tasks</w:t>
       </w:r>
       <w:r>
-        <w:t xml:space="preserve"> and writing the corresponding part of this </w:t>
-      </w:r>
-      <w:r>
-        <w:t>report</w:t>
-      </w:r>
-      <w:r>
-        <w:t xml:space="preserve">. </w:t>
+        <w:t xml:space="preserve">, </w:t>
+      </w:r>
+      <w:r>
+        <w:t xml:space="preserve">responsibility for the chapters in this report and recording of the corresponding video part. </w:t>
       </w:r>
       <w:r>
         <w:t>All authors discussed and reached the conclusions. All authors revised and accepted the final version of this document.</w:t>
@@ -7779,6 +9283,15 @@
       </w:pPr>
       <w:r>
         <w:t>References</w:t>
+      </w:r>
+      <w:r>
+        <w:t xml:space="preserve"> </w:t>
+      </w:r>
+      <w:r>
+        <w:rPr>
+          <w:color w:val="FF0000"/>
+        </w:rPr>
+        <w:t>(TODO)</w:t>
       </w:r>
     </w:p>
     <w:p>
@@ -7933,7 +9446,14 @@
         <w:rPr>
           <w:szCs w:val="20"/>
         </w:rPr>
-        <w:t>Docs.uniswap.org. 2021. Factory | Uniswap. [online] Available at: &lt;https://docs.uniswap.org/protocol/V2/reference/smart-contracts/factory&gt; [Accessed 1 December 2021].</w:t>
+        <w:t xml:space="preserve">Docs.uniswap.org. 2021. Factory | Uniswap. [online] Available at: </w:t>
+      </w:r>
+      <w:r>
+        <w:rPr>
+          <w:szCs w:val="20"/>
+        </w:rPr>
+        <w:lastRenderedPageBreak/>
+        <w:t>&lt;https://docs.uniswap.org/protocol/V2/reference/smart-contracts/factory&gt; [Accessed 1 December 2021].</w:t>
       </w:r>
     </w:p>
     <w:p>
@@ -8012,14 +9532,6 @@
           <w:szCs w:val="20"/>
         </w:rPr>
       </w:pPr>
-    </w:p>
-    <w:p>
-      <w:pPr>
-        <w:ind w:left="284" w:hanging="284"/>
-        <w:rPr>
-          <w:szCs w:val="20"/>
-        </w:rPr>
-      </w:pPr>
       <w:r>
         <w:rPr>
           <w:szCs w:val="20"/>
@@ -8066,14 +9578,7 @@
         <w:rPr>
           <w:szCs w:val="20"/>
         </w:rPr>
-        <w:t xml:space="preserve">. [online] Available at: </w:t>
-      </w:r>
-      <w:r>
-        <w:rPr>
-          <w:szCs w:val="20"/>
-        </w:rPr>
-        <w:lastRenderedPageBreak/>
-        <w:t>&lt;https://github.com/jklepatch/eattheblocks/tree/master/screencast/229-fork-uniswap&gt; [Accessed 1 December 2021].</w:t>
+        <w:t>. [online] Available at: &lt;https://github.com/jklepatch/eattheblocks/tree/master/screencast/229-fork-uniswap&gt; [Accessed 1 December 2021].</w:t>
       </w:r>
     </w:p>
     <w:p>
